--- a/docassemble/ljohh/data/templates/Anmeldung Sommer 2021.docx
+++ b/docassemble/ljohh/data/templates/Anmeldung Sommer 2021.docx
@@ -73,7 +73,34 @@
           <w:sz w:val="24"/>
           <w:szCs w:val="24"/>
         </w:rPr>
-        <w:t xml:space="preserve">Herbstarbeitsphase 2020 </w:t>
+        <w:t>Sommerarbeitsphase</w:t>
+      </w:r>
+      <w:r>
+        <w:rPr>
+          <w:rFonts w:ascii="Calibri" w:eastAsia="Calibri" w:hAnsi="Calibri" w:cs="Calibri"/>
+          <w:b/>
+          <w:sz w:val="24"/>
+          <w:szCs w:val="24"/>
+        </w:rPr>
+        <w:t xml:space="preserve"> 202</w:t>
+      </w:r>
+      <w:r>
+        <w:rPr>
+          <w:rFonts w:ascii="Calibri" w:eastAsia="Calibri" w:hAnsi="Calibri" w:cs="Calibri"/>
+          <w:b/>
+          <w:sz w:val="24"/>
+          <w:szCs w:val="24"/>
+        </w:rPr>
+        <w:t>1</w:t>
+      </w:r>
+      <w:r>
+        <w:rPr>
+          <w:rFonts w:ascii="Calibri" w:eastAsia="Calibri" w:hAnsi="Calibri" w:cs="Calibri"/>
+          <w:b/>
+          <w:sz w:val="24"/>
+          <w:szCs w:val="24"/>
+        </w:rPr>
+        <w:t xml:space="preserve"> </w:t>
       </w:r>
       <w:r>
         <w:rPr>
@@ -135,27 +162,8 @@
           <w:sz w:val="21"/>
           <w:szCs w:val="21"/>
         </w:rPr>
-        <w:t xml:space="preserve">{% </w:t>
-      </w:r>
-      <w:proofErr w:type="spellStart"/>
-      <w:r>
-        <w:rPr>
-          <w:rFonts w:ascii="Calibri" w:eastAsia="Calibri" w:hAnsi="Calibri" w:cs="Calibri"/>
-          <w:sz w:val="21"/>
-          <w:szCs w:val="21"/>
-        </w:rPr>
-        <w:t>if</w:t>
-      </w:r>
-      <w:proofErr w:type="spellEnd"/>
-      <w:r>
-        <w:rPr>
-          <w:rFonts w:ascii="Calibri" w:eastAsia="Calibri" w:hAnsi="Calibri" w:cs="Calibri"/>
-          <w:sz w:val="21"/>
-          <w:szCs w:val="21"/>
-        </w:rPr>
-        <w:t xml:space="preserve"> </w:t>
-      </w:r>
-      <w:proofErr w:type="spellStart"/>
+        <w:t xml:space="preserve">{% if </w:t>
+      </w:r>
       <w:r>
         <w:rPr>
           <w:rFonts w:ascii="Calibri" w:eastAsia="Calibri" w:hAnsi="Calibri" w:cs="Calibri"/>
@@ -164,50 +172,13 @@
         </w:rPr>
         <w:t>minderjaehrig</w:t>
       </w:r>
-      <w:proofErr w:type="spellEnd"/>
-      <w:r>
-        <w:rPr>
-          <w:rFonts w:ascii="Calibri" w:eastAsia="Calibri" w:hAnsi="Calibri" w:cs="Calibri"/>
-          <w:sz w:val="21"/>
-          <w:szCs w:val="21"/>
-        </w:rPr>
-        <w:t xml:space="preserve"> </w:t>
-      </w:r>
-      <w:proofErr w:type="gramStart"/>
-      <w:r>
-        <w:rPr>
-          <w:rFonts w:ascii="Calibri" w:eastAsia="Calibri" w:hAnsi="Calibri" w:cs="Calibri"/>
-          <w:sz w:val="21"/>
-          <w:szCs w:val="21"/>
-        </w:rPr>
-        <w:t>%}mein</w:t>
-      </w:r>
-      <w:proofErr w:type="gramEnd"/>
-      <w:r>
-        <w:rPr>
-          <w:rFonts w:ascii="Calibri" w:eastAsia="Calibri" w:hAnsi="Calibri" w:cs="Calibri"/>
-          <w:sz w:val="21"/>
-          <w:szCs w:val="21"/>
-        </w:rPr>
-        <w:t xml:space="preserve"> Kind{% </w:t>
-      </w:r>
-      <w:proofErr w:type="spellStart"/>
-      <w:r>
-        <w:rPr>
-          <w:rFonts w:ascii="Calibri" w:eastAsia="Calibri" w:hAnsi="Calibri" w:cs="Calibri"/>
-          <w:sz w:val="21"/>
-          <w:szCs w:val="21"/>
-        </w:rPr>
-        <w:t>else</w:t>
-      </w:r>
-      <w:proofErr w:type="spellEnd"/>
-      <w:r>
-        <w:rPr>
-          <w:rFonts w:ascii="Calibri" w:eastAsia="Calibri" w:hAnsi="Calibri" w:cs="Calibri"/>
-          <w:sz w:val="21"/>
-          <w:szCs w:val="21"/>
-        </w:rPr>
-        <w:t xml:space="preserve"> %}</w:t>
+      <w:r>
+        <w:rPr>
+          <w:rFonts w:ascii="Calibri" w:eastAsia="Calibri" w:hAnsi="Calibri" w:cs="Calibri"/>
+          <w:sz w:val="21"/>
+          <w:szCs w:val="21"/>
+        </w:rPr>
+        <w:t xml:space="preserve"> %}mein Kind{% else %}</w:t>
       </w:r>
       <w:r>
         <w:rPr>
@@ -224,25 +195,7 @@
           <w:sz w:val="21"/>
           <w:szCs w:val="21"/>
         </w:rPr>
-        <w:t xml:space="preserve">{% </w:t>
-      </w:r>
-      <w:proofErr w:type="spellStart"/>
-      <w:r>
-        <w:rPr>
-          <w:rFonts w:ascii="Calibri" w:eastAsia="Calibri" w:hAnsi="Calibri" w:cs="Calibri"/>
-          <w:sz w:val="21"/>
-          <w:szCs w:val="21"/>
-        </w:rPr>
-        <w:t>endif</w:t>
-      </w:r>
-      <w:proofErr w:type="spellEnd"/>
-      <w:r>
-        <w:rPr>
-          <w:rFonts w:ascii="Calibri" w:eastAsia="Calibri" w:hAnsi="Calibri" w:cs="Calibri"/>
-          <w:sz w:val="21"/>
-          <w:szCs w:val="21"/>
-        </w:rPr>
-        <w:t xml:space="preserve"> %}</w:t>
+        <w:t>{% endif %}</w:t>
       </w:r>
       <w:r>
         <w:rPr>
@@ -279,7 +232,23 @@
           <w:sz w:val="21"/>
           <w:szCs w:val="21"/>
         </w:rPr>
-        <w:t>Herbstphase 2020</w:t>
+        <w:t>Sommerphase</w:t>
+      </w:r>
+      <w:r>
+        <w:rPr>
+          <w:rFonts w:ascii="Calibri" w:eastAsia="Calibri" w:hAnsi="Calibri" w:cs="Calibri"/>
+          <w:sz w:val="21"/>
+          <w:szCs w:val="21"/>
+        </w:rPr>
+        <w:t xml:space="preserve"> 202</w:t>
+      </w:r>
+      <w:r>
+        <w:rPr>
+          <w:rFonts w:ascii="Calibri" w:eastAsia="Calibri" w:hAnsi="Calibri" w:cs="Calibri"/>
+          <w:sz w:val="21"/>
+          <w:szCs w:val="21"/>
+        </w:rPr>
+        <w:t>1</w:t>
       </w:r>
       <w:r>
         <w:rPr>
@@ -420,7 +389,6 @@
                 <w:szCs w:val="21"/>
               </w:rPr>
             </w:pPr>
-            <w:proofErr w:type="gramStart"/>
             <w:r>
               <w:rPr>
                 <w:rFonts w:ascii="Calibri" w:eastAsia="Calibri" w:hAnsi="Calibri" w:cs="Calibri"/>
@@ -443,16 +411,7 @@
                 <w:sz w:val="21"/>
                 <w:szCs w:val="21"/>
               </w:rPr>
-              <w:t>.name</w:t>
-            </w:r>
-            <w:proofErr w:type="gramEnd"/>
-            <w:r>
-              <w:rPr>
-                <w:rFonts w:ascii="Calibri" w:eastAsia="Calibri" w:hAnsi="Calibri" w:cs="Calibri"/>
-                <w:sz w:val="21"/>
-                <w:szCs w:val="21"/>
-              </w:rPr>
-              <w:t xml:space="preserve"> }}</w:t>
+              <w:t>.name }}</w:t>
             </w:r>
           </w:p>
         </w:tc>
@@ -510,43 +469,14 @@
                 <w:szCs w:val="21"/>
               </w:rPr>
             </w:pPr>
-            <w:proofErr w:type="gramStart"/>
             <w:r>
               <w:rPr>
                 <w:rFonts w:ascii="Calibri" w:eastAsia="Calibri" w:hAnsi="Calibri" w:cs="Calibri"/>
                 <w:sz w:val="21"/>
                 <w:szCs w:val="21"/>
               </w:rPr>
-              <w:t xml:space="preserve">{{ </w:t>
+              <w:t>{{ format_date(</w:t>
             </w:r>
-            <w:proofErr w:type="spellStart"/>
-            <w:r>
-              <w:rPr>
-                <w:rFonts w:ascii="Calibri" w:eastAsia="Calibri" w:hAnsi="Calibri" w:cs="Calibri"/>
-                <w:sz w:val="21"/>
-                <w:szCs w:val="21"/>
-              </w:rPr>
-              <w:t>format</w:t>
-            </w:r>
-            <w:proofErr w:type="gramEnd"/>
-            <w:r>
-              <w:rPr>
-                <w:rFonts w:ascii="Calibri" w:eastAsia="Calibri" w:hAnsi="Calibri" w:cs="Calibri"/>
-                <w:sz w:val="21"/>
-                <w:szCs w:val="21"/>
-              </w:rPr>
-              <w:t>_date</w:t>
-            </w:r>
-            <w:proofErr w:type="spellEnd"/>
-            <w:r>
-              <w:rPr>
-                <w:rFonts w:ascii="Calibri" w:eastAsia="Calibri" w:hAnsi="Calibri" w:cs="Calibri"/>
-                <w:sz w:val="21"/>
-                <w:szCs w:val="21"/>
-              </w:rPr>
-              <w:t>(</w:t>
-            </w:r>
-            <w:proofErr w:type="spellStart"/>
             <w:r>
               <w:rPr>
                 <w:rFonts w:ascii="Calibri" w:eastAsia="Calibri" w:hAnsi="Calibri" w:cs="Calibri"/>
@@ -561,16 +491,7 @@
                 <w:sz w:val="21"/>
                 <w:szCs w:val="21"/>
               </w:rPr>
-              <w:t>.birthdate</w:t>
-            </w:r>
-            <w:proofErr w:type="spellEnd"/>
-            <w:r>
-              <w:rPr>
-                <w:rFonts w:ascii="Calibri" w:eastAsia="Calibri" w:hAnsi="Calibri" w:cs="Calibri"/>
-                <w:sz w:val="21"/>
-                <w:szCs w:val="21"/>
-              </w:rPr>
-              <w:t>) }}</w:t>
+              <w:t>.birthdate) }}</w:t>
             </w:r>
           </w:p>
         </w:tc>
@@ -650,7 +571,6 @@
                 <w:szCs w:val="21"/>
               </w:rPr>
             </w:pPr>
-            <w:proofErr w:type="gramStart"/>
             <w:r>
               <w:rPr>
                 <w:rFonts w:ascii="Calibri" w:eastAsia="Calibri" w:hAnsi="Calibri" w:cs="Calibri"/>
@@ -659,7 +579,6 @@
               </w:rPr>
               <w:t xml:space="preserve">{{ </w:t>
             </w:r>
-            <w:proofErr w:type="spellStart"/>
             <w:r>
               <w:rPr>
                 <w:rFonts w:ascii="Calibri" w:eastAsia="Calibri" w:hAnsi="Calibri" w:cs="Calibri"/>
@@ -668,23 +587,13 @@
               </w:rPr>
               <w:t>mitglied</w:t>
             </w:r>
-            <w:proofErr w:type="gramEnd"/>
             <w:r>
               <w:rPr>
                 <w:rFonts w:ascii="Calibri" w:eastAsia="Calibri" w:hAnsi="Calibri" w:cs="Calibri"/>
                 <w:sz w:val="21"/>
                 <w:szCs w:val="21"/>
               </w:rPr>
-              <w:t>.address</w:t>
-            </w:r>
-            <w:proofErr w:type="spellEnd"/>
-            <w:r>
-              <w:rPr>
-                <w:rFonts w:ascii="Calibri" w:eastAsia="Calibri" w:hAnsi="Calibri" w:cs="Calibri"/>
-                <w:sz w:val="21"/>
-                <w:szCs w:val="21"/>
-              </w:rPr>
-              <w:t xml:space="preserve"> }}</w:t>
+              <w:t>.address }}</w:t>
             </w:r>
           </w:p>
         </w:tc>
@@ -761,7 +670,6 @@
                 <w:szCs w:val="21"/>
               </w:rPr>
             </w:pPr>
-            <w:proofErr w:type="gramStart"/>
             <w:r>
               <w:rPr>
                 <w:rFonts w:ascii="Calibri" w:eastAsia="Calibri" w:hAnsi="Calibri" w:cs="Calibri"/>
@@ -770,7 +678,6 @@
               </w:rPr>
               <w:t xml:space="preserve">{{ </w:t>
             </w:r>
-            <w:proofErr w:type="spellStart"/>
             <w:r>
               <w:rPr>
                 <w:rFonts w:ascii="Calibri" w:eastAsia="Calibri" w:hAnsi="Calibri" w:cs="Calibri"/>
@@ -779,23 +686,13 @@
               </w:rPr>
               <w:t>mitglied</w:t>
             </w:r>
-            <w:proofErr w:type="gramEnd"/>
             <w:r>
               <w:rPr>
                 <w:rFonts w:ascii="Calibri" w:eastAsia="Calibri" w:hAnsi="Calibri" w:cs="Calibri"/>
                 <w:sz w:val="21"/>
                 <w:szCs w:val="21"/>
               </w:rPr>
-              <w:t>.email</w:t>
-            </w:r>
-            <w:proofErr w:type="spellEnd"/>
-            <w:r>
-              <w:rPr>
-                <w:rFonts w:ascii="Calibri" w:eastAsia="Calibri" w:hAnsi="Calibri" w:cs="Calibri"/>
-                <w:sz w:val="21"/>
-                <w:szCs w:val="21"/>
-              </w:rPr>
-              <w:t xml:space="preserve"> }}</w:t>
+              <w:t>.email }}</w:t>
             </w:r>
           </w:p>
         </w:tc>
@@ -853,7 +750,6 @@
                 <w:szCs w:val="21"/>
               </w:rPr>
             </w:pPr>
-            <w:proofErr w:type="gramStart"/>
             <w:r>
               <w:rPr>
                 <w:rFonts w:ascii="Calibri" w:eastAsia="Calibri" w:hAnsi="Calibri" w:cs="Calibri"/>
@@ -862,7 +758,6 @@
               </w:rPr>
               <w:t xml:space="preserve">{{ </w:t>
             </w:r>
-            <w:proofErr w:type="spellStart"/>
             <w:r>
               <w:rPr>
                 <w:rFonts w:ascii="Calibri" w:eastAsia="Calibri" w:hAnsi="Calibri" w:cs="Calibri"/>
@@ -871,23 +766,13 @@
               </w:rPr>
               <w:t>mitglied</w:t>
             </w:r>
-            <w:proofErr w:type="gramEnd"/>
             <w:r>
               <w:rPr>
                 <w:rFonts w:ascii="Calibri" w:eastAsia="Calibri" w:hAnsi="Calibri" w:cs="Calibri"/>
                 <w:sz w:val="21"/>
                 <w:szCs w:val="21"/>
               </w:rPr>
-              <w:t>.phone_number</w:t>
-            </w:r>
-            <w:proofErr w:type="spellEnd"/>
-            <w:r>
-              <w:rPr>
-                <w:rFonts w:ascii="Calibri" w:eastAsia="Calibri" w:hAnsi="Calibri" w:cs="Calibri"/>
-                <w:sz w:val="21"/>
-                <w:szCs w:val="21"/>
-              </w:rPr>
-              <w:t xml:space="preserve"> }}</w:t>
+              <w:t>.phone_number }}</w:t>
             </w:r>
           </w:p>
         </w:tc>
@@ -967,7 +852,6 @@
                 <w:szCs w:val="21"/>
               </w:rPr>
             </w:pPr>
-            <w:proofErr w:type="gramStart"/>
             <w:r>
               <w:rPr>
                 <w:rFonts w:ascii="Calibri" w:eastAsia="Calibri" w:hAnsi="Calibri" w:cs="Calibri"/>
@@ -976,7 +860,6 @@
               </w:rPr>
               <w:t xml:space="preserve">{{ </w:t>
             </w:r>
-            <w:proofErr w:type="spellStart"/>
             <w:r>
               <w:rPr>
                 <w:rFonts w:ascii="Calibri" w:eastAsia="Calibri" w:hAnsi="Calibri" w:cs="Calibri"/>
@@ -985,23 +868,13 @@
               </w:rPr>
               <w:t>mitglied</w:t>
             </w:r>
-            <w:proofErr w:type="gramEnd"/>
             <w:r>
               <w:rPr>
                 <w:rFonts w:ascii="Calibri" w:eastAsia="Calibri" w:hAnsi="Calibri" w:cs="Calibri"/>
                 <w:sz w:val="21"/>
                 <w:szCs w:val="21"/>
               </w:rPr>
-              <w:t>.instrument</w:t>
-            </w:r>
-            <w:proofErr w:type="spellEnd"/>
-            <w:r>
-              <w:rPr>
-                <w:rFonts w:ascii="Calibri" w:eastAsia="Calibri" w:hAnsi="Calibri" w:cs="Calibri"/>
-                <w:sz w:val="21"/>
-                <w:szCs w:val="21"/>
-              </w:rPr>
-              <w:t xml:space="preserve"> }}</w:t>
+              <w:t>.instrument }}</w:t>
             </w:r>
           </w:p>
         </w:tc>
@@ -1046,45 +919,8 @@
                 <w:sz w:val="21"/>
                 <w:szCs w:val="21"/>
               </w:rPr>
-              <w:t>{%</w:t>
+              <w:t xml:space="preserve">{%tr if </w:t>
             </w:r>
-            <w:proofErr w:type="spellStart"/>
-            <w:r>
-              <w:rPr>
-                <w:rFonts w:ascii="Calibri" w:eastAsia="Calibri" w:hAnsi="Calibri" w:cs="Calibri"/>
-                <w:sz w:val="21"/>
-                <w:szCs w:val="21"/>
-              </w:rPr>
-              <w:t>tr</w:t>
-            </w:r>
-            <w:proofErr w:type="spellEnd"/>
-            <w:r>
-              <w:rPr>
-                <w:rFonts w:ascii="Calibri" w:eastAsia="Calibri" w:hAnsi="Calibri" w:cs="Calibri"/>
-                <w:sz w:val="21"/>
-                <w:szCs w:val="21"/>
-              </w:rPr>
-              <w:t xml:space="preserve"> </w:t>
-            </w:r>
-            <w:proofErr w:type="spellStart"/>
-            <w:r>
-              <w:rPr>
-                <w:rFonts w:ascii="Calibri" w:eastAsia="Calibri" w:hAnsi="Calibri" w:cs="Calibri"/>
-                <w:sz w:val="21"/>
-                <w:szCs w:val="21"/>
-              </w:rPr>
-              <w:t>if</w:t>
-            </w:r>
-            <w:proofErr w:type="spellEnd"/>
-            <w:r>
-              <w:rPr>
-                <w:rFonts w:ascii="Calibri" w:eastAsia="Calibri" w:hAnsi="Calibri" w:cs="Calibri"/>
-                <w:sz w:val="21"/>
-                <w:szCs w:val="21"/>
-              </w:rPr>
-              <w:t xml:space="preserve"> </w:t>
-            </w:r>
-            <w:proofErr w:type="spellStart"/>
             <w:r>
               <w:rPr>
                 <w:rFonts w:ascii="Calibri" w:eastAsia="Calibri" w:hAnsi="Calibri" w:cs="Calibri"/>
@@ -1093,7 +929,6 @@
               </w:rPr>
               <w:t>minderjaehrig</w:t>
             </w:r>
-            <w:proofErr w:type="spellEnd"/>
             <w:r>
               <w:rPr>
                 <w:rFonts w:ascii="Calibri" w:eastAsia="Calibri" w:hAnsi="Calibri" w:cs="Calibri"/>
@@ -1224,7 +1059,6 @@
                 <w:szCs w:val="21"/>
               </w:rPr>
             </w:pPr>
-            <w:proofErr w:type="gramStart"/>
             <w:r>
               <w:rPr>
                 <w:rFonts w:ascii="Calibri" w:eastAsia="Calibri" w:hAnsi="Calibri" w:cs="Calibri"/>
@@ -1247,16 +1081,7 @@
                 <w:sz w:val="21"/>
                 <w:szCs w:val="21"/>
               </w:rPr>
-              <w:t>.name</w:t>
-            </w:r>
-            <w:proofErr w:type="gramEnd"/>
-            <w:r>
-              <w:rPr>
-                <w:rFonts w:ascii="Calibri" w:eastAsia="Calibri" w:hAnsi="Calibri" w:cs="Calibri"/>
-                <w:sz w:val="21"/>
-                <w:szCs w:val="21"/>
-              </w:rPr>
-              <w:t xml:space="preserve"> }}</w:t>
+              <w:t>.name }}</w:t>
             </w:r>
           </w:p>
         </w:tc>
@@ -1333,7 +1158,6 @@
                 <w:szCs w:val="21"/>
               </w:rPr>
             </w:pPr>
-            <w:proofErr w:type="gramStart"/>
             <w:r>
               <w:rPr>
                 <w:rFonts w:ascii="Calibri" w:eastAsia="Calibri" w:hAnsi="Calibri" w:cs="Calibri"/>
@@ -1342,7 +1166,6 @@
               </w:rPr>
               <w:t xml:space="preserve">{{ </w:t>
             </w:r>
-            <w:proofErr w:type="spellStart"/>
             <w:r>
               <w:rPr>
                 <w:rFonts w:ascii="Calibri" w:eastAsia="Calibri" w:hAnsi="Calibri" w:cs="Calibri"/>
@@ -1351,23 +1174,13 @@
               </w:rPr>
               <w:t>eltern</w:t>
             </w:r>
-            <w:proofErr w:type="gramEnd"/>
             <w:r>
               <w:rPr>
                 <w:rFonts w:ascii="Calibri" w:eastAsia="Calibri" w:hAnsi="Calibri" w:cs="Calibri"/>
                 <w:sz w:val="21"/>
                 <w:szCs w:val="21"/>
               </w:rPr>
-              <w:t>.email</w:t>
-            </w:r>
-            <w:proofErr w:type="spellEnd"/>
-            <w:r>
-              <w:rPr>
-                <w:rFonts w:ascii="Calibri" w:eastAsia="Calibri" w:hAnsi="Calibri" w:cs="Calibri"/>
-                <w:sz w:val="21"/>
-                <w:szCs w:val="21"/>
-              </w:rPr>
-              <w:t xml:space="preserve"> }}</w:t>
+              <w:t>.email }}</w:t>
             </w:r>
           </w:p>
         </w:tc>
@@ -1425,7 +1238,6 @@
                 <w:szCs w:val="21"/>
               </w:rPr>
             </w:pPr>
-            <w:proofErr w:type="gramStart"/>
             <w:r>
               <w:rPr>
                 <w:rFonts w:ascii="Calibri" w:eastAsia="Calibri" w:hAnsi="Calibri" w:cs="Calibri"/>
@@ -1434,7 +1246,6 @@
               </w:rPr>
               <w:t xml:space="preserve">{{ </w:t>
             </w:r>
-            <w:proofErr w:type="spellStart"/>
             <w:r>
               <w:rPr>
                 <w:rFonts w:ascii="Calibri" w:eastAsia="Calibri" w:hAnsi="Calibri" w:cs="Calibri"/>
@@ -1443,23 +1254,13 @@
               </w:rPr>
               <w:t>eltern</w:t>
             </w:r>
-            <w:proofErr w:type="gramEnd"/>
             <w:r>
               <w:rPr>
                 <w:rFonts w:ascii="Calibri" w:eastAsia="Calibri" w:hAnsi="Calibri" w:cs="Calibri"/>
                 <w:sz w:val="21"/>
                 <w:szCs w:val="21"/>
               </w:rPr>
-              <w:t>.phone_number</w:t>
-            </w:r>
-            <w:proofErr w:type="spellEnd"/>
-            <w:r>
-              <w:rPr>
-                <w:rFonts w:ascii="Calibri" w:eastAsia="Calibri" w:hAnsi="Calibri" w:cs="Calibri"/>
-                <w:sz w:val="21"/>
-                <w:szCs w:val="21"/>
-              </w:rPr>
-              <w:t xml:space="preserve"> }}</w:t>
+              <w:t>.phone_number }}</w:t>
             </w:r>
           </w:p>
         </w:tc>
@@ -1504,43 +1305,7 @@
                 <w:sz w:val="21"/>
                 <w:szCs w:val="21"/>
               </w:rPr>
-              <w:t>{%</w:t>
-            </w:r>
-            <w:proofErr w:type="spellStart"/>
-            <w:r>
-              <w:rPr>
-                <w:rFonts w:ascii="Calibri" w:eastAsia="Calibri" w:hAnsi="Calibri" w:cs="Calibri"/>
-                <w:sz w:val="21"/>
-                <w:szCs w:val="21"/>
-              </w:rPr>
-              <w:t>tr</w:t>
-            </w:r>
-            <w:proofErr w:type="spellEnd"/>
-            <w:r>
-              <w:rPr>
-                <w:rFonts w:ascii="Calibri" w:eastAsia="Calibri" w:hAnsi="Calibri" w:cs="Calibri"/>
-                <w:sz w:val="21"/>
-                <w:szCs w:val="21"/>
-              </w:rPr>
-              <w:t xml:space="preserve"> </w:t>
-            </w:r>
-            <w:proofErr w:type="spellStart"/>
-            <w:r>
-              <w:rPr>
-                <w:rFonts w:ascii="Calibri" w:eastAsia="Calibri" w:hAnsi="Calibri" w:cs="Calibri"/>
-                <w:sz w:val="21"/>
-                <w:szCs w:val="21"/>
-              </w:rPr>
-              <w:t>endif</w:t>
-            </w:r>
-            <w:proofErr w:type="spellEnd"/>
-            <w:r>
-              <w:rPr>
-                <w:rFonts w:ascii="Calibri" w:eastAsia="Calibri" w:hAnsi="Calibri" w:cs="Calibri"/>
-                <w:sz w:val="21"/>
-                <w:szCs w:val="21"/>
-              </w:rPr>
-              <w:t xml:space="preserve"> %}</w:t>
+              <w:t>{%tr endif %}</w:t>
             </w:r>
           </w:p>
         </w:tc>
@@ -1666,27 +1431,8 @@
           <w:sz w:val="21"/>
           <w:szCs w:val="21"/>
         </w:rPr>
-        <w:t xml:space="preserve">{%p </w:t>
-      </w:r>
-      <w:proofErr w:type="spellStart"/>
-      <w:r>
-        <w:rPr>
-          <w:rFonts w:ascii="Calibri" w:eastAsia="Calibri" w:hAnsi="Calibri" w:cs="Calibri"/>
-          <w:sz w:val="21"/>
-          <w:szCs w:val="21"/>
-        </w:rPr>
-        <w:t>for</w:t>
-      </w:r>
-      <w:proofErr w:type="spellEnd"/>
-      <w:r>
-        <w:rPr>
-          <w:rFonts w:ascii="Calibri" w:eastAsia="Calibri" w:hAnsi="Calibri" w:cs="Calibri"/>
-          <w:sz w:val="21"/>
-          <w:szCs w:val="21"/>
-        </w:rPr>
-        <w:t xml:space="preserve"> </w:t>
-      </w:r>
-      <w:proofErr w:type="spellStart"/>
+        <w:t xml:space="preserve">{%p for </w:t>
+      </w:r>
       <w:r>
         <w:rPr>
           <w:rFonts w:ascii="Calibri" w:eastAsia="Calibri" w:hAnsi="Calibri" w:cs="Calibri"/>
@@ -1695,7 +1441,6 @@
         </w:rPr>
         <w:t>zeile</w:t>
       </w:r>
-      <w:proofErr w:type="spellEnd"/>
       <w:r>
         <w:rPr>
           <w:rFonts w:ascii="Calibri" w:eastAsia="Calibri" w:hAnsi="Calibri" w:cs="Calibri"/>
@@ -1704,7 +1449,6 @@
         </w:rPr>
         <w:t xml:space="preserve"> in </w:t>
       </w:r>
-      <w:proofErr w:type="spellStart"/>
       <w:r>
         <w:rPr>
           <w:rFonts w:ascii="Calibri" w:eastAsia="Calibri" w:hAnsi="Calibri" w:cs="Calibri"/>
@@ -1721,25 +1465,14 @@
         </w:rPr>
         <w:t>_pwe_</w:t>
       </w:r>
-      <w:proofErr w:type="gramStart"/>
-      <w:r>
-        <w:rPr>
-          <w:rFonts w:ascii="Calibri" w:eastAsia="Calibri" w:hAnsi="Calibri" w:cs="Calibri"/>
-          <w:sz w:val="21"/>
-          <w:szCs w:val="21"/>
-        </w:rPr>
-        <w:t>versorgung</w:t>
-      </w:r>
-      <w:proofErr w:type="spellEnd"/>
-      <w:r>
-        <w:rPr>
-          <w:rFonts w:ascii="Calibri" w:eastAsia="Calibri" w:hAnsi="Calibri" w:cs="Calibri"/>
-          <w:sz w:val="21"/>
-          <w:szCs w:val="21"/>
-        </w:rPr>
-        <w:t>(</w:t>
-      </w:r>
-      <w:proofErr w:type="gramEnd"/>
+      <w:r>
+        <w:rPr>
+          <w:rFonts w:ascii="Calibri" w:eastAsia="Calibri" w:hAnsi="Calibri" w:cs="Calibri"/>
+          <w:sz w:val="21"/>
+          <w:szCs w:val="21"/>
+        </w:rPr>
+        <w:t>versorgung(</w:t>
+      </w:r>
       <w:r>
         <w:rPr>
           <w:rFonts w:ascii="Calibri" w:eastAsia="Calibri" w:hAnsi="Calibri" w:cs="Calibri"/>
@@ -1769,7 +1502,6 @@
           <w:szCs w:val="21"/>
         </w:rPr>
       </w:pPr>
-      <w:proofErr w:type="gramStart"/>
       <w:r>
         <w:rPr>
           <w:rFonts w:ascii="Calibri" w:eastAsia="Calibri" w:hAnsi="Calibri" w:cs="Calibri"/>
@@ -1778,7 +1510,6 @@
         </w:rPr>
         <w:t xml:space="preserve">{{ </w:t>
       </w:r>
-      <w:proofErr w:type="spellStart"/>
       <w:r>
         <w:rPr>
           <w:rFonts w:ascii="Calibri" w:eastAsia="Calibri" w:hAnsi="Calibri" w:cs="Calibri"/>
@@ -1787,8 +1518,6 @@
         </w:rPr>
         <w:t>zeile</w:t>
       </w:r>
-      <w:proofErr w:type="spellEnd"/>
-      <w:proofErr w:type="gramEnd"/>
       <w:r>
         <w:rPr>
           <w:rFonts w:ascii="Calibri" w:eastAsia="Calibri" w:hAnsi="Calibri" w:cs="Calibri"/>
@@ -1797,23 +1526,13 @@
         </w:rPr>
         <w:t xml:space="preserve"> | </w:t>
       </w:r>
-      <w:proofErr w:type="spellStart"/>
-      <w:r>
-        <w:rPr>
-          <w:rFonts w:ascii="Calibri" w:eastAsia="Calibri" w:hAnsi="Calibri" w:cs="Calibri"/>
-          <w:sz w:val="21"/>
-          <w:szCs w:val="21"/>
-        </w:rPr>
-        <w:t>replace</w:t>
-      </w:r>
-      <w:proofErr w:type="spellEnd"/>
-      <w:r>
-        <w:rPr>
-          <w:rFonts w:ascii="Calibri" w:eastAsia="Calibri" w:hAnsi="Calibri" w:cs="Calibri"/>
-          <w:sz w:val="21"/>
-          <w:szCs w:val="21"/>
-        </w:rPr>
-        <w:t>(</w:t>
+      <w:r>
+        <w:rPr>
+          <w:rFonts w:ascii="Calibri" w:eastAsia="Calibri" w:hAnsi="Calibri" w:cs="Calibri"/>
+          <w:sz w:val="21"/>
+          <w:szCs w:val="21"/>
+        </w:rPr>
+        <w:t>replace(</w:t>
       </w:r>
       <w:r>
         <w:rPr>
@@ -1898,25 +1617,7 @@
           <w:sz w:val="21"/>
           <w:szCs w:val="21"/>
         </w:rPr>
-        <w:t xml:space="preserve">{%p </w:t>
-      </w:r>
-      <w:proofErr w:type="spellStart"/>
-      <w:r>
-        <w:rPr>
-          <w:rFonts w:ascii="Calibri" w:eastAsia="Calibri" w:hAnsi="Calibri" w:cs="Calibri"/>
-          <w:sz w:val="21"/>
-          <w:szCs w:val="21"/>
-        </w:rPr>
-        <w:t>endfor</w:t>
-      </w:r>
-      <w:proofErr w:type="spellEnd"/>
-      <w:r>
-        <w:rPr>
-          <w:rFonts w:ascii="Calibri" w:eastAsia="Calibri" w:hAnsi="Calibri" w:cs="Calibri"/>
-          <w:sz w:val="21"/>
-          <w:szCs w:val="21"/>
-        </w:rPr>
-        <w:t xml:space="preserve"> %}</w:t>
+        <w:t>{%p endfor %}</w:t>
       </w:r>
     </w:p>
     <w:p>
@@ -1945,61 +1646,23 @@
           <w:sz w:val="21"/>
           <w:szCs w:val="21"/>
         </w:rPr>
-        <w:t xml:space="preserve">{%p </w:t>
-      </w:r>
-      <w:proofErr w:type="spellStart"/>
-      <w:r>
-        <w:rPr>
-          <w:rFonts w:ascii="Calibri" w:eastAsia="Calibri" w:hAnsi="Calibri" w:cs="Calibri"/>
-          <w:sz w:val="21"/>
-          <w:szCs w:val="21"/>
-        </w:rPr>
-        <w:t>if</w:t>
-      </w:r>
-      <w:proofErr w:type="spellEnd"/>
-      <w:r>
-        <w:rPr>
-          <w:rFonts w:ascii="Calibri" w:eastAsia="Calibri" w:hAnsi="Calibri" w:cs="Calibri"/>
-          <w:sz w:val="21"/>
-          <w:szCs w:val="21"/>
-        </w:rPr>
-        <w:t xml:space="preserve"> not </w:t>
-      </w:r>
-      <w:proofErr w:type="spellStart"/>
-      <w:r>
-        <w:rPr>
-          <w:rFonts w:ascii="Calibri" w:eastAsia="Calibri" w:hAnsi="Calibri" w:cs="Calibri"/>
-          <w:sz w:val="21"/>
-          <w:szCs w:val="21"/>
-        </w:rPr>
-        <w:t>pwe_</w:t>
-      </w:r>
-      <w:proofErr w:type="gramStart"/>
-      <w:r>
-        <w:rPr>
-          <w:rFonts w:ascii="Calibri" w:eastAsia="Calibri" w:hAnsi="Calibri" w:cs="Calibri"/>
-          <w:sz w:val="21"/>
-          <w:szCs w:val="21"/>
-        </w:rPr>
-        <w:t>angaben</w:t>
-      </w:r>
-      <w:proofErr w:type="spellEnd"/>
-      <w:r>
-        <w:rPr>
-          <w:rFonts w:ascii="Calibri" w:eastAsia="Calibri" w:hAnsi="Calibri" w:cs="Calibri"/>
-          <w:sz w:val="21"/>
-          <w:szCs w:val="21"/>
-        </w:rPr>
-        <w:t>(</w:t>
-      </w:r>
-      <w:proofErr w:type="gramEnd"/>
-      <w:r>
-        <w:rPr>
-          <w:rFonts w:ascii="Calibri" w:eastAsia="Calibri" w:hAnsi="Calibri" w:cs="Calibri"/>
-          <w:sz w:val="21"/>
-          <w:szCs w:val="21"/>
-        </w:rPr>
-        <w:t>) %}</w:t>
+        <w:t xml:space="preserve">{%p if not </w:t>
+      </w:r>
+      <w:r>
+        <w:rPr>
+          <w:rFonts w:ascii="Calibri" w:eastAsia="Calibri" w:hAnsi="Calibri" w:cs="Calibri"/>
+          <w:sz w:val="21"/>
+          <w:szCs w:val="21"/>
+        </w:rPr>
+        <w:t>pwe_angaben</w:t>
+      </w:r>
+      <w:r>
+        <w:rPr>
+          <w:rFonts w:ascii="Calibri" w:eastAsia="Calibri" w:hAnsi="Calibri" w:cs="Calibri"/>
+          <w:sz w:val="21"/>
+          <w:szCs w:val="21"/>
+        </w:rPr>
+        <w:t>() %}</w:t>
       </w:r>
     </w:p>
     <w:p>
@@ -2071,25 +1734,7 @@
           <w:sz w:val="21"/>
           <w:szCs w:val="21"/>
         </w:rPr>
-        <w:t xml:space="preserve">{%p </w:t>
-      </w:r>
-      <w:proofErr w:type="spellStart"/>
-      <w:r>
-        <w:rPr>
-          <w:rFonts w:ascii="Calibri" w:eastAsia="Calibri" w:hAnsi="Calibri" w:cs="Calibri"/>
-          <w:sz w:val="21"/>
-          <w:szCs w:val="21"/>
-        </w:rPr>
-        <w:t>endif</w:t>
-      </w:r>
-      <w:proofErr w:type="spellEnd"/>
-      <w:r>
-        <w:rPr>
-          <w:rFonts w:ascii="Calibri" w:eastAsia="Calibri" w:hAnsi="Calibri" w:cs="Calibri"/>
-          <w:sz w:val="21"/>
-          <w:szCs w:val="21"/>
-        </w:rPr>
-        <w:t xml:space="preserve"> %}</w:t>
+        <w:t>{%p endif %}</w:t>
       </w:r>
     </w:p>
     <w:p>
@@ -2112,195 +1757,95 @@
           <w:rFonts w:ascii="Comic Sans MS" w:eastAsia="Calibri" w:hAnsi="Comic Sans MS" w:cs="Calibri"/>
           <w:color w:val="595959" w:themeColor="text1" w:themeTint="A6"/>
         </w:rPr>
-        <w:t xml:space="preserve">{%p </w:t>
-      </w:r>
-      <w:proofErr w:type="spellStart"/>
-      <w:r>
+        <w:t>{%p if pwe_sonstiges.strip() %}</w:t>
+      </w:r>
+    </w:p>
+    <w:p>
+      <w:pPr>
+        <w:pBdr>
+          <w:top w:val="nil"/>
+          <w:left w:val="nil"/>
+          <w:bottom w:val="nil"/>
+          <w:right w:val="nil"/>
+          <w:between w:val="nil"/>
+        </w:pBdr>
+        <w:ind w:left="340"/>
         <w:rPr>
           <w:rFonts w:ascii="Comic Sans MS" w:eastAsia="Calibri" w:hAnsi="Comic Sans MS" w:cs="Calibri"/>
           <w:color w:val="595959" w:themeColor="text1" w:themeTint="A6"/>
         </w:rPr>
-        <w:t>if</w:t>
-      </w:r>
-      <w:proofErr w:type="spellEnd"/>
-      <w:r>
+      </w:pPr>
+    </w:p>
+    <w:p>
+      <w:pPr>
+        <w:pBdr>
+          <w:top w:val="nil"/>
+          <w:left w:val="nil"/>
+          <w:bottom w:val="nil"/>
+          <w:right w:val="nil"/>
+          <w:between w:val="nil"/>
+        </w:pBdr>
+        <w:ind w:left="340"/>
         <w:rPr>
           <w:rFonts w:ascii="Comic Sans MS" w:eastAsia="Calibri" w:hAnsi="Comic Sans MS" w:cs="Calibri"/>
           <w:color w:val="595959" w:themeColor="text1" w:themeTint="A6"/>
         </w:rPr>
-        <w:t xml:space="preserve"> </w:t>
-      </w:r>
-      <w:proofErr w:type="spellStart"/>
+      </w:pPr>
       <w:r>
         <w:rPr>
           <w:rFonts w:ascii="Comic Sans MS" w:eastAsia="Calibri" w:hAnsi="Comic Sans MS" w:cs="Calibri"/>
           <w:color w:val="595959" w:themeColor="text1" w:themeTint="A6"/>
         </w:rPr>
-        <w:t>pwe_</w:t>
-      </w:r>
-      <w:proofErr w:type="gramStart"/>
+        <w:t>{{</w:t>
+      </w:r>
       <w:r>
         <w:rPr>
           <w:rFonts w:ascii="Comic Sans MS" w:eastAsia="Calibri" w:hAnsi="Comic Sans MS" w:cs="Calibri"/>
           <w:color w:val="595959" w:themeColor="text1" w:themeTint="A6"/>
         </w:rPr>
-        <w:t>sonstiges.strip</w:t>
-      </w:r>
-      <w:proofErr w:type="spellEnd"/>
-      <w:proofErr w:type="gramEnd"/>
+        <w:t>r</w:t>
+      </w:r>
       <w:r>
         <w:rPr>
           <w:rFonts w:ascii="Comic Sans MS" w:eastAsia="Calibri" w:hAnsi="Comic Sans MS" w:cs="Calibri"/>
           <w:color w:val="595959" w:themeColor="text1" w:themeTint="A6"/>
         </w:rPr>
-        <w:t>() %}</w:t>
-      </w:r>
-    </w:p>
-    <w:p>
-      <w:pPr>
-        <w:pBdr>
-          <w:top w:val="nil"/>
-          <w:left w:val="nil"/>
-          <w:bottom w:val="nil"/>
-          <w:right w:val="nil"/>
-          <w:between w:val="nil"/>
-        </w:pBdr>
-        <w:ind w:left="340"/>
+        <w:t xml:space="preserve"> pwe_sonstiges.strip()</w:t>
+      </w:r>
+      <w:r>
         <w:rPr>
           <w:rFonts w:ascii="Comic Sans MS" w:eastAsia="Calibri" w:hAnsi="Comic Sans MS" w:cs="Calibri"/>
           <w:color w:val="595959" w:themeColor="text1" w:themeTint="A6"/>
         </w:rPr>
-      </w:pPr>
-    </w:p>
-    <w:p>
-      <w:pPr>
-        <w:pBdr>
-          <w:top w:val="nil"/>
-          <w:left w:val="nil"/>
-          <w:bottom w:val="nil"/>
-          <w:right w:val="nil"/>
-          <w:between w:val="nil"/>
-        </w:pBdr>
-        <w:ind w:left="340"/>
+        <w:t xml:space="preserve"> | </w:t>
+      </w:r>
+      <w:r>
         <w:rPr>
           <w:rFonts w:ascii="Comic Sans MS" w:eastAsia="Calibri" w:hAnsi="Comic Sans MS" w:cs="Calibri"/>
           <w:color w:val="595959" w:themeColor="text1" w:themeTint="A6"/>
         </w:rPr>
-      </w:pPr>
+        <w:t>RichText</w:t>
+      </w:r>
       <w:r>
         <w:rPr>
           <w:rFonts w:ascii="Comic Sans MS" w:eastAsia="Calibri" w:hAnsi="Comic Sans MS" w:cs="Calibri"/>
           <w:color w:val="595959" w:themeColor="text1" w:themeTint="A6"/>
         </w:rPr>
-        <w:t>{{</w:t>
+        <w:t>(color=</w:t>
       </w:r>
       <w:r>
         <w:rPr>
           <w:rFonts w:ascii="Comic Sans MS" w:eastAsia="Calibri" w:hAnsi="Comic Sans MS" w:cs="Calibri"/>
           <w:color w:val="595959" w:themeColor="text1" w:themeTint="A6"/>
         </w:rPr>
-        <w:t>r</w:t>
+        <w:t>'595959'</w:t>
       </w:r>
       <w:r>
         <w:rPr>
           <w:rFonts w:ascii="Comic Sans MS" w:eastAsia="Calibri" w:hAnsi="Comic Sans MS" w:cs="Calibri"/>
           <w:color w:val="595959" w:themeColor="text1" w:themeTint="A6"/>
         </w:rPr>
-        <w:t xml:space="preserve"> </w:t>
-      </w:r>
-      <w:proofErr w:type="spellStart"/>
-      <w:r>
-        <w:rPr>
-          <w:rFonts w:ascii="Comic Sans MS" w:eastAsia="Calibri" w:hAnsi="Comic Sans MS" w:cs="Calibri"/>
-          <w:color w:val="595959" w:themeColor="text1" w:themeTint="A6"/>
-        </w:rPr>
-        <w:t>pwe_</w:t>
-      </w:r>
-      <w:proofErr w:type="gramStart"/>
-      <w:r>
-        <w:rPr>
-          <w:rFonts w:ascii="Comic Sans MS" w:eastAsia="Calibri" w:hAnsi="Comic Sans MS" w:cs="Calibri"/>
-          <w:color w:val="595959" w:themeColor="text1" w:themeTint="A6"/>
-        </w:rPr>
-        <w:t>sonstiges.strip</w:t>
-      </w:r>
-      <w:proofErr w:type="spellEnd"/>
-      <w:proofErr w:type="gramEnd"/>
-      <w:r>
-        <w:rPr>
-          <w:rFonts w:ascii="Comic Sans MS" w:eastAsia="Calibri" w:hAnsi="Comic Sans MS" w:cs="Calibri"/>
-          <w:color w:val="595959" w:themeColor="text1" w:themeTint="A6"/>
-        </w:rPr>
-        <w:t>()</w:t>
-      </w:r>
-      <w:r>
-        <w:rPr>
-          <w:rFonts w:ascii="Comic Sans MS" w:eastAsia="Calibri" w:hAnsi="Comic Sans MS" w:cs="Calibri"/>
-          <w:color w:val="595959" w:themeColor="text1" w:themeTint="A6"/>
-        </w:rPr>
-        <w:t xml:space="preserve"> | </w:t>
-      </w:r>
-      <w:proofErr w:type="spellStart"/>
-      <w:r>
-        <w:rPr>
-          <w:rFonts w:ascii="Comic Sans MS" w:eastAsia="Calibri" w:hAnsi="Comic Sans MS" w:cs="Calibri"/>
-          <w:color w:val="595959" w:themeColor="text1" w:themeTint="A6"/>
-        </w:rPr>
-        <w:t>RichText</w:t>
-      </w:r>
-      <w:proofErr w:type="spellEnd"/>
-      <w:r>
-        <w:rPr>
-          <w:rFonts w:ascii="Comic Sans MS" w:eastAsia="Calibri" w:hAnsi="Comic Sans MS" w:cs="Calibri"/>
-          <w:color w:val="595959" w:themeColor="text1" w:themeTint="A6"/>
-        </w:rPr>
-        <w:t>(</w:t>
-      </w:r>
-      <w:proofErr w:type="spellStart"/>
-      <w:r>
-        <w:rPr>
-          <w:rFonts w:ascii="Comic Sans MS" w:eastAsia="Calibri" w:hAnsi="Comic Sans MS" w:cs="Calibri"/>
-          <w:color w:val="595959" w:themeColor="text1" w:themeTint="A6"/>
-        </w:rPr>
-        <w:t>color</w:t>
-      </w:r>
-      <w:proofErr w:type="spellEnd"/>
-      <w:r>
-        <w:rPr>
-          <w:rFonts w:ascii="Comic Sans MS" w:eastAsia="Calibri" w:hAnsi="Comic Sans MS" w:cs="Calibri"/>
-          <w:color w:val="595959" w:themeColor="text1" w:themeTint="A6"/>
-        </w:rPr>
-        <w:t>=</w:t>
-      </w:r>
-      <w:r>
-        <w:rPr>
-          <w:rFonts w:ascii="Comic Sans MS" w:eastAsia="Calibri" w:hAnsi="Comic Sans MS" w:cs="Calibri"/>
-          <w:color w:val="595959" w:themeColor="text1" w:themeTint="A6"/>
-        </w:rPr>
-        <w:t>'595959'</w:t>
-      </w:r>
-      <w:r>
-        <w:rPr>
-          <w:rFonts w:ascii="Comic Sans MS" w:eastAsia="Calibri" w:hAnsi="Comic Sans MS" w:cs="Calibri"/>
-          <w:color w:val="595959" w:themeColor="text1" w:themeTint="A6"/>
-        </w:rPr>
-        <w:t xml:space="preserve">, </w:t>
-      </w:r>
-      <w:proofErr w:type="spellStart"/>
-      <w:r>
-        <w:rPr>
-          <w:rFonts w:ascii="Comic Sans MS" w:eastAsia="Calibri" w:hAnsi="Comic Sans MS" w:cs="Calibri"/>
-          <w:color w:val="595959" w:themeColor="text1" w:themeTint="A6"/>
-        </w:rPr>
-        <w:t>font</w:t>
-      </w:r>
-      <w:proofErr w:type="spellEnd"/>
-      <w:r>
-        <w:rPr>
-          <w:rFonts w:ascii="Comic Sans MS" w:eastAsia="Calibri" w:hAnsi="Comic Sans MS" w:cs="Calibri"/>
-          <w:color w:val="595959" w:themeColor="text1" w:themeTint="A6"/>
-        </w:rPr>
-        <w:t>=</w:t>
+        <w:t>, font=</w:t>
       </w:r>
       <w:r>
         <w:rPr>
@@ -2364,23 +1909,7 @@
           <w:rFonts w:ascii="Comic Sans MS" w:eastAsia="Calibri" w:hAnsi="Comic Sans MS" w:cs="Calibri"/>
           <w:color w:val="595959" w:themeColor="text1" w:themeTint="A6"/>
         </w:rPr>
-        <w:t xml:space="preserve">{%p </w:t>
-      </w:r>
-      <w:proofErr w:type="spellStart"/>
-      <w:r>
-        <w:rPr>
-          <w:rFonts w:ascii="Comic Sans MS" w:eastAsia="Calibri" w:hAnsi="Comic Sans MS" w:cs="Calibri"/>
-          <w:color w:val="595959" w:themeColor="text1" w:themeTint="A6"/>
-        </w:rPr>
-        <w:t>endif</w:t>
-      </w:r>
-      <w:proofErr w:type="spellEnd"/>
-      <w:r>
-        <w:rPr>
-          <w:rFonts w:ascii="Comic Sans MS" w:eastAsia="Calibri" w:hAnsi="Comic Sans MS" w:cs="Calibri"/>
-          <w:color w:val="595959" w:themeColor="text1" w:themeTint="A6"/>
-        </w:rPr>
-        <w:t xml:space="preserve"> %}</w:t>
+        <w:t>{%p endif %}</w:t>
       </w:r>
     </w:p>
     <w:p>
@@ -2492,61 +2021,7 @@
           <w:sz w:val="21"/>
           <w:szCs w:val="21"/>
         </w:rPr>
-        <w:t xml:space="preserve">{%p </w:t>
-      </w:r>
-      <w:proofErr w:type="spellStart"/>
-      <w:r>
-        <w:rPr>
-          <w:rFonts w:ascii="Calibri" w:eastAsia="Calibri" w:hAnsi="Calibri" w:cs="Calibri"/>
-          <w:sz w:val="21"/>
-          <w:szCs w:val="21"/>
-        </w:rPr>
-        <w:t>for</w:t>
-      </w:r>
-      <w:proofErr w:type="spellEnd"/>
-      <w:r>
-        <w:rPr>
-          <w:rFonts w:ascii="Calibri" w:eastAsia="Calibri" w:hAnsi="Calibri" w:cs="Calibri"/>
-          <w:sz w:val="21"/>
-          <w:szCs w:val="21"/>
-        </w:rPr>
-        <w:t xml:space="preserve"> date in </w:t>
-      </w:r>
-      <w:proofErr w:type="spellStart"/>
-      <w:r>
-        <w:rPr>
-          <w:rFonts w:ascii="Calibri" w:eastAsia="Calibri" w:hAnsi="Calibri" w:cs="Calibri"/>
-          <w:sz w:val="21"/>
-          <w:szCs w:val="21"/>
-        </w:rPr>
-        <w:t>alle_</w:t>
-      </w:r>
-      <w:proofErr w:type="gramStart"/>
-      <w:r>
-        <w:rPr>
-          <w:rFonts w:ascii="Calibri" w:eastAsia="Calibri" w:hAnsi="Calibri" w:cs="Calibri"/>
-          <w:sz w:val="21"/>
-          <w:szCs w:val="21"/>
-        </w:rPr>
-        <w:t>fehltermine</w:t>
-      </w:r>
-      <w:proofErr w:type="spellEnd"/>
-      <w:r>
-        <w:rPr>
-          <w:rFonts w:ascii="Calibri" w:eastAsia="Calibri" w:hAnsi="Calibri" w:cs="Calibri"/>
-          <w:sz w:val="21"/>
-          <w:szCs w:val="21"/>
-        </w:rPr>
-        <w:t>(</w:t>
-      </w:r>
-      <w:proofErr w:type="gramEnd"/>
-      <w:r>
-        <w:rPr>
-          <w:rFonts w:ascii="Calibri" w:eastAsia="Calibri" w:hAnsi="Calibri" w:cs="Calibri"/>
-          <w:sz w:val="21"/>
-          <w:szCs w:val="21"/>
-        </w:rPr>
-        <w:t>) %}</w:t>
+        <w:t>{%p for date in alle_fehltermine() %}</w:t>
       </w:r>
     </w:p>
     <w:p>
@@ -2569,41 +2044,13 @@
           <w:szCs w:val="21"/>
         </w:rPr>
       </w:pPr>
-      <w:proofErr w:type="gramStart"/>
-      <w:r>
-        <w:rPr>
-          <w:rFonts w:ascii="Calibri" w:eastAsia="Calibri" w:hAnsi="Calibri" w:cs="Calibri"/>
-          <w:sz w:val="21"/>
-          <w:szCs w:val="21"/>
-        </w:rPr>
-        <w:t xml:space="preserve">{{ </w:t>
-      </w:r>
-      <w:proofErr w:type="spellStart"/>
-      <w:r>
-        <w:rPr>
-          <w:rFonts w:ascii="Calibri" w:eastAsia="Calibri" w:hAnsi="Calibri" w:cs="Calibri"/>
-          <w:sz w:val="21"/>
-          <w:szCs w:val="21"/>
-        </w:rPr>
-        <w:t>format</w:t>
-      </w:r>
-      <w:proofErr w:type="gramEnd"/>
-      <w:r>
-        <w:rPr>
-          <w:rFonts w:ascii="Calibri" w:eastAsia="Calibri" w:hAnsi="Calibri" w:cs="Calibri"/>
-          <w:sz w:val="21"/>
-          <w:szCs w:val="21"/>
-        </w:rPr>
-        <w:t>_date</w:t>
-      </w:r>
-      <w:proofErr w:type="spellEnd"/>
-      <w:r>
-        <w:rPr>
-          <w:rFonts w:ascii="Calibri" w:eastAsia="Calibri" w:hAnsi="Calibri" w:cs="Calibri"/>
-          <w:sz w:val="21"/>
-          <w:szCs w:val="21"/>
-        </w:rPr>
-        <w:t>(date) }}</w:t>
+      <w:r>
+        <w:rPr>
+          <w:rFonts w:ascii="Calibri" w:eastAsia="Calibri" w:hAnsi="Calibri" w:cs="Calibri"/>
+          <w:sz w:val="21"/>
+          <w:szCs w:val="21"/>
+        </w:rPr>
+        <w:t>{{ format_date(date) }}</w:t>
       </w:r>
     </w:p>
     <w:p>
@@ -2632,25 +2079,7 @@
           <w:sz w:val="21"/>
           <w:szCs w:val="21"/>
         </w:rPr>
-        <w:t xml:space="preserve">{%p </w:t>
-      </w:r>
-      <w:proofErr w:type="spellStart"/>
-      <w:r>
-        <w:rPr>
-          <w:rFonts w:ascii="Calibri" w:eastAsia="Calibri" w:hAnsi="Calibri" w:cs="Calibri"/>
-          <w:sz w:val="21"/>
-          <w:szCs w:val="21"/>
-        </w:rPr>
-        <w:t>endfor</w:t>
-      </w:r>
-      <w:proofErr w:type="spellEnd"/>
-      <w:r>
-        <w:rPr>
-          <w:rFonts w:ascii="Calibri" w:eastAsia="Calibri" w:hAnsi="Calibri" w:cs="Calibri"/>
-          <w:sz w:val="21"/>
-          <w:szCs w:val="21"/>
-        </w:rPr>
-        <w:t xml:space="preserve"> %}</w:t>
+        <w:t>{%p endfor %}</w:t>
       </w:r>
     </w:p>
     <w:p>
@@ -2679,61 +2108,7 @@
           <w:sz w:val="21"/>
           <w:szCs w:val="21"/>
         </w:rPr>
-        <w:t xml:space="preserve">{%p </w:t>
-      </w:r>
-      <w:proofErr w:type="spellStart"/>
-      <w:r>
-        <w:rPr>
-          <w:rFonts w:ascii="Calibri" w:eastAsia="Calibri" w:hAnsi="Calibri" w:cs="Calibri"/>
-          <w:sz w:val="21"/>
-          <w:szCs w:val="21"/>
-        </w:rPr>
-        <w:t>if</w:t>
-      </w:r>
-      <w:proofErr w:type="spellEnd"/>
-      <w:r>
-        <w:rPr>
-          <w:rFonts w:ascii="Calibri" w:eastAsia="Calibri" w:hAnsi="Calibri" w:cs="Calibri"/>
-          <w:sz w:val="21"/>
-          <w:szCs w:val="21"/>
-        </w:rPr>
-        <w:t xml:space="preserve"> not </w:t>
-      </w:r>
-      <w:proofErr w:type="spellStart"/>
-      <w:r>
-        <w:rPr>
-          <w:rFonts w:ascii="Calibri" w:eastAsia="Calibri" w:hAnsi="Calibri" w:cs="Calibri"/>
-          <w:sz w:val="21"/>
-          <w:szCs w:val="21"/>
-        </w:rPr>
-        <w:t>alle_</w:t>
-      </w:r>
-      <w:proofErr w:type="gramStart"/>
-      <w:r>
-        <w:rPr>
-          <w:rFonts w:ascii="Calibri" w:eastAsia="Calibri" w:hAnsi="Calibri" w:cs="Calibri"/>
-          <w:sz w:val="21"/>
-          <w:szCs w:val="21"/>
-        </w:rPr>
-        <w:t>fehltermine</w:t>
-      </w:r>
-      <w:proofErr w:type="spellEnd"/>
-      <w:r>
-        <w:rPr>
-          <w:rFonts w:ascii="Calibri" w:eastAsia="Calibri" w:hAnsi="Calibri" w:cs="Calibri"/>
-          <w:sz w:val="21"/>
-          <w:szCs w:val="21"/>
-        </w:rPr>
-        <w:t>(</w:t>
-      </w:r>
-      <w:proofErr w:type="gramEnd"/>
-      <w:r>
-        <w:rPr>
-          <w:rFonts w:ascii="Calibri" w:eastAsia="Calibri" w:hAnsi="Calibri" w:cs="Calibri"/>
-          <w:sz w:val="21"/>
-          <w:szCs w:val="21"/>
-        </w:rPr>
-        <w:t>) %}</w:t>
+        <w:t>{%p if not alle_fehltermine() %}</w:t>
       </w:r>
     </w:p>
     <w:p>
@@ -2799,25 +2174,7 @@
           <w:sz w:val="21"/>
           <w:szCs w:val="21"/>
         </w:rPr>
-        <w:t xml:space="preserve">{%p </w:t>
-      </w:r>
-      <w:proofErr w:type="spellStart"/>
-      <w:r>
-        <w:rPr>
-          <w:rFonts w:ascii="Calibri" w:eastAsia="Calibri" w:hAnsi="Calibri" w:cs="Calibri"/>
-          <w:sz w:val="21"/>
-          <w:szCs w:val="21"/>
-        </w:rPr>
-        <w:t>endif</w:t>
-      </w:r>
-      <w:proofErr w:type="spellEnd"/>
-      <w:r>
-        <w:rPr>
-          <w:rFonts w:ascii="Calibri" w:eastAsia="Calibri" w:hAnsi="Calibri" w:cs="Calibri"/>
-          <w:sz w:val="21"/>
-          <w:szCs w:val="21"/>
-        </w:rPr>
-        <w:t xml:space="preserve"> %}</w:t>
+        <w:t>{%p endif %}</w:t>
       </w:r>
     </w:p>
     <w:p>
@@ -2862,283 +2219,188 @@
           <w:rFonts w:ascii="Comic Sans MS" w:eastAsia="Calibri" w:hAnsi="Comic Sans MS" w:cs="Calibri"/>
           <w:color w:val="595959" w:themeColor="text1" w:themeTint="A6"/>
         </w:rPr>
-        <w:t xml:space="preserve">{%p </w:t>
-      </w:r>
-      <w:proofErr w:type="spellStart"/>
+        <w:t>{%p if anmerkungen</w:t>
+      </w:r>
       <w:r>
         <w:rPr>
           <w:rFonts w:ascii="Comic Sans MS" w:eastAsia="Calibri" w:hAnsi="Comic Sans MS" w:cs="Calibri"/>
           <w:color w:val="595959" w:themeColor="text1" w:themeTint="A6"/>
         </w:rPr>
-        <w:t>if</w:t>
-      </w:r>
-      <w:proofErr w:type="spellEnd"/>
+        <w:t>.strip()</w:t>
+      </w:r>
       <w:r>
         <w:rPr>
           <w:rFonts w:ascii="Comic Sans MS" w:eastAsia="Calibri" w:hAnsi="Comic Sans MS" w:cs="Calibri"/>
           <w:color w:val="595959" w:themeColor="text1" w:themeTint="A6"/>
         </w:rPr>
-        <w:t xml:space="preserve"> </w:t>
-      </w:r>
-      <w:proofErr w:type="spellStart"/>
-      <w:proofErr w:type="gramStart"/>
-      <w:r>
+        <w:t xml:space="preserve"> %}</w:t>
+      </w:r>
+    </w:p>
+    <w:p>
+      <w:pPr>
+        <w:pBdr>
+          <w:top w:val="nil"/>
+          <w:left w:val="nil"/>
+          <w:bottom w:val="nil"/>
+          <w:right w:val="nil"/>
+          <w:between w:val="nil"/>
+        </w:pBdr>
+        <w:ind w:left="57"/>
         <w:rPr>
           <w:rFonts w:ascii="Comic Sans MS" w:eastAsia="Calibri" w:hAnsi="Comic Sans MS" w:cs="Calibri"/>
           <w:color w:val="595959" w:themeColor="text1" w:themeTint="A6"/>
         </w:rPr>
-        <w:t>anmerkungen</w:t>
-      </w:r>
-      <w:r>
+      </w:pPr>
+    </w:p>
+    <w:p>
+      <w:pPr>
+        <w:pBdr>
+          <w:top w:val="nil"/>
+          <w:left w:val="nil"/>
+          <w:bottom w:val="nil"/>
+          <w:right w:val="nil"/>
+          <w:between w:val="nil"/>
+        </w:pBdr>
+        <w:ind w:left="57"/>
         <w:rPr>
           <w:rFonts w:ascii="Comic Sans MS" w:eastAsia="Calibri" w:hAnsi="Comic Sans MS" w:cs="Calibri"/>
           <w:color w:val="595959" w:themeColor="text1" w:themeTint="A6"/>
         </w:rPr>
-        <w:t>.strip</w:t>
-      </w:r>
-      <w:proofErr w:type="spellEnd"/>
-      <w:proofErr w:type="gramEnd"/>
+      </w:pPr>
       <w:r>
         <w:rPr>
           <w:rFonts w:ascii="Comic Sans MS" w:eastAsia="Calibri" w:hAnsi="Comic Sans MS" w:cs="Calibri"/>
           <w:color w:val="595959" w:themeColor="text1" w:themeTint="A6"/>
         </w:rPr>
-        <w:t>()</w:t>
+        <w:t>{{</w:t>
       </w:r>
       <w:r>
         <w:rPr>
           <w:rFonts w:ascii="Comic Sans MS" w:eastAsia="Calibri" w:hAnsi="Comic Sans MS" w:cs="Calibri"/>
           <w:color w:val="595959" w:themeColor="text1" w:themeTint="A6"/>
         </w:rPr>
-        <w:t xml:space="preserve"> %}</w:t>
-      </w:r>
-    </w:p>
-    <w:p>
-      <w:pPr>
-        <w:pBdr>
-          <w:top w:val="nil"/>
-          <w:left w:val="nil"/>
-          <w:bottom w:val="nil"/>
-          <w:right w:val="nil"/>
-          <w:between w:val="nil"/>
-        </w:pBdr>
-        <w:ind w:left="57"/>
+        <w:t>r</w:t>
+      </w:r>
+      <w:r>
         <w:rPr>
           <w:rFonts w:ascii="Comic Sans MS" w:eastAsia="Calibri" w:hAnsi="Comic Sans MS" w:cs="Calibri"/>
           <w:color w:val="595959" w:themeColor="text1" w:themeTint="A6"/>
         </w:rPr>
-      </w:pPr>
-    </w:p>
-    <w:p>
-      <w:pPr>
-        <w:pBdr>
-          <w:top w:val="nil"/>
-          <w:left w:val="nil"/>
-          <w:bottom w:val="nil"/>
-          <w:right w:val="nil"/>
-          <w:between w:val="nil"/>
-        </w:pBdr>
-        <w:ind w:left="57"/>
+        <w:t xml:space="preserve"> </w:t>
+      </w:r>
+      <w:r>
         <w:rPr>
           <w:rFonts w:ascii="Comic Sans MS" w:eastAsia="Calibri" w:hAnsi="Comic Sans MS" w:cs="Calibri"/>
           <w:color w:val="595959" w:themeColor="text1" w:themeTint="A6"/>
         </w:rPr>
-      </w:pPr>
+        <w:t>a</w:t>
+      </w:r>
       <w:r>
         <w:rPr>
           <w:rFonts w:ascii="Comic Sans MS" w:eastAsia="Calibri" w:hAnsi="Comic Sans MS" w:cs="Calibri"/>
           <w:color w:val="595959" w:themeColor="text1" w:themeTint="A6"/>
         </w:rPr>
-        <w:t>{{</w:t>
+        <w:t>nmerkungen</w:t>
       </w:r>
       <w:r>
         <w:rPr>
           <w:rFonts w:ascii="Comic Sans MS" w:eastAsia="Calibri" w:hAnsi="Comic Sans MS" w:cs="Calibri"/>
           <w:color w:val="595959" w:themeColor="text1" w:themeTint="A6"/>
         </w:rPr>
-        <w:t>r</w:t>
+        <w:t>.strip()</w:t>
       </w:r>
       <w:r>
         <w:rPr>
           <w:rFonts w:ascii="Comic Sans MS" w:eastAsia="Calibri" w:hAnsi="Comic Sans MS" w:cs="Calibri"/>
           <w:color w:val="595959" w:themeColor="text1" w:themeTint="A6"/>
         </w:rPr>
-        <w:t xml:space="preserve"> </w:t>
-      </w:r>
-      <w:proofErr w:type="spellStart"/>
-      <w:proofErr w:type="gramStart"/>
+        <w:t xml:space="preserve"> | </w:t>
+      </w:r>
       <w:r>
         <w:rPr>
           <w:rFonts w:ascii="Comic Sans MS" w:eastAsia="Calibri" w:hAnsi="Comic Sans MS" w:cs="Calibri"/>
           <w:color w:val="595959" w:themeColor="text1" w:themeTint="A6"/>
         </w:rPr>
-        <w:t>a</w:t>
+        <w:t>RichText</w:t>
       </w:r>
       <w:r>
         <w:rPr>
           <w:rFonts w:ascii="Comic Sans MS" w:eastAsia="Calibri" w:hAnsi="Comic Sans MS" w:cs="Calibri"/>
           <w:color w:val="595959" w:themeColor="text1" w:themeTint="A6"/>
         </w:rPr>
-        <w:t>nmerkungen</w:t>
+        <w:t>(color=</w:t>
       </w:r>
       <w:r>
         <w:rPr>
           <w:rFonts w:ascii="Comic Sans MS" w:eastAsia="Calibri" w:hAnsi="Comic Sans MS" w:cs="Calibri"/>
           <w:color w:val="595959" w:themeColor="text1" w:themeTint="A6"/>
         </w:rPr>
-        <w:t>.strip</w:t>
-      </w:r>
-      <w:proofErr w:type="spellEnd"/>
-      <w:proofErr w:type="gramEnd"/>
+        <w:t>'595959'</w:t>
+      </w:r>
       <w:r>
         <w:rPr>
           <w:rFonts w:ascii="Comic Sans MS" w:eastAsia="Calibri" w:hAnsi="Comic Sans MS" w:cs="Calibri"/>
           <w:color w:val="595959" w:themeColor="text1" w:themeTint="A6"/>
         </w:rPr>
-        <w:t>()</w:t>
+        <w:t>, font=</w:t>
       </w:r>
       <w:r>
         <w:rPr>
           <w:rFonts w:ascii="Comic Sans MS" w:eastAsia="Calibri" w:hAnsi="Comic Sans MS" w:cs="Calibri"/>
           <w:color w:val="595959" w:themeColor="text1" w:themeTint="A6"/>
         </w:rPr>
-        <w:t xml:space="preserve"> | </w:t>
-      </w:r>
-      <w:proofErr w:type="spellStart"/>
+        <w:t>'</w:t>
+      </w:r>
       <w:r>
         <w:rPr>
           <w:rFonts w:ascii="Comic Sans MS" w:eastAsia="Calibri" w:hAnsi="Comic Sans MS" w:cs="Calibri"/>
           <w:color w:val="595959" w:themeColor="text1" w:themeTint="A6"/>
         </w:rPr>
-        <w:t>RichText</w:t>
-      </w:r>
-      <w:proofErr w:type="spellEnd"/>
+        <w:t>Comic Sans MS</w:t>
+      </w:r>
       <w:r>
         <w:rPr>
           <w:rFonts w:ascii="Comic Sans MS" w:eastAsia="Calibri" w:hAnsi="Comic Sans MS" w:cs="Calibri"/>
           <w:color w:val="595959" w:themeColor="text1" w:themeTint="A6"/>
         </w:rPr>
-        <w:t>(</w:t>
-      </w:r>
-      <w:proofErr w:type="spellStart"/>
+        <w:t>'</w:t>
+      </w:r>
       <w:r>
         <w:rPr>
           <w:rFonts w:ascii="Comic Sans MS" w:eastAsia="Calibri" w:hAnsi="Comic Sans MS" w:cs="Calibri"/>
           <w:color w:val="595959" w:themeColor="text1" w:themeTint="A6"/>
         </w:rPr>
-        <w:t>color</w:t>
-      </w:r>
-      <w:proofErr w:type="spellEnd"/>
+        <w:t>)</w:t>
+      </w:r>
       <w:r>
         <w:rPr>
           <w:rFonts w:ascii="Comic Sans MS" w:eastAsia="Calibri" w:hAnsi="Comic Sans MS" w:cs="Calibri"/>
           <w:color w:val="595959" w:themeColor="text1" w:themeTint="A6"/>
         </w:rPr>
-        <w:t>=</w:t>
-      </w:r>
-      <w:r>
+        <w:t xml:space="preserve"> }}</w:t>
+      </w:r>
+    </w:p>
+    <w:p>
+      <w:pPr>
+        <w:pBdr>
+          <w:top w:val="nil"/>
+          <w:left w:val="nil"/>
+          <w:bottom w:val="nil"/>
+          <w:right w:val="nil"/>
+          <w:between w:val="nil"/>
+        </w:pBdr>
+        <w:ind w:left="57"/>
         <w:rPr>
           <w:rFonts w:ascii="Comic Sans MS" w:eastAsia="Calibri" w:hAnsi="Comic Sans MS" w:cs="Calibri"/>
           <w:color w:val="595959" w:themeColor="text1" w:themeTint="A6"/>
         </w:rPr>
-        <w:t>'595959'</w:t>
-      </w:r>
+      </w:pPr>
       <w:r>
         <w:rPr>
           <w:rFonts w:ascii="Comic Sans MS" w:eastAsia="Calibri" w:hAnsi="Comic Sans MS" w:cs="Calibri"/>
           <w:color w:val="595959" w:themeColor="text1" w:themeTint="A6"/>
         </w:rPr>
-        <w:t xml:space="preserve">, </w:t>
-      </w:r>
-      <w:proofErr w:type="spellStart"/>
-      <w:r>
-        <w:rPr>
-          <w:rFonts w:ascii="Comic Sans MS" w:eastAsia="Calibri" w:hAnsi="Comic Sans MS" w:cs="Calibri"/>
-          <w:color w:val="595959" w:themeColor="text1" w:themeTint="A6"/>
-        </w:rPr>
-        <w:t>font</w:t>
-      </w:r>
-      <w:proofErr w:type="spellEnd"/>
-      <w:r>
-        <w:rPr>
-          <w:rFonts w:ascii="Comic Sans MS" w:eastAsia="Calibri" w:hAnsi="Comic Sans MS" w:cs="Calibri"/>
-          <w:color w:val="595959" w:themeColor="text1" w:themeTint="A6"/>
-        </w:rPr>
-        <w:t>=</w:t>
-      </w:r>
-      <w:r>
-        <w:rPr>
-          <w:rFonts w:ascii="Comic Sans MS" w:eastAsia="Calibri" w:hAnsi="Comic Sans MS" w:cs="Calibri"/>
-          <w:color w:val="595959" w:themeColor="text1" w:themeTint="A6"/>
-        </w:rPr>
-        <w:t>'</w:t>
-      </w:r>
-      <w:r>
-        <w:rPr>
-          <w:rFonts w:ascii="Comic Sans MS" w:eastAsia="Calibri" w:hAnsi="Comic Sans MS" w:cs="Calibri"/>
-          <w:color w:val="595959" w:themeColor="text1" w:themeTint="A6"/>
-        </w:rPr>
-        <w:t>Comic Sans MS</w:t>
-      </w:r>
-      <w:r>
-        <w:rPr>
-          <w:rFonts w:ascii="Comic Sans MS" w:eastAsia="Calibri" w:hAnsi="Comic Sans MS" w:cs="Calibri"/>
-          <w:color w:val="595959" w:themeColor="text1" w:themeTint="A6"/>
-        </w:rPr>
-        <w:t>'</w:t>
-      </w:r>
-      <w:r>
-        <w:rPr>
-          <w:rFonts w:ascii="Comic Sans MS" w:eastAsia="Calibri" w:hAnsi="Comic Sans MS" w:cs="Calibri"/>
-          <w:color w:val="595959" w:themeColor="text1" w:themeTint="A6"/>
-        </w:rPr>
-        <w:t>)</w:t>
-      </w:r>
-      <w:r>
-        <w:rPr>
-          <w:rFonts w:ascii="Comic Sans MS" w:eastAsia="Calibri" w:hAnsi="Comic Sans MS" w:cs="Calibri"/>
-          <w:color w:val="595959" w:themeColor="text1" w:themeTint="A6"/>
-        </w:rPr>
-        <w:t xml:space="preserve"> }}</w:t>
-      </w:r>
-    </w:p>
-    <w:p>
-      <w:pPr>
-        <w:pBdr>
-          <w:top w:val="nil"/>
-          <w:left w:val="nil"/>
-          <w:bottom w:val="nil"/>
-          <w:right w:val="nil"/>
-          <w:between w:val="nil"/>
-        </w:pBdr>
-        <w:ind w:left="57"/>
-        <w:rPr>
-          <w:rFonts w:ascii="Comic Sans MS" w:eastAsia="Calibri" w:hAnsi="Comic Sans MS" w:cs="Calibri"/>
-          <w:color w:val="595959" w:themeColor="text1" w:themeTint="A6"/>
-        </w:rPr>
-      </w:pPr>
-      <w:r>
-        <w:rPr>
-          <w:rFonts w:ascii="Comic Sans MS" w:eastAsia="Calibri" w:hAnsi="Comic Sans MS" w:cs="Calibri"/>
-          <w:color w:val="595959" w:themeColor="text1" w:themeTint="A6"/>
-        </w:rPr>
-        <w:t xml:space="preserve">{%p </w:t>
-      </w:r>
-      <w:proofErr w:type="spellStart"/>
-      <w:r>
-        <w:rPr>
-          <w:rFonts w:ascii="Comic Sans MS" w:eastAsia="Calibri" w:hAnsi="Comic Sans MS" w:cs="Calibri"/>
-          <w:color w:val="595959" w:themeColor="text1" w:themeTint="A6"/>
-        </w:rPr>
-        <w:t>endif</w:t>
-      </w:r>
-      <w:proofErr w:type="spellEnd"/>
-      <w:r>
-        <w:rPr>
-          <w:rFonts w:ascii="Comic Sans MS" w:eastAsia="Calibri" w:hAnsi="Comic Sans MS" w:cs="Calibri"/>
-          <w:color w:val="595959" w:themeColor="text1" w:themeTint="A6"/>
-        </w:rPr>
-        <w:t xml:space="preserve"> %}</w:t>
+        <w:t>{%p endif %}</w:t>
       </w:r>
     </w:p>
     <w:p>
@@ -3257,27 +2519,8 @@
           <w:sz w:val="21"/>
           <w:szCs w:val="21"/>
         </w:rPr>
-        <w:t xml:space="preserve">{%p </w:t>
-      </w:r>
-      <w:proofErr w:type="spellStart"/>
-      <w:r>
-        <w:rPr>
-          <w:rFonts w:ascii="Calibri" w:eastAsia="Calibri" w:hAnsi="Calibri" w:cs="Calibri"/>
-          <w:sz w:val="21"/>
-          <w:szCs w:val="21"/>
-        </w:rPr>
-        <w:t>if</w:t>
-      </w:r>
-      <w:proofErr w:type="spellEnd"/>
-      <w:r>
-        <w:rPr>
-          <w:rFonts w:ascii="Calibri" w:eastAsia="Calibri" w:hAnsi="Calibri" w:cs="Calibri"/>
-          <w:sz w:val="21"/>
-          <w:szCs w:val="21"/>
-        </w:rPr>
-        <w:t xml:space="preserve"> </w:t>
-      </w:r>
-      <w:proofErr w:type="spellStart"/>
+        <w:t xml:space="preserve">{%p if </w:t>
+      </w:r>
       <w:r>
         <w:rPr>
           <w:rFonts w:ascii="Calibri" w:eastAsia="Calibri" w:hAnsi="Calibri" w:cs="Calibri"/>
@@ -3286,7 +2529,6 @@
         </w:rPr>
         <w:t>minderjaehrig</w:t>
       </w:r>
-      <w:proofErr w:type="spellEnd"/>
       <w:r>
         <w:rPr>
           <w:rFonts w:ascii="Calibri" w:eastAsia="Calibri" w:hAnsi="Calibri" w:cs="Calibri"/>
@@ -3329,25 +2571,7 @@
           <w:sz w:val="21"/>
           <w:szCs w:val="21"/>
         </w:rPr>
-        <w:t xml:space="preserve">{%p </w:t>
-      </w:r>
-      <w:proofErr w:type="spellStart"/>
-      <w:r>
-        <w:rPr>
-          <w:rFonts w:ascii="Calibri" w:eastAsia="Calibri" w:hAnsi="Calibri" w:cs="Calibri"/>
-          <w:sz w:val="21"/>
-          <w:szCs w:val="21"/>
-        </w:rPr>
-        <w:t>endif</w:t>
-      </w:r>
-      <w:proofErr w:type="spellEnd"/>
-      <w:r>
-        <w:rPr>
-          <w:rFonts w:ascii="Calibri" w:eastAsia="Calibri" w:hAnsi="Calibri" w:cs="Calibri"/>
-          <w:sz w:val="21"/>
-          <w:szCs w:val="21"/>
-        </w:rPr>
-        <w:t xml:space="preserve"> %}</w:t>
+        <w:t>{%p endif %}</w:t>
       </w:r>
     </w:p>
     <w:p>
@@ -3468,25 +2692,7 @@
           <w:sz w:val="21"/>
           <w:szCs w:val="21"/>
         </w:rPr>
-        <w:t xml:space="preserve">stattfinden kann, wenn eine auskömmliche Finanzierung sowie eine vollständige Orchesterbesetzung gesichert </w:t>
-      </w:r>
-      <w:proofErr w:type="gramStart"/>
-      <w:r>
-        <w:rPr>
-          <w:rFonts w:ascii="Calibri" w:eastAsia="Calibri" w:hAnsi="Calibri" w:cs="Calibri"/>
-          <w:sz w:val="21"/>
-          <w:szCs w:val="21"/>
-        </w:rPr>
-        <w:t>ist</w:t>
-      </w:r>
-      <w:proofErr w:type="gramEnd"/>
-      <w:r>
-        <w:rPr>
-          <w:rFonts w:ascii="Calibri" w:eastAsia="Calibri" w:hAnsi="Calibri" w:cs="Calibri"/>
-          <w:sz w:val="21"/>
-          <w:szCs w:val="21"/>
-        </w:rPr>
-        <w:t>. Im</w:t>
+        <w:t>stattfinden kann, wenn eine auskömmliche Finanzierung sowie eine vollständige Orchesterbesetzung gesichert ist. Im</w:t>
       </w:r>
       <w:r>
         <w:rPr>
@@ -3573,27 +2779,8 @@
           <w:sz w:val="21"/>
           <w:szCs w:val="21"/>
         </w:rPr>
-        <w:t xml:space="preserve">{%p </w:t>
-      </w:r>
-      <w:proofErr w:type="spellStart"/>
-      <w:r>
-        <w:rPr>
-          <w:rFonts w:ascii="Calibri" w:eastAsia="Calibri" w:hAnsi="Calibri" w:cs="Calibri"/>
-          <w:sz w:val="21"/>
-          <w:szCs w:val="21"/>
-        </w:rPr>
-        <w:t>if</w:t>
-      </w:r>
-      <w:proofErr w:type="spellEnd"/>
-      <w:r>
-        <w:rPr>
-          <w:rFonts w:ascii="Calibri" w:eastAsia="Calibri" w:hAnsi="Calibri" w:cs="Calibri"/>
-          <w:sz w:val="21"/>
-          <w:szCs w:val="21"/>
-        </w:rPr>
-        <w:t xml:space="preserve"> </w:t>
-      </w:r>
-      <w:proofErr w:type="spellStart"/>
+        <w:t xml:space="preserve">{%p if </w:t>
+      </w:r>
       <w:r>
         <w:rPr>
           <w:rFonts w:ascii="Calibri" w:eastAsia="Calibri" w:hAnsi="Calibri" w:cs="Calibri"/>
@@ -3602,7 +2789,6 @@
         </w:rPr>
         <w:t>minderjaehrig</w:t>
       </w:r>
-      <w:proofErr w:type="spellEnd"/>
       <w:r>
         <w:rPr>
           <w:rFonts w:ascii="Calibri" w:eastAsia="Calibri" w:hAnsi="Calibri" w:cs="Calibri"/>
@@ -3849,25 +3035,7 @@
           <w:sz w:val="21"/>
           <w:szCs w:val="21"/>
         </w:rPr>
-        <w:t xml:space="preserve">{%p </w:t>
-      </w:r>
-      <w:proofErr w:type="spellStart"/>
-      <w:r>
-        <w:rPr>
-          <w:rFonts w:ascii="Calibri" w:eastAsia="Calibri" w:hAnsi="Calibri" w:cs="Calibri"/>
-          <w:sz w:val="21"/>
-          <w:szCs w:val="21"/>
-        </w:rPr>
-        <w:t>else</w:t>
-      </w:r>
-      <w:proofErr w:type="spellEnd"/>
-      <w:r>
-        <w:rPr>
-          <w:rFonts w:ascii="Calibri" w:eastAsia="Calibri" w:hAnsi="Calibri" w:cs="Calibri"/>
-          <w:sz w:val="21"/>
-          <w:szCs w:val="21"/>
-        </w:rPr>
-        <w:t xml:space="preserve"> %}</w:t>
+        <w:t>{%p else %}</w:t>
       </w:r>
     </w:p>
     <w:p>
@@ -3979,25 +3147,7 @@
           <w:sz w:val="21"/>
           <w:szCs w:val="21"/>
         </w:rPr>
-        <w:t xml:space="preserve">{%p </w:t>
-      </w:r>
-      <w:proofErr w:type="spellStart"/>
-      <w:r>
-        <w:rPr>
-          <w:rFonts w:ascii="Calibri" w:eastAsia="Calibri" w:hAnsi="Calibri" w:cs="Calibri"/>
-          <w:sz w:val="21"/>
-          <w:szCs w:val="21"/>
-        </w:rPr>
-        <w:t>endif</w:t>
-      </w:r>
-      <w:proofErr w:type="spellEnd"/>
-      <w:r>
-        <w:rPr>
-          <w:rFonts w:ascii="Calibri" w:eastAsia="Calibri" w:hAnsi="Calibri" w:cs="Calibri"/>
-          <w:sz w:val="21"/>
-          <w:szCs w:val="21"/>
-        </w:rPr>
-        <w:t xml:space="preserve"> %}</w:t>
+        <w:t>{%p endif %}</w:t>
       </w:r>
     </w:p>
     <w:p>
@@ -4501,27 +3651,7 @@
           <w:sz w:val="21"/>
           <w:szCs w:val="21"/>
         </w:rPr>
-        <w:t xml:space="preserve">Ich erteile dem Landesmusikrat Hamburg e.V. durch Unterschrift meine Einwilligung, dass der Landesmusikrat Hamburg </w:t>
-      </w:r>
-      <w:proofErr w:type="spellStart"/>
-      <w:r>
-        <w:rPr>
-          <w:rFonts w:ascii="Calibri" w:eastAsia="Calibri" w:hAnsi="Calibri" w:cs="Calibri"/>
-          <w:color w:val="000000"/>
-          <w:sz w:val="21"/>
-          <w:szCs w:val="21"/>
-        </w:rPr>
-        <w:t>e.V</w:t>
-      </w:r>
-      <w:proofErr w:type="spellEnd"/>
-      <w:r>
-        <w:rPr>
-          <w:rFonts w:ascii="Calibri" w:eastAsia="Calibri" w:hAnsi="Calibri" w:cs="Calibri"/>
-          <w:color w:val="000000"/>
-          <w:sz w:val="21"/>
-          <w:szCs w:val="21"/>
-        </w:rPr>
-        <w:t xml:space="preserve"> meine personenbezogenen Daten gemäß o.g. Angaben im Rahmen der aufgeführten bestimmten Fälle in Bezug auf die Arbeit des Orchesters nutzen und weitergeben darf. </w:t>
+        <w:t xml:space="preserve">Ich erteile dem Landesmusikrat Hamburg e.V. durch Unterschrift meine Einwilligung, dass der Landesmusikrat Hamburg e.V meine personenbezogenen Daten gemäß o.g. Angaben im Rahmen der aufgeführten bestimmten Fälle in Bezug auf die Arbeit des Orchesters nutzen und weitergeben darf. </w:t>
       </w:r>
     </w:p>
     <w:p>
@@ -4539,43 +3669,15 @@
           <w:sz w:val="21"/>
           <w:szCs w:val="21"/>
         </w:rPr>
-        <w:t xml:space="preserve">{% </w:t>
-      </w:r>
-      <w:proofErr w:type="spellStart"/>
-      <w:r>
-        <w:rPr>
-          <w:rFonts w:ascii="Calibri" w:eastAsia="Calibri" w:hAnsi="Calibri" w:cs="Calibri"/>
-          <w:sz w:val="21"/>
-          <w:szCs w:val="21"/>
-        </w:rPr>
-        <w:t>if</w:t>
-      </w:r>
-      <w:proofErr w:type="spellEnd"/>
-      <w:r>
-        <w:rPr>
-          <w:rFonts w:ascii="Calibri" w:eastAsia="Calibri" w:hAnsi="Calibri" w:cs="Calibri"/>
-          <w:sz w:val="21"/>
-          <w:szCs w:val="21"/>
-        </w:rPr>
-        <w:t xml:space="preserve"> </w:t>
-      </w:r>
-      <w:proofErr w:type="spellStart"/>
-      <w:r>
-        <w:rPr>
-          <w:rFonts w:ascii="Calibri" w:eastAsia="Calibri" w:hAnsi="Calibri" w:cs="Calibri"/>
-          <w:sz w:val="21"/>
-          <w:szCs w:val="21"/>
-        </w:rPr>
-        <w:t>minderjaehrig</w:t>
-      </w:r>
-      <w:proofErr w:type="spellEnd"/>
-      <w:r>
-        <w:rPr>
-          <w:rFonts w:ascii="Calibri" w:eastAsia="Calibri" w:hAnsi="Calibri" w:cs="Calibri"/>
-          <w:sz w:val="21"/>
-          <w:szCs w:val="21"/>
-        </w:rPr>
-        <w:t xml:space="preserve"> </w:t>
+        <w:t xml:space="preserve">{% if </w:t>
+      </w:r>
+      <w:r>
+        <w:rPr>
+          <w:rFonts w:ascii="Calibri" w:eastAsia="Calibri" w:hAnsi="Calibri" w:cs="Calibri"/>
+          <w:sz w:val="21"/>
+          <w:szCs w:val="21"/>
+        </w:rPr>
+        <w:t xml:space="preserve">minderjaehrig </w:t>
       </w:r>
       <w:r>
         <w:rPr>
@@ -4683,25 +3785,7 @@
           <w:sz w:val="21"/>
           <w:szCs w:val="21"/>
         </w:rPr>
-        <w:t xml:space="preserve">{% </w:t>
-      </w:r>
-      <w:proofErr w:type="spellStart"/>
-      <w:r>
-        <w:rPr>
-          <w:rFonts w:ascii="Calibri" w:eastAsia="Calibri" w:hAnsi="Calibri" w:cs="Calibri"/>
-          <w:sz w:val="21"/>
-          <w:szCs w:val="21"/>
-        </w:rPr>
-        <w:t>else</w:t>
-      </w:r>
-      <w:proofErr w:type="spellEnd"/>
-      <w:r>
-        <w:rPr>
-          <w:rFonts w:ascii="Calibri" w:eastAsia="Calibri" w:hAnsi="Calibri" w:cs="Calibri"/>
-          <w:sz w:val="21"/>
-          <w:szCs w:val="21"/>
-        </w:rPr>
-        <w:t xml:space="preserve"> %}</w:t>
+        <w:t>{% else %}</w:t>
       </w:r>
     </w:p>
     <w:p>
@@ -4775,25 +3859,7 @@
           <w:sz w:val="21"/>
           <w:szCs w:val="21"/>
         </w:rPr>
-        <w:t xml:space="preserve">{% </w:t>
-      </w:r>
-      <w:proofErr w:type="spellStart"/>
-      <w:r>
-        <w:rPr>
-          <w:rFonts w:ascii="Calibri" w:eastAsia="Calibri" w:hAnsi="Calibri" w:cs="Calibri"/>
-          <w:sz w:val="21"/>
-          <w:szCs w:val="21"/>
-        </w:rPr>
-        <w:t>endif</w:t>
-      </w:r>
-      <w:proofErr w:type="spellEnd"/>
-      <w:r>
-        <w:rPr>
-          <w:rFonts w:ascii="Calibri" w:eastAsia="Calibri" w:hAnsi="Calibri" w:cs="Calibri"/>
-          <w:sz w:val="21"/>
-          <w:szCs w:val="21"/>
-        </w:rPr>
-        <w:t xml:space="preserve"> %}</w:t>
+        <w:t>{% endif %}</w:t>
       </w:r>
     </w:p>
     <w:sectPr>
@@ -5001,9 +4067,8 @@
         <w:sz w:val="15"/>
         <w:szCs w:val="15"/>
       </w:rPr>
-      <w:t xml:space="preserve">Rüdiger </w:t>
+      <w:t>Rüdiger Grambow</w:t>
     </w:r>
-    <w:proofErr w:type="spellStart"/>
     <w:r>
       <w:rPr>
         <w:rFonts w:ascii="Calibri" w:eastAsia="Calibri" w:hAnsi="Calibri" w:cs="Calibri"/>
@@ -5011,9 +4076,8 @@
         <w:sz w:val="15"/>
         <w:szCs w:val="15"/>
       </w:rPr>
-      <w:t>Grambow</w:t>
+      <w:tab/>
     </w:r>
-    <w:proofErr w:type="spellEnd"/>
     <w:r>
       <w:rPr>
         <w:rFonts w:ascii="Calibri" w:eastAsia="Calibri" w:hAnsi="Calibri" w:cs="Calibri"/>
@@ -5022,6 +4086,7 @@
         <w:szCs w:val="15"/>
       </w:rPr>
       <w:tab/>
+      <w:t>Thomas Prisching</w:t>
     </w:r>
     <w:r>
       <w:rPr>
@@ -5031,9 +4096,8 @@
         <w:szCs w:val="15"/>
       </w:rPr>
       <w:tab/>
-      <w:t xml:space="preserve">Thomas </w:t>
+      <w:t xml:space="preserve">    Registergericht: Amtsgericht Hamburg</w:t>
     </w:r>
-    <w:proofErr w:type="spellStart"/>
     <w:r>
       <w:rPr>
         <w:rFonts w:ascii="Calibri" w:eastAsia="Calibri" w:hAnsi="Calibri" w:cs="Calibri"/>
@@ -5041,48 +4105,8 @@
         <w:sz w:val="15"/>
         <w:szCs w:val="15"/>
       </w:rPr>
-      <w:t>Prisching</w:t>
-    </w:r>
-    <w:proofErr w:type="spellEnd"/>
-    <w:r>
-      <w:rPr>
-        <w:rFonts w:ascii="Calibri" w:eastAsia="Calibri" w:hAnsi="Calibri" w:cs="Calibri"/>
-        <w:color w:val="000000"/>
-        <w:sz w:val="15"/>
-        <w:szCs w:val="15"/>
-      </w:rPr>
       <w:tab/>
-      <w:t xml:space="preserve">    Registergericht: Amtsgericht Hamburg</w:t>
-    </w:r>
-    <w:r>
-      <w:rPr>
-        <w:rFonts w:ascii="Calibri" w:eastAsia="Calibri" w:hAnsi="Calibri" w:cs="Calibri"/>
-        <w:color w:val="000000"/>
-        <w:sz w:val="15"/>
-        <w:szCs w:val="15"/>
-      </w:rPr>
-      <w:tab/>
-      <w:t>Dammtorstr.14 (5.</w:t>
-    </w:r>
-    <w:proofErr w:type="gramStart"/>
-    <w:r>
-      <w:rPr>
-        <w:rFonts w:ascii="Calibri" w:eastAsia="Calibri" w:hAnsi="Calibri" w:cs="Calibri"/>
-        <w:color w:val="000000"/>
-        <w:sz w:val="15"/>
-        <w:szCs w:val="15"/>
-      </w:rPr>
-      <w:t xml:space="preserve">Stock)   </w:t>
-    </w:r>
-    <w:proofErr w:type="gramEnd"/>
-    <w:r>
-      <w:rPr>
-        <w:rFonts w:ascii="Calibri" w:eastAsia="Calibri" w:hAnsi="Calibri" w:cs="Calibri"/>
-        <w:color w:val="000000"/>
-        <w:sz w:val="15"/>
-        <w:szCs w:val="15"/>
-      </w:rPr>
-      <w:t xml:space="preserve">             </w:t>
+      <w:t xml:space="preserve">Dammtorstr.14 (5.Stock)                </w:t>
     </w:r>
     <w:r>
       <w:rPr>
@@ -5201,9 +4225,8 @@
         <w:szCs w:val="15"/>
       </w:rPr>
       <w:tab/>
-      <w:t xml:space="preserve">    Finanzamt: Hamburg-</w:t>
+      <w:t xml:space="preserve">    Finanzamt: Hamburg-Mitte</w:t>
     </w:r>
-    <w:proofErr w:type="gramStart"/>
     <w:r>
       <w:rPr>
         <w:rFonts w:ascii="Calibri" w:eastAsia="Calibri" w:hAnsi="Calibri" w:cs="Calibri"/>
@@ -5211,7 +4234,7 @@
         <w:sz w:val="15"/>
         <w:szCs w:val="15"/>
       </w:rPr>
-      <w:t>Mitte</w:t>
+      <w:tab/>
     </w:r>
     <w:r>
       <w:rPr>
@@ -5221,26 +4244,7 @@
         <w:szCs w:val="15"/>
       </w:rPr>
       <w:tab/>
-    </w:r>
-    <w:r>
-      <w:rPr>
-        <w:rFonts w:ascii="Calibri" w:eastAsia="Calibri" w:hAnsi="Calibri" w:cs="Calibri"/>
-        <w:color w:val="000000"/>
-        <w:sz w:val="15"/>
-        <w:szCs w:val="15"/>
-      </w:rPr>
-      <w:tab/>
-      <w:t>E-Mail</w:t>
-    </w:r>
-    <w:proofErr w:type="gramEnd"/>
-    <w:r>
-      <w:rPr>
-        <w:rFonts w:ascii="Calibri" w:eastAsia="Calibri" w:hAnsi="Calibri" w:cs="Calibri"/>
-        <w:color w:val="000000"/>
-        <w:sz w:val="15"/>
-        <w:szCs w:val="15"/>
-      </w:rPr>
-      <w:t>: post@landesmusikrat-hamburg.de</w:t>
+      <w:t>E-Mail: post@landesmusikrat-hamburg.de</w:t>
     </w:r>
   </w:p>
   <w:p>
@@ -5460,7 +4464,7 @@
             </wp:anchor>
           </w:drawing>
         </mc:Choice>
-        <mc:Fallback xmlns:dgm="http://schemas.openxmlformats.org/drawingml/2006/diagram" xmlns:lc="http://schemas.openxmlformats.org/drawingml/2006/lockedCanvas" xmlns:c="http://schemas.openxmlformats.org/drawingml/2006/chart" xmlns:pic="http://schemas.openxmlformats.org/drawingml/2006/picture" xmlns:a="http://schemas.openxmlformats.org/drawingml/2006/main" xmlns:sl="http://schemas.openxmlformats.org/schemaLibrary/2006/main">
+        <mc:Fallback xmlns:sl="http://schemas.openxmlformats.org/schemaLibrary/2006/main" xmlns:a="http://schemas.openxmlformats.org/drawingml/2006/main" xmlns:pic="http://schemas.openxmlformats.org/drawingml/2006/picture" xmlns:c="http://schemas.openxmlformats.org/drawingml/2006/chart" xmlns:lc="http://schemas.openxmlformats.org/drawingml/2006/lockedCanvas" xmlns:dgm="http://schemas.openxmlformats.org/drawingml/2006/diagram">
           <w:drawing>
             <wp:anchor allowOverlap="1" behindDoc="0" distB="0" distT="0" distL="0" distR="0" hidden="0" layoutInCell="1" locked="0" relativeHeight="0" simplePos="0">
               <wp:simplePos x="0" y="0"/>

--- a/docassemble/ljohh/data/templates/Anmeldung Sommer 2021.docx
+++ b/docassemble/ljohh/data/templates/Anmeldung Sommer 2021.docx
@@ -162,8 +162,27 @@
           <w:sz w:val="21"/>
           <w:szCs w:val="21"/>
         </w:rPr>
-        <w:t xml:space="preserve">{% if </w:t>
-      </w:r>
+        <w:t xml:space="preserve">{% </w:t>
+      </w:r>
+      <w:proofErr w:type="spellStart"/>
+      <w:r>
+        <w:rPr>
+          <w:rFonts w:ascii="Calibri" w:eastAsia="Calibri" w:hAnsi="Calibri" w:cs="Calibri"/>
+          <w:sz w:val="21"/>
+          <w:szCs w:val="21"/>
+        </w:rPr>
+        <w:t>if</w:t>
+      </w:r>
+      <w:proofErr w:type="spellEnd"/>
+      <w:r>
+        <w:rPr>
+          <w:rFonts w:ascii="Calibri" w:eastAsia="Calibri" w:hAnsi="Calibri" w:cs="Calibri"/>
+          <w:sz w:val="21"/>
+          <w:szCs w:val="21"/>
+        </w:rPr>
+        <w:t xml:space="preserve"> </w:t>
+      </w:r>
+      <w:proofErr w:type="spellStart"/>
       <w:r>
         <w:rPr>
           <w:rFonts w:ascii="Calibri" w:eastAsia="Calibri" w:hAnsi="Calibri" w:cs="Calibri"/>
@@ -172,13 +191,32 @@
         </w:rPr>
         <w:t>minderjaehrig</w:t>
       </w:r>
-      <w:r>
-        <w:rPr>
-          <w:rFonts w:ascii="Calibri" w:eastAsia="Calibri" w:hAnsi="Calibri" w:cs="Calibri"/>
-          <w:sz w:val="21"/>
-          <w:szCs w:val="21"/>
-        </w:rPr>
-        <w:t xml:space="preserve"> %}mein Kind{% else %}</w:t>
+      <w:proofErr w:type="spellEnd"/>
+      <w:r>
+        <w:rPr>
+          <w:rFonts w:ascii="Calibri" w:eastAsia="Calibri" w:hAnsi="Calibri" w:cs="Calibri"/>
+          <w:sz w:val="21"/>
+          <w:szCs w:val="21"/>
+        </w:rPr>
+        <w:t xml:space="preserve"> %}mein Kind{% </w:t>
+      </w:r>
+      <w:proofErr w:type="spellStart"/>
+      <w:r>
+        <w:rPr>
+          <w:rFonts w:ascii="Calibri" w:eastAsia="Calibri" w:hAnsi="Calibri" w:cs="Calibri"/>
+          <w:sz w:val="21"/>
+          <w:szCs w:val="21"/>
+        </w:rPr>
+        <w:t>else</w:t>
+      </w:r>
+      <w:proofErr w:type="spellEnd"/>
+      <w:r>
+        <w:rPr>
+          <w:rFonts w:ascii="Calibri" w:eastAsia="Calibri" w:hAnsi="Calibri" w:cs="Calibri"/>
+          <w:sz w:val="21"/>
+          <w:szCs w:val="21"/>
+        </w:rPr>
+        <w:t xml:space="preserve"> %}</w:t>
       </w:r>
       <w:r>
         <w:rPr>
@@ -195,7 +233,25 @@
           <w:sz w:val="21"/>
           <w:szCs w:val="21"/>
         </w:rPr>
-        <w:t>{% endif %}</w:t>
+        <w:t xml:space="preserve">{% </w:t>
+      </w:r>
+      <w:proofErr w:type="spellStart"/>
+      <w:r>
+        <w:rPr>
+          <w:rFonts w:ascii="Calibri" w:eastAsia="Calibri" w:hAnsi="Calibri" w:cs="Calibri"/>
+          <w:sz w:val="21"/>
+          <w:szCs w:val="21"/>
+        </w:rPr>
+        <w:t>endif</w:t>
+      </w:r>
+      <w:proofErr w:type="spellEnd"/>
+      <w:r>
+        <w:rPr>
+          <w:rFonts w:ascii="Calibri" w:eastAsia="Calibri" w:hAnsi="Calibri" w:cs="Calibri"/>
+          <w:sz w:val="21"/>
+          <w:szCs w:val="21"/>
+        </w:rPr>
+        <w:t xml:space="preserve"> %}</w:t>
       </w:r>
       <w:r>
         <w:rPr>
@@ -475,8 +531,27 @@
                 <w:sz w:val="21"/>
                 <w:szCs w:val="21"/>
               </w:rPr>
-              <w:t>{{ format_date(</w:t>
+              <w:t xml:space="preserve">{{ </w:t>
             </w:r>
+            <w:proofErr w:type="spellStart"/>
+            <w:r>
+              <w:rPr>
+                <w:rFonts w:ascii="Calibri" w:eastAsia="Calibri" w:hAnsi="Calibri" w:cs="Calibri"/>
+                <w:sz w:val="21"/>
+                <w:szCs w:val="21"/>
+              </w:rPr>
+              <w:t>format_date</w:t>
+            </w:r>
+            <w:proofErr w:type="spellEnd"/>
+            <w:r>
+              <w:rPr>
+                <w:rFonts w:ascii="Calibri" w:eastAsia="Calibri" w:hAnsi="Calibri" w:cs="Calibri"/>
+                <w:sz w:val="21"/>
+                <w:szCs w:val="21"/>
+              </w:rPr>
+              <w:t>(</w:t>
+            </w:r>
+            <w:proofErr w:type="spellStart"/>
             <w:r>
               <w:rPr>
                 <w:rFonts w:ascii="Calibri" w:eastAsia="Calibri" w:hAnsi="Calibri" w:cs="Calibri"/>
@@ -491,7 +566,16 @@
                 <w:sz w:val="21"/>
                 <w:szCs w:val="21"/>
               </w:rPr>
-              <w:t>.birthdate) }}</w:t>
+              <w:t>.birthdate</w:t>
+            </w:r>
+            <w:proofErr w:type="spellEnd"/>
+            <w:r>
+              <w:rPr>
+                <w:rFonts w:ascii="Calibri" w:eastAsia="Calibri" w:hAnsi="Calibri" w:cs="Calibri"/>
+                <w:sz w:val="21"/>
+                <w:szCs w:val="21"/>
+              </w:rPr>
+              <w:t>) }}</w:t>
             </w:r>
           </w:p>
         </w:tc>
@@ -579,6 +663,7 @@
               </w:rPr>
               <w:t xml:space="preserve">{{ </w:t>
             </w:r>
+            <w:proofErr w:type="spellStart"/>
             <w:r>
               <w:rPr>
                 <w:rFonts w:ascii="Calibri" w:eastAsia="Calibri" w:hAnsi="Calibri" w:cs="Calibri"/>
@@ -593,7 +678,16 @@
                 <w:sz w:val="21"/>
                 <w:szCs w:val="21"/>
               </w:rPr>
-              <w:t>.address }}</w:t>
+              <w:t>.address</w:t>
+            </w:r>
+            <w:proofErr w:type="spellEnd"/>
+            <w:r>
+              <w:rPr>
+                <w:rFonts w:ascii="Calibri" w:eastAsia="Calibri" w:hAnsi="Calibri" w:cs="Calibri"/>
+                <w:sz w:val="21"/>
+                <w:szCs w:val="21"/>
+              </w:rPr>
+              <w:t xml:space="preserve"> }}</w:t>
             </w:r>
           </w:p>
         </w:tc>
@@ -678,6 +772,7 @@
               </w:rPr>
               <w:t xml:space="preserve">{{ </w:t>
             </w:r>
+            <w:proofErr w:type="spellStart"/>
             <w:r>
               <w:rPr>
                 <w:rFonts w:ascii="Calibri" w:eastAsia="Calibri" w:hAnsi="Calibri" w:cs="Calibri"/>
@@ -692,7 +787,16 @@
                 <w:sz w:val="21"/>
                 <w:szCs w:val="21"/>
               </w:rPr>
-              <w:t>.email }}</w:t>
+              <w:t>.email</w:t>
+            </w:r>
+            <w:proofErr w:type="spellEnd"/>
+            <w:r>
+              <w:rPr>
+                <w:rFonts w:ascii="Calibri" w:eastAsia="Calibri" w:hAnsi="Calibri" w:cs="Calibri"/>
+                <w:sz w:val="21"/>
+                <w:szCs w:val="21"/>
+              </w:rPr>
+              <w:t xml:space="preserve"> }}</w:t>
             </w:r>
           </w:p>
         </w:tc>
@@ -758,6 +862,7 @@
               </w:rPr>
               <w:t xml:space="preserve">{{ </w:t>
             </w:r>
+            <w:proofErr w:type="spellStart"/>
             <w:r>
               <w:rPr>
                 <w:rFonts w:ascii="Calibri" w:eastAsia="Calibri" w:hAnsi="Calibri" w:cs="Calibri"/>
@@ -772,7 +877,16 @@
                 <w:sz w:val="21"/>
                 <w:szCs w:val="21"/>
               </w:rPr>
-              <w:t>.phone_number }}</w:t>
+              <w:t>.phone_number</w:t>
+            </w:r>
+            <w:proofErr w:type="spellEnd"/>
+            <w:r>
+              <w:rPr>
+                <w:rFonts w:ascii="Calibri" w:eastAsia="Calibri" w:hAnsi="Calibri" w:cs="Calibri"/>
+                <w:sz w:val="21"/>
+                <w:szCs w:val="21"/>
+              </w:rPr>
+              <w:t xml:space="preserve"> }}</w:t>
             </w:r>
           </w:p>
         </w:tc>
@@ -860,6 +974,7 @@
               </w:rPr>
               <w:t xml:space="preserve">{{ </w:t>
             </w:r>
+            <w:proofErr w:type="spellStart"/>
             <w:r>
               <w:rPr>
                 <w:rFonts w:ascii="Calibri" w:eastAsia="Calibri" w:hAnsi="Calibri" w:cs="Calibri"/>
@@ -874,7 +989,16 @@
                 <w:sz w:val="21"/>
                 <w:szCs w:val="21"/>
               </w:rPr>
-              <w:t>.instrument }}</w:t>
+              <w:t>.instrument</w:t>
+            </w:r>
+            <w:proofErr w:type="spellEnd"/>
+            <w:r>
+              <w:rPr>
+                <w:rFonts w:ascii="Calibri" w:eastAsia="Calibri" w:hAnsi="Calibri" w:cs="Calibri"/>
+                <w:sz w:val="21"/>
+                <w:szCs w:val="21"/>
+              </w:rPr>
+              <w:t xml:space="preserve"> }}</w:t>
             </w:r>
           </w:p>
         </w:tc>
@@ -919,8 +1043,45 @@
                 <w:sz w:val="21"/>
                 <w:szCs w:val="21"/>
               </w:rPr>
-              <w:t xml:space="preserve">{%tr if </w:t>
+              <w:t>{%</w:t>
             </w:r>
+            <w:proofErr w:type="spellStart"/>
+            <w:r>
+              <w:rPr>
+                <w:rFonts w:ascii="Calibri" w:eastAsia="Calibri" w:hAnsi="Calibri" w:cs="Calibri"/>
+                <w:sz w:val="21"/>
+                <w:szCs w:val="21"/>
+              </w:rPr>
+              <w:t>tr</w:t>
+            </w:r>
+            <w:proofErr w:type="spellEnd"/>
+            <w:r>
+              <w:rPr>
+                <w:rFonts w:ascii="Calibri" w:eastAsia="Calibri" w:hAnsi="Calibri" w:cs="Calibri"/>
+                <w:sz w:val="21"/>
+                <w:szCs w:val="21"/>
+              </w:rPr>
+              <w:t xml:space="preserve"> </w:t>
+            </w:r>
+            <w:proofErr w:type="spellStart"/>
+            <w:r>
+              <w:rPr>
+                <w:rFonts w:ascii="Calibri" w:eastAsia="Calibri" w:hAnsi="Calibri" w:cs="Calibri"/>
+                <w:sz w:val="21"/>
+                <w:szCs w:val="21"/>
+              </w:rPr>
+              <w:t>if</w:t>
+            </w:r>
+            <w:proofErr w:type="spellEnd"/>
+            <w:r>
+              <w:rPr>
+                <w:rFonts w:ascii="Calibri" w:eastAsia="Calibri" w:hAnsi="Calibri" w:cs="Calibri"/>
+                <w:sz w:val="21"/>
+                <w:szCs w:val="21"/>
+              </w:rPr>
+              <w:t xml:space="preserve"> </w:t>
+            </w:r>
+            <w:proofErr w:type="spellStart"/>
             <w:r>
               <w:rPr>
                 <w:rFonts w:ascii="Calibri" w:eastAsia="Calibri" w:hAnsi="Calibri" w:cs="Calibri"/>
@@ -929,6 +1090,7 @@
               </w:rPr>
               <w:t>minderjaehrig</w:t>
             </w:r>
+            <w:proofErr w:type="spellEnd"/>
             <w:r>
               <w:rPr>
                 <w:rFonts w:ascii="Calibri" w:eastAsia="Calibri" w:hAnsi="Calibri" w:cs="Calibri"/>
@@ -1166,6 +1328,7 @@
               </w:rPr>
               <w:t xml:space="preserve">{{ </w:t>
             </w:r>
+            <w:proofErr w:type="spellStart"/>
             <w:r>
               <w:rPr>
                 <w:rFonts w:ascii="Calibri" w:eastAsia="Calibri" w:hAnsi="Calibri" w:cs="Calibri"/>
@@ -1180,7 +1343,16 @@
                 <w:sz w:val="21"/>
                 <w:szCs w:val="21"/>
               </w:rPr>
-              <w:t>.email }}</w:t>
+              <w:t>.email</w:t>
+            </w:r>
+            <w:proofErr w:type="spellEnd"/>
+            <w:r>
+              <w:rPr>
+                <w:rFonts w:ascii="Calibri" w:eastAsia="Calibri" w:hAnsi="Calibri" w:cs="Calibri"/>
+                <w:sz w:val="21"/>
+                <w:szCs w:val="21"/>
+              </w:rPr>
+              <w:t xml:space="preserve"> }}</w:t>
             </w:r>
           </w:p>
         </w:tc>
@@ -1246,6 +1418,7 @@
               </w:rPr>
               <w:t xml:space="preserve">{{ </w:t>
             </w:r>
+            <w:proofErr w:type="spellStart"/>
             <w:r>
               <w:rPr>
                 <w:rFonts w:ascii="Calibri" w:eastAsia="Calibri" w:hAnsi="Calibri" w:cs="Calibri"/>
@@ -1260,7 +1433,16 @@
                 <w:sz w:val="21"/>
                 <w:szCs w:val="21"/>
               </w:rPr>
-              <w:t>.phone_number }}</w:t>
+              <w:t>.phone_number</w:t>
+            </w:r>
+            <w:proofErr w:type="spellEnd"/>
+            <w:r>
+              <w:rPr>
+                <w:rFonts w:ascii="Calibri" w:eastAsia="Calibri" w:hAnsi="Calibri" w:cs="Calibri"/>
+                <w:sz w:val="21"/>
+                <w:szCs w:val="21"/>
+              </w:rPr>
+              <w:t xml:space="preserve"> }}</w:t>
             </w:r>
           </w:p>
         </w:tc>
@@ -1305,7 +1487,43 @@
                 <w:sz w:val="21"/>
                 <w:szCs w:val="21"/>
               </w:rPr>
-              <w:t>{%tr endif %}</w:t>
+              <w:t>{%</w:t>
+            </w:r>
+            <w:proofErr w:type="spellStart"/>
+            <w:r>
+              <w:rPr>
+                <w:rFonts w:ascii="Calibri" w:eastAsia="Calibri" w:hAnsi="Calibri" w:cs="Calibri"/>
+                <w:sz w:val="21"/>
+                <w:szCs w:val="21"/>
+              </w:rPr>
+              <w:t>tr</w:t>
+            </w:r>
+            <w:proofErr w:type="spellEnd"/>
+            <w:r>
+              <w:rPr>
+                <w:rFonts w:ascii="Calibri" w:eastAsia="Calibri" w:hAnsi="Calibri" w:cs="Calibri"/>
+                <w:sz w:val="21"/>
+                <w:szCs w:val="21"/>
+              </w:rPr>
+              <w:t xml:space="preserve"> </w:t>
+            </w:r>
+            <w:proofErr w:type="spellStart"/>
+            <w:r>
+              <w:rPr>
+                <w:rFonts w:ascii="Calibri" w:eastAsia="Calibri" w:hAnsi="Calibri" w:cs="Calibri"/>
+                <w:sz w:val="21"/>
+                <w:szCs w:val="21"/>
+              </w:rPr>
+              <w:t>endif</w:t>
+            </w:r>
+            <w:proofErr w:type="spellEnd"/>
+            <w:r>
+              <w:rPr>
+                <w:rFonts w:ascii="Calibri" w:eastAsia="Calibri" w:hAnsi="Calibri" w:cs="Calibri"/>
+                <w:sz w:val="21"/>
+                <w:szCs w:val="21"/>
+              </w:rPr>
+              <w:t xml:space="preserve"> %}</w:t>
             </w:r>
           </w:p>
         </w:tc>
@@ -1431,8 +1649,27 @@
           <w:sz w:val="21"/>
           <w:szCs w:val="21"/>
         </w:rPr>
-        <w:t xml:space="preserve">{%p for </w:t>
-      </w:r>
+        <w:t xml:space="preserve">{%p </w:t>
+      </w:r>
+      <w:proofErr w:type="spellStart"/>
+      <w:r>
+        <w:rPr>
+          <w:rFonts w:ascii="Calibri" w:eastAsia="Calibri" w:hAnsi="Calibri" w:cs="Calibri"/>
+          <w:sz w:val="21"/>
+          <w:szCs w:val="21"/>
+        </w:rPr>
+        <w:t>for</w:t>
+      </w:r>
+      <w:proofErr w:type="spellEnd"/>
+      <w:r>
+        <w:rPr>
+          <w:rFonts w:ascii="Calibri" w:eastAsia="Calibri" w:hAnsi="Calibri" w:cs="Calibri"/>
+          <w:sz w:val="21"/>
+          <w:szCs w:val="21"/>
+        </w:rPr>
+        <w:t xml:space="preserve"> </w:t>
+      </w:r>
+      <w:proofErr w:type="spellStart"/>
       <w:r>
         <w:rPr>
           <w:rFonts w:ascii="Calibri" w:eastAsia="Calibri" w:hAnsi="Calibri" w:cs="Calibri"/>
@@ -1441,6 +1678,7 @@
         </w:rPr>
         <w:t>zeile</w:t>
       </w:r>
+      <w:proofErr w:type="spellEnd"/>
       <w:r>
         <w:rPr>
           <w:rFonts w:ascii="Calibri" w:eastAsia="Calibri" w:hAnsi="Calibri" w:cs="Calibri"/>
@@ -1449,6 +1687,7 @@
         </w:rPr>
         <w:t xml:space="preserve"> in </w:t>
       </w:r>
+      <w:proofErr w:type="spellStart"/>
       <w:r>
         <w:rPr>
           <w:rFonts w:ascii="Calibri" w:eastAsia="Calibri" w:hAnsi="Calibri" w:cs="Calibri"/>
@@ -1471,7 +1710,16 @@
           <w:sz w:val="21"/>
           <w:szCs w:val="21"/>
         </w:rPr>
-        <w:t>versorgung(</w:t>
+        <w:t>versorgung</w:t>
+      </w:r>
+      <w:proofErr w:type="spellEnd"/>
+      <w:r>
+        <w:rPr>
+          <w:rFonts w:ascii="Calibri" w:eastAsia="Calibri" w:hAnsi="Calibri" w:cs="Calibri"/>
+          <w:sz w:val="21"/>
+          <w:szCs w:val="21"/>
+        </w:rPr>
+        <w:t>(</w:t>
       </w:r>
       <w:r>
         <w:rPr>
@@ -1510,6 +1758,7 @@
         </w:rPr>
         <w:t xml:space="preserve">{{ </w:t>
       </w:r>
+      <w:proofErr w:type="spellStart"/>
       <w:r>
         <w:rPr>
           <w:rFonts w:ascii="Calibri" w:eastAsia="Calibri" w:hAnsi="Calibri" w:cs="Calibri"/>
@@ -1518,6 +1767,7 @@
         </w:rPr>
         <w:t>zeile</w:t>
       </w:r>
+      <w:proofErr w:type="spellEnd"/>
       <w:r>
         <w:rPr>
           <w:rFonts w:ascii="Calibri" w:eastAsia="Calibri" w:hAnsi="Calibri" w:cs="Calibri"/>
@@ -1526,13 +1776,23 @@
         </w:rPr>
         <w:t xml:space="preserve"> | </w:t>
       </w:r>
-      <w:r>
-        <w:rPr>
-          <w:rFonts w:ascii="Calibri" w:eastAsia="Calibri" w:hAnsi="Calibri" w:cs="Calibri"/>
-          <w:sz w:val="21"/>
-          <w:szCs w:val="21"/>
-        </w:rPr>
-        <w:t>replace(</w:t>
+      <w:proofErr w:type="spellStart"/>
+      <w:r>
+        <w:rPr>
+          <w:rFonts w:ascii="Calibri" w:eastAsia="Calibri" w:hAnsi="Calibri" w:cs="Calibri"/>
+          <w:sz w:val="21"/>
+          <w:szCs w:val="21"/>
+        </w:rPr>
+        <w:t>replace</w:t>
+      </w:r>
+      <w:proofErr w:type="spellEnd"/>
+      <w:r>
+        <w:rPr>
+          <w:rFonts w:ascii="Calibri" w:eastAsia="Calibri" w:hAnsi="Calibri" w:cs="Calibri"/>
+          <w:sz w:val="21"/>
+          <w:szCs w:val="21"/>
+        </w:rPr>
+        <w:t>(</w:t>
       </w:r>
       <w:r>
         <w:rPr>
@@ -1617,7 +1877,25 @@
           <w:sz w:val="21"/>
           <w:szCs w:val="21"/>
         </w:rPr>
-        <w:t>{%p endfor %}</w:t>
+        <w:t xml:space="preserve">{%p </w:t>
+      </w:r>
+      <w:proofErr w:type="spellStart"/>
+      <w:r>
+        <w:rPr>
+          <w:rFonts w:ascii="Calibri" w:eastAsia="Calibri" w:hAnsi="Calibri" w:cs="Calibri"/>
+          <w:sz w:val="21"/>
+          <w:szCs w:val="21"/>
+        </w:rPr>
+        <w:t>endfor</w:t>
+      </w:r>
+      <w:proofErr w:type="spellEnd"/>
+      <w:r>
+        <w:rPr>
+          <w:rFonts w:ascii="Calibri" w:eastAsia="Calibri" w:hAnsi="Calibri" w:cs="Calibri"/>
+          <w:sz w:val="21"/>
+          <w:szCs w:val="21"/>
+        </w:rPr>
+        <w:t xml:space="preserve"> %}</w:t>
       </w:r>
     </w:p>
     <w:p>
@@ -1646,8 +1924,27 @@
           <w:sz w:val="21"/>
           <w:szCs w:val="21"/>
         </w:rPr>
-        <w:t xml:space="preserve">{%p if not </w:t>
-      </w:r>
+        <w:t xml:space="preserve">{%p </w:t>
+      </w:r>
+      <w:proofErr w:type="spellStart"/>
+      <w:r>
+        <w:rPr>
+          <w:rFonts w:ascii="Calibri" w:eastAsia="Calibri" w:hAnsi="Calibri" w:cs="Calibri"/>
+          <w:sz w:val="21"/>
+          <w:szCs w:val="21"/>
+        </w:rPr>
+        <w:t>if</w:t>
+      </w:r>
+      <w:proofErr w:type="spellEnd"/>
+      <w:r>
+        <w:rPr>
+          <w:rFonts w:ascii="Calibri" w:eastAsia="Calibri" w:hAnsi="Calibri" w:cs="Calibri"/>
+          <w:sz w:val="21"/>
+          <w:szCs w:val="21"/>
+        </w:rPr>
+        <w:t xml:space="preserve"> not </w:t>
+      </w:r>
+      <w:proofErr w:type="spellStart"/>
       <w:r>
         <w:rPr>
           <w:rFonts w:ascii="Calibri" w:eastAsia="Calibri" w:hAnsi="Calibri" w:cs="Calibri"/>
@@ -1656,6 +1953,7 @@
         </w:rPr>
         <w:t>pwe_angaben</w:t>
       </w:r>
+      <w:proofErr w:type="spellEnd"/>
       <w:r>
         <w:rPr>
           <w:rFonts w:ascii="Calibri" w:eastAsia="Calibri" w:hAnsi="Calibri" w:cs="Calibri"/>
@@ -1734,7 +2032,25 @@
           <w:sz w:val="21"/>
           <w:szCs w:val="21"/>
         </w:rPr>
-        <w:t>{%p endif %}</w:t>
+        <w:t xml:space="preserve">{%p </w:t>
+      </w:r>
+      <w:proofErr w:type="spellStart"/>
+      <w:r>
+        <w:rPr>
+          <w:rFonts w:ascii="Calibri" w:eastAsia="Calibri" w:hAnsi="Calibri" w:cs="Calibri"/>
+          <w:sz w:val="21"/>
+          <w:szCs w:val="21"/>
+        </w:rPr>
+        <w:t>endif</w:t>
+      </w:r>
+      <w:proofErr w:type="spellEnd"/>
+      <w:r>
+        <w:rPr>
+          <w:rFonts w:ascii="Calibri" w:eastAsia="Calibri" w:hAnsi="Calibri" w:cs="Calibri"/>
+          <w:sz w:val="21"/>
+          <w:szCs w:val="21"/>
+        </w:rPr>
+        <w:t xml:space="preserve"> %}</w:t>
       </w:r>
     </w:p>
     <w:p>
@@ -1757,7 +2073,39 @@
           <w:rFonts w:ascii="Comic Sans MS" w:eastAsia="Calibri" w:hAnsi="Comic Sans MS" w:cs="Calibri"/>
           <w:color w:val="595959" w:themeColor="text1" w:themeTint="A6"/>
         </w:rPr>
-        <w:t>{%p if pwe_sonstiges.strip() %}</w:t>
+        <w:t xml:space="preserve">{%p </w:t>
+      </w:r>
+      <w:proofErr w:type="spellStart"/>
+      <w:r>
+        <w:rPr>
+          <w:rFonts w:ascii="Comic Sans MS" w:eastAsia="Calibri" w:hAnsi="Comic Sans MS" w:cs="Calibri"/>
+          <w:color w:val="595959" w:themeColor="text1" w:themeTint="A6"/>
+        </w:rPr>
+        <w:t>if</w:t>
+      </w:r>
+      <w:proofErr w:type="spellEnd"/>
+      <w:r>
+        <w:rPr>
+          <w:rFonts w:ascii="Comic Sans MS" w:eastAsia="Calibri" w:hAnsi="Comic Sans MS" w:cs="Calibri"/>
+          <w:color w:val="595959" w:themeColor="text1" w:themeTint="A6"/>
+        </w:rPr>
+        <w:t xml:space="preserve"> </w:t>
+      </w:r>
+      <w:proofErr w:type="spellStart"/>
+      <w:r>
+        <w:rPr>
+          <w:rFonts w:ascii="Comic Sans MS" w:eastAsia="Calibri" w:hAnsi="Comic Sans MS" w:cs="Calibri"/>
+          <w:color w:val="595959" w:themeColor="text1" w:themeTint="A6"/>
+        </w:rPr>
+        <w:t>pwe_sonstiges.strip</w:t>
+      </w:r>
+      <w:proofErr w:type="spellEnd"/>
+      <w:r>
+        <w:rPr>
+          <w:rFonts w:ascii="Comic Sans MS" w:eastAsia="Calibri" w:hAnsi="Comic Sans MS" w:cs="Calibri"/>
+          <w:color w:val="595959" w:themeColor="text1" w:themeTint="A6"/>
+        </w:rPr>
+        <w:t>() %}</w:t>
       </w:r>
     </w:p>
     <w:p>
@@ -1810,42 +2158,92 @@
           <w:rFonts w:ascii="Comic Sans MS" w:eastAsia="Calibri" w:hAnsi="Comic Sans MS" w:cs="Calibri"/>
           <w:color w:val="595959" w:themeColor="text1" w:themeTint="A6"/>
         </w:rPr>
-        <w:t xml:space="preserve"> pwe_sonstiges.strip()</w:t>
-      </w:r>
+        <w:t xml:space="preserve"> </w:t>
+      </w:r>
+      <w:proofErr w:type="spellStart"/>
       <w:r>
         <w:rPr>
           <w:rFonts w:ascii="Comic Sans MS" w:eastAsia="Calibri" w:hAnsi="Comic Sans MS" w:cs="Calibri"/>
           <w:color w:val="595959" w:themeColor="text1" w:themeTint="A6"/>
         </w:rPr>
-        <w:t xml:space="preserve"> | </w:t>
-      </w:r>
+        <w:t>pwe_sonstiges.strip</w:t>
+      </w:r>
+      <w:proofErr w:type="spellEnd"/>
       <w:r>
         <w:rPr>
           <w:rFonts w:ascii="Comic Sans MS" w:eastAsia="Calibri" w:hAnsi="Comic Sans MS" w:cs="Calibri"/>
           <w:color w:val="595959" w:themeColor="text1" w:themeTint="A6"/>
         </w:rPr>
-        <w:t>RichText</w:t>
+        <w:t>()</w:t>
       </w:r>
       <w:r>
         <w:rPr>
           <w:rFonts w:ascii="Comic Sans MS" w:eastAsia="Calibri" w:hAnsi="Comic Sans MS" w:cs="Calibri"/>
           <w:color w:val="595959" w:themeColor="text1" w:themeTint="A6"/>
         </w:rPr>
-        <w:t>(color=</w:t>
-      </w:r>
+        <w:t xml:space="preserve"> | </w:t>
+      </w:r>
+      <w:proofErr w:type="spellStart"/>
       <w:r>
         <w:rPr>
           <w:rFonts w:ascii="Comic Sans MS" w:eastAsia="Calibri" w:hAnsi="Comic Sans MS" w:cs="Calibri"/>
           <w:color w:val="595959" w:themeColor="text1" w:themeTint="A6"/>
         </w:rPr>
-        <w:t>'595959'</w:t>
-      </w:r>
+        <w:t>RichText</w:t>
+      </w:r>
+      <w:proofErr w:type="spellEnd"/>
       <w:r>
         <w:rPr>
           <w:rFonts w:ascii="Comic Sans MS" w:eastAsia="Calibri" w:hAnsi="Comic Sans MS" w:cs="Calibri"/>
           <w:color w:val="595959" w:themeColor="text1" w:themeTint="A6"/>
         </w:rPr>
-        <w:t>, font=</w:t>
+        <w:t>(</w:t>
+      </w:r>
+      <w:proofErr w:type="spellStart"/>
+      <w:r>
+        <w:rPr>
+          <w:rFonts w:ascii="Comic Sans MS" w:eastAsia="Calibri" w:hAnsi="Comic Sans MS" w:cs="Calibri"/>
+          <w:color w:val="595959" w:themeColor="text1" w:themeTint="A6"/>
+        </w:rPr>
+        <w:t>color</w:t>
+      </w:r>
+      <w:proofErr w:type="spellEnd"/>
+      <w:r>
+        <w:rPr>
+          <w:rFonts w:ascii="Comic Sans MS" w:eastAsia="Calibri" w:hAnsi="Comic Sans MS" w:cs="Calibri"/>
+          <w:color w:val="595959" w:themeColor="text1" w:themeTint="A6"/>
+        </w:rPr>
+        <w:t>=</w:t>
+      </w:r>
+      <w:r>
+        <w:rPr>
+          <w:rFonts w:ascii="Comic Sans MS" w:eastAsia="Calibri" w:hAnsi="Comic Sans MS" w:cs="Calibri"/>
+          <w:color w:val="595959" w:themeColor="text1" w:themeTint="A6"/>
+        </w:rPr>
+        <w:t>'595959'</w:t>
+      </w:r>
+      <w:r>
+        <w:rPr>
+          <w:rFonts w:ascii="Comic Sans MS" w:eastAsia="Calibri" w:hAnsi="Comic Sans MS" w:cs="Calibri"/>
+          <w:color w:val="595959" w:themeColor="text1" w:themeTint="A6"/>
+        </w:rPr>
+        <w:t xml:space="preserve">, </w:t>
+      </w:r>
+      <w:proofErr w:type="spellStart"/>
+      <w:r>
+        <w:rPr>
+          <w:rFonts w:ascii="Comic Sans MS" w:eastAsia="Calibri" w:hAnsi="Comic Sans MS" w:cs="Calibri"/>
+          <w:color w:val="595959" w:themeColor="text1" w:themeTint="A6"/>
+        </w:rPr>
+        <w:t>font</w:t>
+      </w:r>
+      <w:proofErr w:type="spellEnd"/>
+      <w:r>
+        <w:rPr>
+          <w:rFonts w:ascii="Comic Sans MS" w:eastAsia="Calibri" w:hAnsi="Comic Sans MS" w:cs="Calibri"/>
+          <w:color w:val="595959" w:themeColor="text1" w:themeTint="A6"/>
+        </w:rPr>
+        <w:t>=</w:t>
       </w:r>
       <w:r>
         <w:rPr>
@@ -1909,7 +2307,23 @@
           <w:rFonts w:ascii="Comic Sans MS" w:eastAsia="Calibri" w:hAnsi="Comic Sans MS" w:cs="Calibri"/>
           <w:color w:val="595959" w:themeColor="text1" w:themeTint="A6"/>
         </w:rPr>
-        <w:t>{%p endif %}</w:t>
+        <w:t xml:space="preserve">{%p </w:t>
+      </w:r>
+      <w:proofErr w:type="spellStart"/>
+      <w:r>
+        <w:rPr>
+          <w:rFonts w:ascii="Comic Sans MS" w:eastAsia="Calibri" w:hAnsi="Comic Sans MS" w:cs="Calibri"/>
+          <w:color w:val="595959" w:themeColor="text1" w:themeTint="A6"/>
+        </w:rPr>
+        <w:t>endif</w:t>
+      </w:r>
+      <w:proofErr w:type="spellEnd"/>
+      <w:r>
+        <w:rPr>
+          <w:rFonts w:ascii="Comic Sans MS" w:eastAsia="Calibri" w:hAnsi="Comic Sans MS" w:cs="Calibri"/>
+          <w:color w:val="595959" w:themeColor="text1" w:themeTint="A6"/>
+        </w:rPr>
+        <w:t xml:space="preserve"> %}</w:t>
       </w:r>
     </w:p>
     <w:p>
@@ -2021,7 +2435,43 @@
           <w:sz w:val="21"/>
           <w:szCs w:val="21"/>
         </w:rPr>
-        <w:t>{%p for date in alle_fehltermine() %}</w:t>
+        <w:t xml:space="preserve">{%p </w:t>
+      </w:r>
+      <w:proofErr w:type="spellStart"/>
+      <w:r>
+        <w:rPr>
+          <w:rFonts w:ascii="Calibri" w:eastAsia="Calibri" w:hAnsi="Calibri" w:cs="Calibri"/>
+          <w:sz w:val="21"/>
+          <w:szCs w:val="21"/>
+        </w:rPr>
+        <w:t>for</w:t>
+      </w:r>
+      <w:proofErr w:type="spellEnd"/>
+      <w:r>
+        <w:rPr>
+          <w:rFonts w:ascii="Calibri" w:eastAsia="Calibri" w:hAnsi="Calibri" w:cs="Calibri"/>
+          <w:sz w:val="21"/>
+          <w:szCs w:val="21"/>
+        </w:rPr>
+        <w:t xml:space="preserve"> date in </w:t>
+      </w:r>
+      <w:proofErr w:type="spellStart"/>
+      <w:r>
+        <w:rPr>
+          <w:rFonts w:ascii="Calibri" w:eastAsia="Calibri" w:hAnsi="Calibri" w:cs="Calibri"/>
+          <w:sz w:val="21"/>
+          <w:szCs w:val="21"/>
+        </w:rPr>
+        <w:t>alle_fehltermine</w:t>
+      </w:r>
+      <w:proofErr w:type="spellEnd"/>
+      <w:r>
+        <w:rPr>
+          <w:rFonts w:ascii="Calibri" w:eastAsia="Calibri" w:hAnsi="Calibri" w:cs="Calibri"/>
+          <w:sz w:val="21"/>
+          <w:szCs w:val="21"/>
+        </w:rPr>
+        <w:t>() %}</w:t>
       </w:r>
     </w:p>
     <w:p>
@@ -2050,7 +2500,25 @@
           <w:sz w:val="21"/>
           <w:szCs w:val="21"/>
         </w:rPr>
-        <w:t>{{ format_date(date) }}</w:t>
+        <w:t xml:space="preserve">{{ </w:t>
+      </w:r>
+      <w:proofErr w:type="spellStart"/>
+      <w:r>
+        <w:rPr>
+          <w:rFonts w:ascii="Calibri" w:eastAsia="Calibri" w:hAnsi="Calibri" w:cs="Calibri"/>
+          <w:sz w:val="21"/>
+          <w:szCs w:val="21"/>
+        </w:rPr>
+        <w:t>format_date</w:t>
+      </w:r>
+      <w:proofErr w:type="spellEnd"/>
+      <w:r>
+        <w:rPr>
+          <w:rFonts w:ascii="Calibri" w:eastAsia="Calibri" w:hAnsi="Calibri" w:cs="Calibri"/>
+          <w:sz w:val="21"/>
+          <w:szCs w:val="21"/>
+        </w:rPr>
+        <w:t>(date) }}</w:t>
       </w:r>
     </w:p>
     <w:p>
@@ -2079,7 +2547,25 @@
           <w:sz w:val="21"/>
           <w:szCs w:val="21"/>
         </w:rPr>
-        <w:t>{%p endfor %}</w:t>
+        <w:t xml:space="preserve">{%p </w:t>
+      </w:r>
+      <w:proofErr w:type="spellStart"/>
+      <w:r>
+        <w:rPr>
+          <w:rFonts w:ascii="Calibri" w:eastAsia="Calibri" w:hAnsi="Calibri" w:cs="Calibri"/>
+          <w:sz w:val="21"/>
+          <w:szCs w:val="21"/>
+        </w:rPr>
+        <w:t>endfor</w:t>
+      </w:r>
+      <w:proofErr w:type="spellEnd"/>
+      <w:r>
+        <w:rPr>
+          <w:rFonts w:ascii="Calibri" w:eastAsia="Calibri" w:hAnsi="Calibri" w:cs="Calibri"/>
+          <w:sz w:val="21"/>
+          <w:szCs w:val="21"/>
+        </w:rPr>
+        <w:t xml:space="preserve"> %}</w:t>
       </w:r>
     </w:p>
     <w:p>
@@ -2108,7 +2594,43 @@
           <w:sz w:val="21"/>
           <w:szCs w:val="21"/>
         </w:rPr>
-        <w:t>{%p if not alle_fehltermine() %}</w:t>
+        <w:t xml:space="preserve">{%p </w:t>
+      </w:r>
+      <w:proofErr w:type="spellStart"/>
+      <w:r>
+        <w:rPr>
+          <w:rFonts w:ascii="Calibri" w:eastAsia="Calibri" w:hAnsi="Calibri" w:cs="Calibri"/>
+          <w:sz w:val="21"/>
+          <w:szCs w:val="21"/>
+        </w:rPr>
+        <w:t>if</w:t>
+      </w:r>
+      <w:proofErr w:type="spellEnd"/>
+      <w:r>
+        <w:rPr>
+          <w:rFonts w:ascii="Calibri" w:eastAsia="Calibri" w:hAnsi="Calibri" w:cs="Calibri"/>
+          <w:sz w:val="21"/>
+          <w:szCs w:val="21"/>
+        </w:rPr>
+        <w:t xml:space="preserve"> not </w:t>
+      </w:r>
+      <w:proofErr w:type="spellStart"/>
+      <w:r>
+        <w:rPr>
+          <w:rFonts w:ascii="Calibri" w:eastAsia="Calibri" w:hAnsi="Calibri" w:cs="Calibri"/>
+          <w:sz w:val="21"/>
+          <w:szCs w:val="21"/>
+        </w:rPr>
+        <w:t>alle_fehltermine</w:t>
+      </w:r>
+      <w:proofErr w:type="spellEnd"/>
+      <w:r>
+        <w:rPr>
+          <w:rFonts w:ascii="Calibri" w:eastAsia="Calibri" w:hAnsi="Calibri" w:cs="Calibri"/>
+          <w:sz w:val="21"/>
+          <w:szCs w:val="21"/>
+        </w:rPr>
+        <w:t>() %}</w:t>
       </w:r>
     </w:p>
     <w:p>
@@ -2174,7 +2696,25 @@
           <w:sz w:val="21"/>
           <w:szCs w:val="21"/>
         </w:rPr>
-        <w:t>{%p endif %}</w:t>
+        <w:t xml:space="preserve">{%p </w:t>
+      </w:r>
+      <w:proofErr w:type="spellStart"/>
+      <w:r>
+        <w:rPr>
+          <w:rFonts w:ascii="Calibri" w:eastAsia="Calibri" w:hAnsi="Calibri" w:cs="Calibri"/>
+          <w:sz w:val="21"/>
+          <w:szCs w:val="21"/>
+        </w:rPr>
+        <w:t>endif</w:t>
+      </w:r>
+      <w:proofErr w:type="spellEnd"/>
+      <w:r>
+        <w:rPr>
+          <w:rFonts w:ascii="Calibri" w:eastAsia="Calibri" w:hAnsi="Calibri" w:cs="Calibri"/>
+          <w:sz w:val="21"/>
+          <w:szCs w:val="21"/>
+        </w:rPr>
+        <w:t xml:space="preserve"> %}</w:t>
       </w:r>
     </w:p>
     <w:p>
@@ -2219,14 +2759,46 @@
           <w:rFonts w:ascii="Comic Sans MS" w:eastAsia="Calibri" w:hAnsi="Comic Sans MS" w:cs="Calibri"/>
           <w:color w:val="595959" w:themeColor="text1" w:themeTint="A6"/>
         </w:rPr>
-        <w:t>{%p if anmerkungen</w:t>
-      </w:r>
+        <w:t xml:space="preserve">{%p </w:t>
+      </w:r>
+      <w:proofErr w:type="spellStart"/>
       <w:r>
         <w:rPr>
           <w:rFonts w:ascii="Comic Sans MS" w:eastAsia="Calibri" w:hAnsi="Comic Sans MS" w:cs="Calibri"/>
           <w:color w:val="595959" w:themeColor="text1" w:themeTint="A6"/>
         </w:rPr>
-        <w:t>.strip()</w:t>
+        <w:t>if</w:t>
+      </w:r>
+      <w:proofErr w:type="spellEnd"/>
+      <w:r>
+        <w:rPr>
+          <w:rFonts w:ascii="Comic Sans MS" w:eastAsia="Calibri" w:hAnsi="Comic Sans MS" w:cs="Calibri"/>
+          <w:color w:val="595959" w:themeColor="text1" w:themeTint="A6"/>
+        </w:rPr>
+        <w:t xml:space="preserve"> </w:t>
+      </w:r>
+      <w:proofErr w:type="spellStart"/>
+      <w:r>
+        <w:rPr>
+          <w:rFonts w:ascii="Comic Sans MS" w:eastAsia="Calibri" w:hAnsi="Comic Sans MS" w:cs="Calibri"/>
+          <w:color w:val="595959" w:themeColor="text1" w:themeTint="A6"/>
+        </w:rPr>
+        <w:t>anmerkungen</w:t>
+      </w:r>
+      <w:r>
+        <w:rPr>
+          <w:rFonts w:ascii="Comic Sans MS" w:eastAsia="Calibri" w:hAnsi="Comic Sans MS" w:cs="Calibri"/>
+          <w:color w:val="595959" w:themeColor="text1" w:themeTint="A6"/>
+        </w:rPr>
+        <w:t>.strip</w:t>
+      </w:r>
+      <w:proofErr w:type="spellEnd"/>
+      <w:r>
+        <w:rPr>
+          <w:rFonts w:ascii="Comic Sans MS" w:eastAsia="Calibri" w:hAnsi="Comic Sans MS" w:cs="Calibri"/>
+          <w:color w:val="595959" w:themeColor="text1" w:themeTint="A6"/>
+        </w:rPr>
+        <w:t>()</w:t>
       </w:r>
       <w:r>
         <w:rPr>
@@ -2288,6 +2860,7 @@
         </w:rPr>
         <w:t xml:space="preserve"> </w:t>
       </w:r>
+      <w:proofErr w:type="spellStart"/>
       <w:r>
         <w:rPr>
           <w:rFonts w:ascii="Comic Sans MS" w:eastAsia="Calibri" w:hAnsi="Comic Sans MS" w:cs="Calibri"/>
@@ -2307,42 +2880,84 @@
           <w:rFonts w:ascii="Comic Sans MS" w:eastAsia="Calibri" w:hAnsi="Comic Sans MS" w:cs="Calibri"/>
           <w:color w:val="595959" w:themeColor="text1" w:themeTint="A6"/>
         </w:rPr>
-        <w:t>.strip()</w:t>
-      </w:r>
+        <w:t>.strip</w:t>
+      </w:r>
+      <w:proofErr w:type="spellEnd"/>
       <w:r>
         <w:rPr>
           <w:rFonts w:ascii="Comic Sans MS" w:eastAsia="Calibri" w:hAnsi="Comic Sans MS" w:cs="Calibri"/>
           <w:color w:val="595959" w:themeColor="text1" w:themeTint="A6"/>
         </w:rPr>
-        <w:t xml:space="preserve"> | </w:t>
+        <w:t>()</w:t>
       </w:r>
       <w:r>
         <w:rPr>
           <w:rFonts w:ascii="Comic Sans MS" w:eastAsia="Calibri" w:hAnsi="Comic Sans MS" w:cs="Calibri"/>
           <w:color w:val="595959" w:themeColor="text1" w:themeTint="A6"/>
         </w:rPr>
-        <w:t>RichText</w:t>
-      </w:r>
+        <w:t xml:space="preserve"> | </w:t>
+      </w:r>
+      <w:proofErr w:type="spellStart"/>
       <w:r>
         <w:rPr>
           <w:rFonts w:ascii="Comic Sans MS" w:eastAsia="Calibri" w:hAnsi="Comic Sans MS" w:cs="Calibri"/>
           <w:color w:val="595959" w:themeColor="text1" w:themeTint="A6"/>
         </w:rPr>
-        <w:t>(color=</w:t>
-      </w:r>
+        <w:t>RichText</w:t>
+      </w:r>
+      <w:proofErr w:type="spellEnd"/>
       <w:r>
         <w:rPr>
           <w:rFonts w:ascii="Comic Sans MS" w:eastAsia="Calibri" w:hAnsi="Comic Sans MS" w:cs="Calibri"/>
           <w:color w:val="595959" w:themeColor="text1" w:themeTint="A6"/>
         </w:rPr>
-        <w:t>'595959'</w:t>
-      </w:r>
+        <w:t>(</w:t>
+      </w:r>
+      <w:proofErr w:type="spellStart"/>
       <w:r>
         <w:rPr>
           <w:rFonts w:ascii="Comic Sans MS" w:eastAsia="Calibri" w:hAnsi="Comic Sans MS" w:cs="Calibri"/>
           <w:color w:val="595959" w:themeColor="text1" w:themeTint="A6"/>
         </w:rPr>
-        <w:t>, font=</w:t>
+        <w:t>color</w:t>
+      </w:r>
+      <w:proofErr w:type="spellEnd"/>
+      <w:r>
+        <w:rPr>
+          <w:rFonts w:ascii="Comic Sans MS" w:eastAsia="Calibri" w:hAnsi="Comic Sans MS" w:cs="Calibri"/>
+          <w:color w:val="595959" w:themeColor="text1" w:themeTint="A6"/>
+        </w:rPr>
+        <w:t>=</w:t>
+      </w:r>
+      <w:r>
+        <w:rPr>
+          <w:rFonts w:ascii="Comic Sans MS" w:eastAsia="Calibri" w:hAnsi="Comic Sans MS" w:cs="Calibri"/>
+          <w:color w:val="595959" w:themeColor="text1" w:themeTint="A6"/>
+        </w:rPr>
+        <w:t>'595959'</w:t>
+      </w:r>
+      <w:r>
+        <w:rPr>
+          <w:rFonts w:ascii="Comic Sans MS" w:eastAsia="Calibri" w:hAnsi="Comic Sans MS" w:cs="Calibri"/>
+          <w:color w:val="595959" w:themeColor="text1" w:themeTint="A6"/>
+        </w:rPr>
+        <w:t xml:space="preserve">, </w:t>
+      </w:r>
+      <w:proofErr w:type="spellStart"/>
+      <w:r>
+        <w:rPr>
+          <w:rFonts w:ascii="Comic Sans MS" w:eastAsia="Calibri" w:hAnsi="Comic Sans MS" w:cs="Calibri"/>
+          <w:color w:val="595959" w:themeColor="text1" w:themeTint="A6"/>
+        </w:rPr>
+        <w:t>font</w:t>
+      </w:r>
+      <w:proofErr w:type="spellEnd"/>
+      <w:r>
+        <w:rPr>
+          <w:rFonts w:ascii="Comic Sans MS" w:eastAsia="Calibri" w:hAnsi="Comic Sans MS" w:cs="Calibri"/>
+          <w:color w:val="595959" w:themeColor="text1" w:themeTint="A6"/>
+        </w:rPr>
+        <w:t>=</w:t>
       </w:r>
       <w:r>
         <w:rPr>
@@ -2400,7 +3015,23 @@
           <w:rFonts w:ascii="Comic Sans MS" w:eastAsia="Calibri" w:hAnsi="Comic Sans MS" w:cs="Calibri"/>
           <w:color w:val="595959" w:themeColor="text1" w:themeTint="A6"/>
         </w:rPr>
-        <w:t>{%p endif %}</w:t>
+        <w:t xml:space="preserve">{%p </w:t>
+      </w:r>
+      <w:proofErr w:type="spellStart"/>
+      <w:r>
+        <w:rPr>
+          <w:rFonts w:ascii="Comic Sans MS" w:eastAsia="Calibri" w:hAnsi="Comic Sans MS" w:cs="Calibri"/>
+          <w:color w:val="595959" w:themeColor="text1" w:themeTint="A6"/>
+        </w:rPr>
+        <w:t>endif</w:t>
+      </w:r>
+      <w:proofErr w:type="spellEnd"/>
+      <w:r>
+        <w:rPr>
+          <w:rFonts w:ascii="Comic Sans MS" w:eastAsia="Calibri" w:hAnsi="Comic Sans MS" w:cs="Calibri"/>
+          <w:color w:val="595959" w:themeColor="text1" w:themeTint="A6"/>
+        </w:rPr>
+        <w:t xml:space="preserve"> %}</w:t>
       </w:r>
     </w:p>
     <w:p>
@@ -2519,8 +3150,27 @@
           <w:sz w:val="21"/>
           <w:szCs w:val="21"/>
         </w:rPr>
-        <w:t xml:space="preserve">{%p if </w:t>
-      </w:r>
+        <w:t xml:space="preserve">{%p </w:t>
+      </w:r>
+      <w:proofErr w:type="spellStart"/>
+      <w:r>
+        <w:rPr>
+          <w:rFonts w:ascii="Calibri" w:eastAsia="Calibri" w:hAnsi="Calibri" w:cs="Calibri"/>
+          <w:sz w:val="21"/>
+          <w:szCs w:val="21"/>
+        </w:rPr>
+        <w:t>if</w:t>
+      </w:r>
+      <w:proofErr w:type="spellEnd"/>
+      <w:r>
+        <w:rPr>
+          <w:rFonts w:ascii="Calibri" w:eastAsia="Calibri" w:hAnsi="Calibri" w:cs="Calibri"/>
+          <w:sz w:val="21"/>
+          <w:szCs w:val="21"/>
+        </w:rPr>
+        <w:t xml:space="preserve"> </w:t>
+      </w:r>
+      <w:proofErr w:type="spellStart"/>
       <w:r>
         <w:rPr>
           <w:rFonts w:ascii="Calibri" w:eastAsia="Calibri" w:hAnsi="Calibri" w:cs="Calibri"/>
@@ -2529,6 +3179,7 @@
         </w:rPr>
         <w:t>minderjaehrig</w:t>
       </w:r>
+      <w:proofErr w:type="spellEnd"/>
       <w:r>
         <w:rPr>
           <w:rFonts w:ascii="Calibri" w:eastAsia="Calibri" w:hAnsi="Calibri" w:cs="Calibri"/>
@@ -2571,7 +3222,25 @@
           <w:sz w:val="21"/>
           <w:szCs w:val="21"/>
         </w:rPr>
-        <w:t>{%p endif %}</w:t>
+        <w:t xml:space="preserve">{%p </w:t>
+      </w:r>
+      <w:proofErr w:type="spellStart"/>
+      <w:r>
+        <w:rPr>
+          <w:rFonts w:ascii="Calibri" w:eastAsia="Calibri" w:hAnsi="Calibri" w:cs="Calibri"/>
+          <w:sz w:val="21"/>
+          <w:szCs w:val="21"/>
+        </w:rPr>
+        <w:t>endif</w:t>
+      </w:r>
+      <w:proofErr w:type="spellEnd"/>
+      <w:r>
+        <w:rPr>
+          <w:rFonts w:ascii="Calibri" w:eastAsia="Calibri" w:hAnsi="Calibri" w:cs="Calibri"/>
+          <w:sz w:val="21"/>
+          <w:szCs w:val="21"/>
+        </w:rPr>
+        <w:t xml:space="preserve"> %}</w:t>
       </w:r>
     </w:p>
     <w:p>
@@ -2779,8 +3448,27 @@
           <w:sz w:val="21"/>
           <w:szCs w:val="21"/>
         </w:rPr>
-        <w:t xml:space="preserve">{%p if </w:t>
-      </w:r>
+        <w:t xml:space="preserve">{%p </w:t>
+      </w:r>
+      <w:proofErr w:type="spellStart"/>
+      <w:r>
+        <w:rPr>
+          <w:rFonts w:ascii="Calibri" w:eastAsia="Calibri" w:hAnsi="Calibri" w:cs="Calibri"/>
+          <w:sz w:val="21"/>
+          <w:szCs w:val="21"/>
+        </w:rPr>
+        <w:t>if</w:t>
+      </w:r>
+      <w:proofErr w:type="spellEnd"/>
+      <w:r>
+        <w:rPr>
+          <w:rFonts w:ascii="Calibri" w:eastAsia="Calibri" w:hAnsi="Calibri" w:cs="Calibri"/>
+          <w:sz w:val="21"/>
+          <w:szCs w:val="21"/>
+        </w:rPr>
+        <w:t xml:space="preserve"> </w:t>
+      </w:r>
+      <w:proofErr w:type="spellStart"/>
       <w:r>
         <w:rPr>
           <w:rFonts w:ascii="Calibri" w:eastAsia="Calibri" w:hAnsi="Calibri" w:cs="Calibri"/>
@@ -2789,6 +3477,7 @@
         </w:rPr>
         <w:t>minderjaehrig</w:t>
       </w:r>
+      <w:proofErr w:type="spellEnd"/>
       <w:r>
         <w:rPr>
           <w:rFonts w:ascii="Calibri" w:eastAsia="Calibri" w:hAnsi="Calibri" w:cs="Calibri"/>
@@ -3035,7 +3724,25 @@
           <w:sz w:val="21"/>
           <w:szCs w:val="21"/>
         </w:rPr>
-        <w:t>{%p else %}</w:t>
+        <w:t xml:space="preserve">{%p </w:t>
+      </w:r>
+      <w:proofErr w:type="spellStart"/>
+      <w:r>
+        <w:rPr>
+          <w:rFonts w:ascii="Calibri" w:eastAsia="Calibri" w:hAnsi="Calibri" w:cs="Calibri"/>
+          <w:sz w:val="21"/>
+          <w:szCs w:val="21"/>
+        </w:rPr>
+        <w:t>else</w:t>
+      </w:r>
+      <w:proofErr w:type="spellEnd"/>
+      <w:r>
+        <w:rPr>
+          <w:rFonts w:ascii="Calibri" w:eastAsia="Calibri" w:hAnsi="Calibri" w:cs="Calibri"/>
+          <w:sz w:val="21"/>
+          <w:szCs w:val="21"/>
+        </w:rPr>
+        <w:t xml:space="preserve"> %}</w:t>
       </w:r>
     </w:p>
     <w:p>
@@ -3147,7 +3854,25 @@
           <w:sz w:val="21"/>
           <w:szCs w:val="21"/>
         </w:rPr>
-        <w:t>{%p endif %}</w:t>
+        <w:t xml:space="preserve">{%p </w:t>
+      </w:r>
+      <w:proofErr w:type="spellStart"/>
+      <w:r>
+        <w:rPr>
+          <w:rFonts w:ascii="Calibri" w:eastAsia="Calibri" w:hAnsi="Calibri" w:cs="Calibri"/>
+          <w:sz w:val="21"/>
+          <w:szCs w:val="21"/>
+        </w:rPr>
+        <w:t>endif</w:t>
+      </w:r>
+      <w:proofErr w:type="spellEnd"/>
+      <w:r>
+        <w:rPr>
+          <w:rFonts w:ascii="Calibri" w:eastAsia="Calibri" w:hAnsi="Calibri" w:cs="Calibri"/>
+          <w:sz w:val="21"/>
+          <w:szCs w:val="21"/>
+        </w:rPr>
+        <w:t xml:space="preserve"> %}</w:t>
       </w:r>
     </w:p>
     <w:p>
@@ -3374,7 +4099,16 @@
           <w:sz w:val="21"/>
           <w:szCs w:val="21"/>
         </w:rPr>
-        <w:t>Der Nordkolleg Rendsburg erhält eine Namensliste (ohne Angabe weiteren Informationen).</w:t>
+        <w:t>Übernachtungsstätten und Jugendherbergen</w:t>
+      </w:r>
+      <w:r>
+        <w:rPr>
+          <w:rFonts w:ascii="Calibri" w:eastAsia="Calibri" w:hAnsi="Calibri" w:cs="Calibri"/>
+          <w:color w:val="000000"/>
+          <w:sz w:val="21"/>
+          <w:szCs w:val="21"/>
+        </w:rPr>
+        <w:t xml:space="preserve"> erhält eine Namensliste (ohne Angabe weiteren Informationen).</w:t>
       </w:r>
     </w:p>
     <w:p>
@@ -3651,7 +4385,27 @@
           <w:sz w:val="21"/>
           <w:szCs w:val="21"/>
         </w:rPr>
-        <w:t xml:space="preserve">Ich erteile dem Landesmusikrat Hamburg e.V. durch Unterschrift meine Einwilligung, dass der Landesmusikrat Hamburg e.V meine personenbezogenen Daten gemäß o.g. Angaben im Rahmen der aufgeführten bestimmten Fälle in Bezug auf die Arbeit des Orchesters nutzen und weitergeben darf. </w:t>
+        <w:t xml:space="preserve">Ich erteile dem Landesmusikrat Hamburg e.V. durch Unterschrift meine Einwilligung, dass der Landesmusikrat Hamburg </w:t>
+      </w:r>
+      <w:proofErr w:type="spellStart"/>
+      <w:r>
+        <w:rPr>
+          <w:rFonts w:ascii="Calibri" w:eastAsia="Calibri" w:hAnsi="Calibri" w:cs="Calibri"/>
+          <w:color w:val="000000"/>
+          <w:sz w:val="21"/>
+          <w:szCs w:val="21"/>
+        </w:rPr>
+        <w:t>e.V</w:t>
+      </w:r>
+      <w:proofErr w:type="spellEnd"/>
+      <w:r>
+        <w:rPr>
+          <w:rFonts w:ascii="Calibri" w:eastAsia="Calibri" w:hAnsi="Calibri" w:cs="Calibri"/>
+          <w:color w:val="000000"/>
+          <w:sz w:val="21"/>
+          <w:szCs w:val="21"/>
+        </w:rPr>
+        <w:t xml:space="preserve"> meine personenbezogenen Daten gemäß o.g. Angaben im Rahmen der aufgeführten bestimmten Fälle in Bezug auf die Arbeit des Orchesters nutzen und weitergeben darf. </w:t>
       </w:r>
     </w:p>
     <w:p>
@@ -3669,15 +4423,43 @@
           <w:sz w:val="21"/>
           <w:szCs w:val="21"/>
         </w:rPr>
-        <w:t xml:space="preserve">{% if </w:t>
-      </w:r>
-      <w:r>
-        <w:rPr>
-          <w:rFonts w:ascii="Calibri" w:eastAsia="Calibri" w:hAnsi="Calibri" w:cs="Calibri"/>
-          <w:sz w:val="21"/>
-          <w:szCs w:val="21"/>
-        </w:rPr>
-        <w:t xml:space="preserve">minderjaehrig </w:t>
+        <w:t xml:space="preserve">{% </w:t>
+      </w:r>
+      <w:proofErr w:type="spellStart"/>
+      <w:r>
+        <w:rPr>
+          <w:rFonts w:ascii="Calibri" w:eastAsia="Calibri" w:hAnsi="Calibri" w:cs="Calibri"/>
+          <w:sz w:val="21"/>
+          <w:szCs w:val="21"/>
+        </w:rPr>
+        <w:t>if</w:t>
+      </w:r>
+      <w:proofErr w:type="spellEnd"/>
+      <w:r>
+        <w:rPr>
+          <w:rFonts w:ascii="Calibri" w:eastAsia="Calibri" w:hAnsi="Calibri" w:cs="Calibri"/>
+          <w:sz w:val="21"/>
+          <w:szCs w:val="21"/>
+        </w:rPr>
+        <w:t xml:space="preserve"> </w:t>
+      </w:r>
+      <w:proofErr w:type="spellStart"/>
+      <w:r>
+        <w:rPr>
+          <w:rFonts w:ascii="Calibri" w:eastAsia="Calibri" w:hAnsi="Calibri" w:cs="Calibri"/>
+          <w:sz w:val="21"/>
+          <w:szCs w:val="21"/>
+        </w:rPr>
+        <w:t>minderjaehrig</w:t>
+      </w:r>
+      <w:proofErr w:type="spellEnd"/>
+      <w:r>
+        <w:rPr>
+          <w:rFonts w:ascii="Calibri" w:eastAsia="Calibri" w:hAnsi="Calibri" w:cs="Calibri"/>
+          <w:sz w:val="21"/>
+          <w:szCs w:val="21"/>
+        </w:rPr>
+        <w:t xml:space="preserve"> </w:t>
       </w:r>
       <w:r>
         <w:rPr>
@@ -3785,7 +4567,25 @@
           <w:sz w:val="21"/>
           <w:szCs w:val="21"/>
         </w:rPr>
-        <w:t>{% else %}</w:t>
+        <w:t xml:space="preserve">{% </w:t>
+      </w:r>
+      <w:proofErr w:type="spellStart"/>
+      <w:r>
+        <w:rPr>
+          <w:rFonts w:ascii="Calibri" w:eastAsia="Calibri" w:hAnsi="Calibri" w:cs="Calibri"/>
+          <w:sz w:val="21"/>
+          <w:szCs w:val="21"/>
+        </w:rPr>
+        <w:t>else</w:t>
+      </w:r>
+      <w:proofErr w:type="spellEnd"/>
+      <w:r>
+        <w:rPr>
+          <w:rFonts w:ascii="Calibri" w:eastAsia="Calibri" w:hAnsi="Calibri" w:cs="Calibri"/>
+          <w:sz w:val="21"/>
+          <w:szCs w:val="21"/>
+        </w:rPr>
+        <w:t xml:space="preserve"> %}</w:t>
       </w:r>
     </w:p>
     <w:p>
@@ -3859,7 +4659,25 @@
           <w:sz w:val="21"/>
           <w:szCs w:val="21"/>
         </w:rPr>
-        <w:t>{% endif %}</w:t>
+        <w:t xml:space="preserve">{% </w:t>
+      </w:r>
+      <w:proofErr w:type="spellStart"/>
+      <w:r>
+        <w:rPr>
+          <w:rFonts w:ascii="Calibri" w:eastAsia="Calibri" w:hAnsi="Calibri" w:cs="Calibri"/>
+          <w:sz w:val="21"/>
+          <w:szCs w:val="21"/>
+        </w:rPr>
+        <w:t>endif</w:t>
+      </w:r>
+      <w:proofErr w:type="spellEnd"/>
+      <w:r>
+        <w:rPr>
+          <w:rFonts w:ascii="Calibri" w:eastAsia="Calibri" w:hAnsi="Calibri" w:cs="Calibri"/>
+          <w:sz w:val="21"/>
+          <w:szCs w:val="21"/>
+        </w:rPr>
+        <w:t xml:space="preserve"> %}</w:t>
       </w:r>
     </w:p>
     <w:sectPr>
@@ -4067,8 +4885,9 @@
         <w:sz w:val="15"/>
         <w:szCs w:val="15"/>
       </w:rPr>
-      <w:t>Rüdiger Grambow</w:t>
+      <w:t xml:space="preserve">Rüdiger </w:t>
     </w:r>
+    <w:proofErr w:type="spellStart"/>
     <w:r>
       <w:rPr>
         <w:rFonts w:ascii="Calibri" w:eastAsia="Calibri" w:hAnsi="Calibri" w:cs="Calibri"/>
@@ -4076,8 +4895,9 @@
         <w:sz w:val="15"/>
         <w:szCs w:val="15"/>
       </w:rPr>
-      <w:tab/>
+      <w:t>Grambow</w:t>
     </w:r>
+    <w:proofErr w:type="spellEnd"/>
     <w:r>
       <w:rPr>
         <w:rFonts w:ascii="Calibri" w:eastAsia="Calibri" w:hAnsi="Calibri" w:cs="Calibri"/>
@@ -4086,8 +4906,28 @@
         <w:szCs w:val="15"/>
       </w:rPr>
       <w:tab/>
-      <w:t>Thomas Prisching</w:t>
     </w:r>
+    <w:r>
+      <w:rPr>
+        <w:rFonts w:ascii="Calibri" w:eastAsia="Calibri" w:hAnsi="Calibri" w:cs="Calibri"/>
+        <w:color w:val="000000"/>
+        <w:sz w:val="15"/>
+        <w:szCs w:val="15"/>
+      </w:rPr>
+      <w:tab/>
+      <w:t xml:space="preserve">Thomas </w:t>
+    </w:r>
+    <w:proofErr w:type="spellStart"/>
+    <w:r>
+      <w:rPr>
+        <w:rFonts w:ascii="Calibri" w:eastAsia="Calibri" w:hAnsi="Calibri" w:cs="Calibri"/>
+        <w:color w:val="000000"/>
+        <w:sz w:val="15"/>
+        <w:szCs w:val="15"/>
+      </w:rPr>
+      <w:t>Prisching</w:t>
+    </w:r>
+    <w:proofErr w:type="spellEnd"/>
     <w:r>
       <w:rPr>
         <w:rFonts w:ascii="Calibri" w:eastAsia="Calibri" w:hAnsi="Calibri" w:cs="Calibri"/>
@@ -4464,7 +5304,7 @@
             </wp:anchor>
           </w:drawing>
         </mc:Choice>
-        <mc:Fallback xmlns:sl="http://schemas.openxmlformats.org/schemaLibrary/2006/main" xmlns:a="http://schemas.openxmlformats.org/drawingml/2006/main" xmlns:pic="http://schemas.openxmlformats.org/drawingml/2006/picture" xmlns:c="http://schemas.openxmlformats.org/drawingml/2006/chart" xmlns:lc="http://schemas.openxmlformats.org/drawingml/2006/lockedCanvas" xmlns:dgm="http://schemas.openxmlformats.org/drawingml/2006/diagram">
+        <mc:Fallback xmlns:dgm="http://schemas.openxmlformats.org/drawingml/2006/diagram" xmlns:lc="http://schemas.openxmlformats.org/drawingml/2006/lockedCanvas" xmlns:c="http://schemas.openxmlformats.org/drawingml/2006/chart" xmlns:pic="http://schemas.openxmlformats.org/drawingml/2006/picture" xmlns:a="http://schemas.openxmlformats.org/drawingml/2006/main" xmlns:sl="http://schemas.openxmlformats.org/schemaLibrary/2006/main">
           <w:drawing>
             <wp:anchor allowOverlap="1" behindDoc="0" distB="0" distT="0" distL="0" distR="0" hidden="0" layoutInCell="1" locked="0" relativeHeight="0" simplePos="0">
               <wp:simplePos x="0" y="0"/>

--- a/docassemble/ljohh/data/templates/Anmeldung Sommer 2021.docx
+++ b/docassemble/ljohh/data/templates/Anmeldung Sommer 2021.docx
@@ -198,7 +198,25 @@
           <w:sz w:val="21"/>
           <w:szCs w:val="21"/>
         </w:rPr>
-        <w:t xml:space="preserve"> %}mein Kind{% </w:t>
+        <w:t xml:space="preserve"> </w:t>
+      </w:r>
+      <w:proofErr w:type="gramStart"/>
+      <w:r>
+        <w:rPr>
+          <w:rFonts w:ascii="Calibri" w:eastAsia="Calibri" w:hAnsi="Calibri" w:cs="Calibri"/>
+          <w:sz w:val="21"/>
+          <w:szCs w:val="21"/>
+        </w:rPr>
+        <w:t>%}mein</w:t>
+      </w:r>
+      <w:proofErr w:type="gramEnd"/>
+      <w:r>
+        <w:rPr>
+          <w:rFonts w:ascii="Calibri" w:eastAsia="Calibri" w:hAnsi="Calibri" w:cs="Calibri"/>
+          <w:sz w:val="21"/>
+          <w:szCs w:val="21"/>
+        </w:rPr>
+        <w:t xml:space="preserve"> Kind{% </w:t>
       </w:r>
       <w:proofErr w:type="spellStart"/>
       <w:r>
@@ -437,7 +455,6 @@
                 <w:between w:val="nil"/>
               </w:pBdr>
               <w:spacing w:before="57"/>
-              <w:jc w:val="both"/>
               <w:rPr>
                 <w:rFonts w:ascii="Calibri" w:eastAsia="Calibri" w:hAnsi="Calibri" w:cs="Calibri"/>
                 <w:color w:val="000000"/>
@@ -445,6 +462,7 @@
                 <w:szCs w:val="21"/>
               </w:rPr>
             </w:pPr>
+            <w:proofErr w:type="gramStart"/>
             <w:r>
               <w:rPr>
                 <w:rFonts w:ascii="Calibri" w:eastAsia="Calibri" w:hAnsi="Calibri" w:cs="Calibri"/>
@@ -467,7 +485,16 @@
                 <w:sz w:val="21"/>
                 <w:szCs w:val="21"/>
               </w:rPr>
-              <w:t>.name }}</w:t>
+              <w:t>.name</w:t>
+            </w:r>
+            <w:proofErr w:type="gramEnd"/>
+            <w:r>
+              <w:rPr>
+                <w:rFonts w:ascii="Calibri" w:eastAsia="Calibri" w:hAnsi="Calibri" w:cs="Calibri"/>
+                <w:sz w:val="21"/>
+                <w:szCs w:val="21"/>
+              </w:rPr>
+              <w:t xml:space="preserve"> }}</w:t>
             </w:r>
           </w:p>
         </w:tc>
@@ -518,13 +545,13 @@
             <w:pPr>
               <w:widowControl w:val="0"/>
               <w:spacing w:before="57"/>
-              <w:jc w:val="both"/>
               <w:rPr>
                 <w:rFonts w:ascii="Calibri" w:eastAsia="Calibri" w:hAnsi="Calibri" w:cs="Calibri"/>
                 <w:sz w:val="21"/>
                 <w:szCs w:val="21"/>
               </w:rPr>
             </w:pPr>
+            <w:proofErr w:type="gramStart"/>
             <w:r>
               <w:rPr>
                 <w:rFonts w:ascii="Calibri" w:eastAsia="Calibri" w:hAnsi="Calibri" w:cs="Calibri"/>
@@ -540,7 +567,16 @@
                 <w:sz w:val="21"/>
                 <w:szCs w:val="21"/>
               </w:rPr>
-              <w:t>format_date</w:t>
+              <w:t>format</w:t>
+            </w:r>
+            <w:proofErr w:type="gramEnd"/>
+            <w:r>
+              <w:rPr>
+                <w:rFonts w:ascii="Calibri" w:eastAsia="Calibri" w:hAnsi="Calibri" w:cs="Calibri"/>
+                <w:sz w:val="21"/>
+                <w:szCs w:val="21"/>
+              </w:rPr>
+              <w:t>_date</w:t>
             </w:r>
             <w:proofErr w:type="spellEnd"/>
             <w:r>
@@ -647,7 +683,6 @@
                 <w:between w:val="nil"/>
               </w:pBdr>
               <w:spacing w:before="57"/>
-              <w:jc w:val="both"/>
               <w:rPr>
                 <w:rFonts w:ascii="Calibri" w:eastAsia="Calibri" w:hAnsi="Calibri" w:cs="Calibri"/>
                 <w:color w:val="000000"/>
@@ -655,6 +690,7 @@
                 <w:szCs w:val="21"/>
               </w:rPr>
             </w:pPr>
+            <w:proofErr w:type="gramStart"/>
             <w:r>
               <w:rPr>
                 <w:rFonts w:ascii="Calibri" w:eastAsia="Calibri" w:hAnsi="Calibri" w:cs="Calibri"/>
@@ -672,6 +708,7 @@
               </w:rPr>
               <w:t>mitglied</w:t>
             </w:r>
+            <w:proofErr w:type="gramEnd"/>
             <w:r>
               <w:rPr>
                 <w:rFonts w:ascii="Calibri" w:eastAsia="Calibri" w:hAnsi="Calibri" w:cs="Calibri"/>
@@ -756,7 +793,6 @@
                 <w:between w:val="nil"/>
               </w:pBdr>
               <w:spacing w:before="57"/>
-              <w:jc w:val="both"/>
               <w:rPr>
                 <w:rFonts w:ascii="Calibri" w:eastAsia="Calibri" w:hAnsi="Calibri" w:cs="Calibri"/>
                 <w:color w:val="000000"/>
@@ -764,6 +800,7 @@
                 <w:szCs w:val="21"/>
               </w:rPr>
             </w:pPr>
+            <w:proofErr w:type="gramStart"/>
             <w:r>
               <w:rPr>
                 <w:rFonts w:ascii="Calibri" w:eastAsia="Calibri" w:hAnsi="Calibri" w:cs="Calibri"/>
@@ -781,6 +818,7 @@
               </w:rPr>
               <w:t>mitglied</w:t>
             </w:r>
+            <w:proofErr w:type="gramEnd"/>
             <w:r>
               <w:rPr>
                 <w:rFonts w:ascii="Calibri" w:eastAsia="Calibri" w:hAnsi="Calibri" w:cs="Calibri"/>
@@ -847,13 +885,13 @@
             <w:pPr>
               <w:widowControl w:val="0"/>
               <w:spacing w:before="57"/>
-              <w:jc w:val="both"/>
               <w:rPr>
                 <w:rFonts w:ascii="Calibri" w:eastAsia="Calibri" w:hAnsi="Calibri" w:cs="Calibri"/>
                 <w:sz w:val="21"/>
                 <w:szCs w:val="21"/>
               </w:rPr>
             </w:pPr>
+            <w:proofErr w:type="gramStart"/>
             <w:r>
               <w:rPr>
                 <w:rFonts w:ascii="Calibri" w:eastAsia="Calibri" w:hAnsi="Calibri" w:cs="Calibri"/>
@@ -871,6 +909,7 @@
               </w:rPr>
               <w:t>mitglied</w:t>
             </w:r>
+            <w:proofErr w:type="gramEnd"/>
             <w:r>
               <w:rPr>
                 <w:rFonts w:ascii="Calibri" w:eastAsia="Calibri" w:hAnsi="Calibri" w:cs="Calibri"/>
@@ -959,13 +998,13 @@
                 <w:between w:val="nil"/>
               </w:pBdr>
               <w:spacing w:before="57"/>
-              <w:jc w:val="both"/>
               <w:rPr>
                 <w:rFonts w:ascii="Calibri" w:eastAsia="Calibri" w:hAnsi="Calibri" w:cs="Calibri"/>
                 <w:sz w:val="21"/>
                 <w:szCs w:val="21"/>
               </w:rPr>
             </w:pPr>
+            <w:proofErr w:type="gramStart"/>
             <w:r>
               <w:rPr>
                 <w:rFonts w:ascii="Calibri" w:eastAsia="Calibri" w:hAnsi="Calibri" w:cs="Calibri"/>
@@ -983,6 +1022,7 @@
               </w:rPr>
               <w:t>mitglied</w:t>
             </w:r>
+            <w:proofErr w:type="gramEnd"/>
             <w:r>
               <w:rPr>
                 <w:rFonts w:ascii="Calibri" w:eastAsia="Calibri" w:hAnsi="Calibri" w:cs="Calibri"/>
@@ -1214,13 +1254,13 @@
                 <w:between w:val="nil"/>
               </w:pBdr>
               <w:spacing w:before="57"/>
-              <w:jc w:val="both"/>
               <w:rPr>
                 <w:rFonts w:ascii="Calibri" w:eastAsia="Calibri" w:hAnsi="Calibri" w:cs="Calibri"/>
                 <w:sz w:val="21"/>
                 <w:szCs w:val="21"/>
               </w:rPr>
             </w:pPr>
+            <w:proofErr w:type="gramStart"/>
             <w:r>
               <w:rPr>
                 <w:rFonts w:ascii="Calibri" w:eastAsia="Calibri" w:hAnsi="Calibri" w:cs="Calibri"/>
@@ -1243,7 +1283,16 @@
                 <w:sz w:val="21"/>
                 <w:szCs w:val="21"/>
               </w:rPr>
-              <w:t>.name }}</w:t>
+              <w:t>.name</w:t>
+            </w:r>
+            <w:proofErr w:type="gramEnd"/>
+            <w:r>
+              <w:rPr>
+                <w:rFonts w:ascii="Calibri" w:eastAsia="Calibri" w:hAnsi="Calibri" w:cs="Calibri"/>
+                <w:sz w:val="21"/>
+                <w:szCs w:val="21"/>
+              </w:rPr>
+              <w:t xml:space="preserve"> }}</w:t>
             </w:r>
           </w:p>
         </w:tc>
@@ -1312,7 +1361,6 @@
                 <w:between w:val="nil"/>
               </w:pBdr>
               <w:spacing w:before="57"/>
-              <w:jc w:val="both"/>
               <w:rPr>
                 <w:rFonts w:ascii="Calibri" w:eastAsia="Calibri" w:hAnsi="Calibri" w:cs="Calibri"/>
                 <w:color w:val="000000"/>
@@ -1320,6 +1368,7 @@
                 <w:szCs w:val="21"/>
               </w:rPr>
             </w:pPr>
+            <w:proofErr w:type="gramStart"/>
             <w:r>
               <w:rPr>
                 <w:rFonts w:ascii="Calibri" w:eastAsia="Calibri" w:hAnsi="Calibri" w:cs="Calibri"/>
@@ -1337,6 +1386,7 @@
               </w:rPr>
               <w:t>eltern</w:t>
             </w:r>
+            <w:proofErr w:type="gramEnd"/>
             <w:r>
               <w:rPr>
                 <w:rFonts w:ascii="Calibri" w:eastAsia="Calibri" w:hAnsi="Calibri" w:cs="Calibri"/>
@@ -1403,13 +1453,13 @@
             <w:pPr>
               <w:widowControl w:val="0"/>
               <w:spacing w:before="57"/>
-              <w:jc w:val="both"/>
               <w:rPr>
                 <w:rFonts w:ascii="Calibri" w:eastAsia="Calibri" w:hAnsi="Calibri" w:cs="Calibri"/>
                 <w:sz w:val="21"/>
                 <w:szCs w:val="21"/>
               </w:rPr>
             </w:pPr>
+            <w:proofErr w:type="gramStart"/>
             <w:r>
               <w:rPr>
                 <w:rFonts w:ascii="Calibri" w:eastAsia="Calibri" w:hAnsi="Calibri" w:cs="Calibri"/>
@@ -1427,6 +1477,7 @@
               </w:rPr>
               <w:t>eltern</w:t>
             </w:r>
+            <w:proofErr w:type="gramEnd"/>
             <w:r>
               <w:rPr>
                 <w:rFonts w:ascii="Calibri" w:eastAsia="Calibri" w:hAnsi="Calibri" w:cs="Calibri"/>
@@ -1704,6 +1755,7 @@
         </w:rPr>
         <w:t>_pwe_</w:t>
       </w:r>
+      <w:proofErr w:type="gramStart"/>
       <w:r>
         <w:rPr>
           <w:rFonts w:ascii="Calibri" w:eastAsia="Calibri" w:hAnsi="Calibri" w:cs="Calibri"/>
@@ -1721,6 +1773,7 @@
         </w:rPr>
         <w:t>(</w:t>
       </w:r>
+      <w:proofErr w:type="gramEnd"/>
       <w:r>
         <w:rPr>
           <w:rFonts w:ascii="Calibri" w:eastAsia="Calibri" w:hAnsi="Calibri" w:cs="Calibri"/>
@@ -1750,6 +1803,7 @@
           <w:szCs w:val="21"/>
         </w:rPr>
       </w:pPr>
+      <w:proofErr w:type="gramStart"/>
       <w:r>
         <w:rPr>
           <w:rFonts w:ascii="Calibri" w:eastAsia="Calibri" w:hAnsi="Calibri" w:cs="Calibri"/>
@@ -1768,6 +1822,7 @@
         <w:t>zeile</w:t>
       </w:r>
       <w:proofErr w:type="spellEnd"/>
+      <w:proofErr w:type="gramEnd"/>
       <w:r>
         <w:rPr>
           <w:rFonts w:ascii="Calibri" w:eastAsia="Calibri" w:hAnsi="Calibri" w:cs="Calibri"/>
@@ -1951,7 +2006,16 @@
           <w:sz w:val="21"/>
           <w:szCs w:val="21"/>
         </w:rPr>
-        <w:t>pwe_angaben</w:t>
+        <w:t>pwe_</w:t>
+      </w:r>
+      <w:proofErr w:type="gramStart"/>
+      <w:r>
+        <w:rPr>
+          <w:rFonts w:ascii="Calibri" w:eastAsia="Calibri" w:hAnsi="Calibri" w:cs="Calibri"/>
+          <w:sz w:val="21"/>
+          <w:szCs w:val="21"/>
+        </w:rPr>
+        <w:t>angaben</w:t>
       </w:r>
       <w:proofErr w:type="spellEnd"/>
       <w:r>
@@ -1960,7 +2024,16 @@
           <w:sz w:val="21"/>
           <w:szCs w:val="21"/>
         </w:rPr>
-        <w:t>() %}</w:t>
+        <w:t>(</w:t>
+      </w:r>
+      <w:proofErr w:type="gramEnd"/>
+      <w:r>
+        <w:rPr>
+          <w:rFonts w:ascii="Calibri" w:eastAsia="Calibri" w:hAnsi="Calibri" w:cs="Calibri"/>
+          <w:sz w:val="21"/>
+          <w:szCs w:val="21"/>
+        </w:rPr>
+        <w:t>) %}</w:t>
       </w:r>
     </w:p>
     <w:p>
@@ -2097,9 +2170,18 @@
           <w:rFonts w:ascii="Comic Sans MS" w:eastAsia="Calibri" w:hAnsi="Comic Sans MS" w:cs="Calibri"/>
           <w:color w:val="595959" w:themeColor="text1" w:themeTint="A6"/>
         </w:rPr>
-        <w:t>pwe_sonstiges.strip</w:t>
+        <w:t>pwe_</w:t>
+      </w:r>
+      <w:proofErr w:type="gramStart"/>
+      <w:r>
+        <w:rPr>
+          <w:rFonts w:ascii="Comic Sans MS" w:eastAsia="Calibri" w:hAnsi="Comic Sans MS" w:cs="Calibri"/>
+          <w:color w:val="595959" w:themeColor="text1" w:themeTint="A6"/>
+        </w:rPr>
+        <w:t>sonstiges.strip</w:t>
       </w:r>
       <w:proofErr w:type="spellEnd"/>
+      <w:proofErr w:type="gramEnd"/>
       <w:r>
         <w:rPr>
           <w:rFonts w:ascii="Comic Sans MS" w:eastAsia="Calibri" w:hAnsi="Comic Sans MS" w:cs="Calibri"/>
@@ -2166,9 +2248,18 @@
           <w:rFonts w:ascii="Comic Sans MS" w:eastAsia="Calibri" w:hAnsi="Comic Sans MS" w:cs="Calibri"/>
           <w:color w:val="595959" w:themeColor="text1" w:themeTint="A6"/>
         </w:rPr>
-        <w:t>pwe_sonstiges.strip</w:t>
+        <w:t>pwe_</w:t>
+      </w:r>
+      <w:proofErr w:type="gramStart"/>
+      <w:r>
+        <w:rPr>
+          <w:rFonts w:ascii="Comic Sans MS" w:eastAsia="Calibri" w:hAnsi="Comic Sans MS" w:cs="Calibri"/>
+          <w:color w:val="595959" w:themeColor="text1" w:themeTint="A6"/>
+        </w:rPr>
+        <w:t>sonstiges.strip</w:t>
       </w:r>
       <w:proofErr w:type="spellEnd"/>
+      <w:proofErr w:type="gramEnd"/>
       <w:r>
         <w:rPr>
           <w:rFonts w:ascii="Comic Sans MS" w:eastAsia="Calibri" w:hAnsi="Comic Sans MS" w:cs="Calibri"/>
@@ -2462,7 +2553,16 @@
           <w:sz w:val="21"/>
           <w:szCs w:val="21"/>
         </w:rPr>
-        <w:t>alle_fehltermine</w:t>
+        <w:t>alle_</w:t>
+      </w:r>
+      <w:proofErr w:type="gramStart"/>
+      <w:r>
+        <w:rPr>
+          <w:rFonts w:ascii="Calibri" w:eastAsia="Calibri" w:hAnsi="Calibri" w:cs="Calibri"/>
+          <w:sz w:val="21"/>
+          <w:szCs w:val="21"/>
+        </w:rPr>
+        <w:t>fehltermine</w:t>
       </w:r>
       <w:proofErr w:type="spellEnd"/>
       <w:r>
@@ -2471,7 +2571,16 @@
           <w:sz w:val="21"/>
           <w:szCs w:val="21"/>
         </w:rPr>
-        <w:t>() %}</w:t>
+        <w:t>(</w:t>
+      </w:r>
+      <w:proofErr w:type="gramEnd"/>
+      <w:r>
+        <w:rPr>
+          <w:rFonts w:ascii="Calibri" w:eastAsia="Calibri" w:hAnsi="Calibri" w:cs="Calibri"/>
+          <w:sz w:val="21"/>
+          <w:szCs w:val="21"/>
+        </w:rPr>
+        <w:t>) %}</w:t>
       </w:r>
     </w:p>
     <w:p>
@@ -2494,6 +2603,7 @@
           <w:szCs w:val="21"/>
         </w:rPr>
       </w:pPr>
+      <w:proofErr w:type="gramStart"/>
       <w:r>
         <w:rPr>
           <w:rFonts w:ascii="Calibri" w:eastAsia="Calibri" w:hAnsi="Calibri" w:cs="Calibri"/>
@@ -2509,7 +2619,16 @@
           <w:sz w:val="21"/>
           <w:szCs w:val="21"/>
         </w:rPr>
-        <w:t>format_date</w:t>
+        <w:t>format</w:t>
+      </w:r>
+      <w:proofErr w:type="gramEnd"/>
+      <w:r>
+        <w:rPr>
+          <w:rFonts w:ascii="Calibri" w:eastAsia="Calibri" w:hAnsi="Calibri" w:cs="Calibri"/>
+          <w:sz w:val="21"/>
+          <w:szCs w:val="21"/>
+        </w:rPr>
+        <w:t>_date</w:t>
       </w:r>
       <w:proofErr w:type="spellEnd"/>
       <w:r>
@@ -2621,7 +2740,16 @@
           <w:sz w:val="21"/>
           <w:szCs w:val="21"/>
         </w:rPr>
-        <w:t>alle_fehltermine</w:t>
+        <w:t>alle_</w:t>
+      </w:r>
+      <w:proofErr w:type="gramStart"/>
+      <w:r>
+        <w:rPr>
+          <w:rFonts w:ascii="Calibri" w:eastAsia="Calibri" w:hAnsi="Calibri" w:cs="Calibri"/>
+          <w:sz w:val="21"/>
+          <w:szCs w:val="21"/>
+        </w:rPr>
+        <w:t>fehltermine</w:t>
       </w:r>
       <w:proofErr w:type="spellEnd"/>
       <w:r>
@@ -2630,7 +2758,16 @@
           <w:sz w:val="21"/>
           <w:szCs w:val="21"/>
         </w:rPr>
-        <w:t>() %}</w:t>
+        <w:t>(</w:t>
+      </w:r>
+      <w:proofErr w:type="gramEnd"/>
+      <w:r>
+        <w:rPr>
+          <w:rFonts w:ascii="Calibri" w:eastAsia="Calibri" w:hAnsi="Calibri" w:cs="Calibri"/>
+          <w:sz w:val="21"/>
+          <w:szCs w:val="21"/>
+        </w:rPr>
+        <w:t>) %}</w:t>
       </w:r>
     </w:p>
     <w:p>
@@ -2778,6 +2915,7 @@
         <w:t xml:space="preserve"> </w:t>
       </w:r>
       <w:proofErr w:type="spellStart"/>
+      <w:proofErr w:type="gramStart"/>
       <w:r>
         <w:rPr>
           <w:rFonts w:ascii="Comic Sans MS" w:eastAsia="Calibri" w:hAnsi="Comic Sans MS" w:cs="Calibri"/>
@@ -2793,6 +2931,7 @@
         <w:t>.strip</w:t>
       </w:r>
       <w:proofErr w:type="spellEnd"/>
+      <w:proofErr w:type="gramEnd"/>
       <w:r>
         <w:rPr>
           <w:rFonts w:ascii="Comic Sans MS" w:eastAsia="Calibri" w:hAnsi="Comic Sans MS" w:cs="Calibri"/>
@@ -2861,6 +3000,7 @@
         <w:t xml:space="preserve"> </w:t>
       </w:r>
       <w:proofErr w:type="spellStart"/>
+      <w:proofErr w:type="gramStart"/>
       <w:r>
         <w:rPr>
           <w:rFonts w:ascii="Comic Sans MS" w:eastAsia="Calibri" w:hAnsi="Comic Sans MS" w:cs="Calibri"/>
@@ -2883,6 +3023,7 @@
         <w:t>.strip</w:t>
       </w:r>
       <w:proofErr w:type="spellEnd"/>
+      <w:proofErr w:type="gramEnd"/>
       <w:r>
         <w:rPr>
           <w:rFonts w:ascii="Comic Sans MS" w:eastAsia="Calibri" w:hAnsi="Comic Sans MS" w:cs="Calibri"/>
@@ -3361,7 +3502,25 @@
           <w:sz w:val="21"/>
           <w:szCs w:val="21"/>
         </w:rPr>
-        <w:t>stattfinden kann, wenn eine auskömmliche Finanzierung sowie eine vollständige Orchesterbesetzung gesichert ist. Im</w:t>
+        <w:t xml:space="preserve">stattfinden kann, wenn eine auskömmliche Finanzierung sowie eine vollständige Orchesterbesetzung gesichert </w:t>
+      </w:r>
+      <w:proofErr w:type="gramStart"/>
+      <w:r>
+        <w:rPr>
+          <w:rFonts w:ascii="Calibri" w:eastAsia="Calibri" w:hAnsi="Calibri" w:cs="Calibri"/>
+          <w:sz w:val="21"/>
+          <w:szCs w:val="21"/>
+        </w:rPr>
+        <w:t>ist</w:t>
+      </w:r>
+      <w:proofErr w:type="gramEnd"/>
+      <w:r>
+        <w:rPr>
+          <w:rFonts w:ascii="Calibri" w:eastAsia="Calibri" w:hAnsi="Calibri" w:cs="Calibri"/>
+          <w:sz w:val="21"/>
+          <w:szCs w:val="21"/>
+        </w:rPr>
+        <w:t>. Im</w:t>
       </w:r>
       <w:r>
         <w:rPr>
@@ -4946,7 +5105,27 @@
         <w:szCs w:val="15"/>
       </w:rPr>
       <w:tab/>
-      <w:t xml:space="preserve">Dammtorstr.14 (5.Stock)                </w:t>
+      <w:t>Dammtorstr.14 (5.</w:t>
+    </w:r>
+    <w:proofErr w:type="gramStart"/>
+    <w:r>
+      <w:rPr>
+        <w:rFonts w:ascii="Calibri" w:eastAsia="Calibri" w:hAnsi="Calibri" w:cs="Calibri"/>
+        <w:color w:val="000000"/>
+        <w:sz w:val="15"/>
+        <w:szCs w:val="15"/>
+      </w:rPr>
+      <w:t xml:space="preserve">Stock)   </w:t>
+    </w:r>
+    <w:proofErr w:type="gramEnd"/>
+    <w:r>
+      <w:rPr>
+        <w:rFonts w:ascii="Calibri" w:eastAsia="Calibri" w:hAnsi="Calibri" w:cs="Calibri"/>
+        <w:color w:val="000000"/>
+        <w:sz w:val="15"/>
+        <w:szCs w:val="15"/>
+      </w:rPr>
+      <w:t xml:space="preserve">             </w:t>
     </w:r>
     <w:r>
       <w:rPr>
@@ -5065,8 +5244,9 @@
         <w:szCs w:val="15"/>
       </w:rPr>
       <w:tab/>
-      <w:t xml:space="preserve">    Finanzamt: Hamburg-Mitte</w:t>
+      <w:t xml:space="preserve">    Finanzamt: Hamburg-</w:t>
     </w:r>
+    <w:proofErr w:type="gramStart"/>
     <w:r>
       <w:rPr>
         <w:rFonts w:ascii="Calibri" w:eastAsia="Calibri" w:hAnsi="Calibri" w:cs="Calibri"/>
@@ -5074,7 +5254,7 @@
         <w:sz w:val="15"/>
         <w:szCs w:val="15"/>
       </w:rPr>
-      <w:tab/>
+      <w:t>Mitte</w:t>
     </w:r>
     <w:r>
       <w:rPr>
@@ -5084,7 +5264,26 @@
         <w:szCs w:val="15"/>
       </w:rPr>
       <w:tab/>
-      <w:t>E-Mail: post@landesmusikrat-hamburg.de</w:t>
+    </w:r>
+    <w:r>
+      <w:rPr>
+        <w:rFonts w:ascii="Calibri" w:eastAsia="Calibri" w:hAnsi="Calibri" w:cs="Calibri"/>
+        <w:color w:val="000000"/>
+        <w:sz w:val="15"/>
+        <w:szCs w:val="15"/>
+      </w:rPr>
+      <w:tab/>
+      <w:t>E-Mail</w:t>
+    </w:r>
+    <w:proofErr w:type="gramEnd"/>
+    <w:r>
+      <w:rPr>
+        <w:rFonts w:ascii="Calibri" w:eastAsia="Calibri" w:hAnsi="Calibri" w:cs="Calibri"/>
+        <w:color w:val="000000"/>
+        <w:sz w:val="15"/>
+        <w:szCs w:val="15"/>
+      </w:rPr>
+      <w:t>: post@landesmusikrat-hamburg.de</w:t>
     </w:r>
   </w:p>
   <w:p>
@@ -5304,7 +5503,7 @@
             </wp:anchor>
           </w:drawing>
         </mc:Choice>
-        <mc:Fallback xmlns:dgm="http://schemas.openxmlformats.org/drawingml/2006/diagram" xmlns:lc="http://schemas.openxmlformats.org/drawingml/2006/lockedCanvas" xmlns:c="http://schemas.openxmlformats.org/drawingml/2006/chart" xmlns:pic="http://schemas.openxmlformats.org/drawingml/2006/picture" xmlns:a="http://schemas.openxmlformats.org/drawingml/2006/main" xmlns:sl="http://schemas.openxmlformats.org/schemaLibrary/2006/main">
+        <mc:Fallback xmlns:sl="http://schemas.openxmlformats.org/schemaLibrary/2006/main" xmlns:a="http://schemas.openxmlformats.org/drawingml/2006/main" xmlns:pic="http://schemas.openxmlformats.org/drawingml/2006/picture" xmlns:c="http://schemas.openxmlformats.org/drawingml/2006/chart" xmlns:lc="http://schemas.openxmlformats.org/drawingml/2006/lockedCanvas" xmlns:dgm="http://schemas.openxmlformats.org/drawingml/2006/diagram">
           <w:drawing>
             <wp:anchor allowOverlap="1" behindDoc="0" distB="0" distT="0" distL="0" distR="0" hidden="0" layoutInCell="1" locked="0" relativeHeight="0" simplePos="0">
               <wp:simplePos x="0" y="0"/>

--- a/docassemble/ljohh/data/templates/Anmeldung Sommer 2021.docx
+++ b/docassemble/ljohh/data/templates/Anmeldung Sommer 2021.docx
@@ -551,7 +551,6 @@
                 <w:szCs w:val="21"/>
               </w:rPr>
             </w:pPr>
-            <w:proofErr w:type="gramStart"/>
             <w:r>
               <w:rPr>
                 <w:rFonts w:ascii="Calibri" w:eastAsia="Calibri" w:hAnsi="Calibri" w:cs="Calibri"/>
@@ -567,16 +566,7 @@
                 <w:sz w:val="21"/>
                 <w:szCs w:val="21"/>
               </w:rPr>
-              <w:t>format</w:t>
-            </w:r>
-            <w:proofErr w:type="gramEnd"/>
-            <w:r>
-              <w:rPr>
-                <w:rFonts w:ascii="Calibri" w:eastAsia="Calibri" w:hAnsi="Calibri" w:cs="Calibri"/>
-                <w:sz w:val="21"/>
-                <w:szCs w:val="21"/>
-              </w:rPr>
-              <w:t>_date</w:t>
+              <w:t>format_date</w:t>
             </w:r>
             <w:proofErr w:type="spellEnd"/>
             <w:r>
@@ -690,7 +680,6 @@
                 <w:szCs w:val="21"/>
               </w:rPr>
             </w:pPr>
-            <w:proofErr w:type="gramStart"/>
             <w:r>
               <w:rPr>
                 <w:rFonts w:ascii="Calibri" w:eastAsia="Calibri" w:hAnsi="Calibri" w:cs="Calibri"/>
@@ -706,18 +695,35 @@
                 <w:sz w:val="21"/>
                 <w:szCs w:val="21"/>
               </w:rPr>
+              <w:t>adresse</w:t>
+            </w:r>
+            <w:proofErr w:type="spellEnd"/>
+            <w:r>
+              <w:rPr>
+                <w:rFonts w:ascii="Calibri" w:eastAsia="Calibri" w:hAnsi="Calibri" w:cs="Calibri"/>
+                <w:sz w:val="21"/>
+                <w:szCs w:val="21"/>
+              </w:rPr>
+              <w:t>(</w:t>
+            </w:r>
+            <w:proofErr w:type="spellStart"/>
+            <w:r>
+              <w:rPr>
+                <w:rFonts w:ascii="Calibri" w:eastAsia="Calibri" w:hAnsi="Calibri" w:cs="Calibri"/>
+                <w:sz w:val="21"/>
+                <w:szCs w:val="21"/>
+              </w:rPr>
               <w:t>mitglied</w:t>
             </w:r>
-            <w:proofErr w:type="gramEnd"/>
+            <w:proofErr w:type="spellEnd"/>
             <w:r>
               <w:rPr>
                 <w:rFonts w:ascii="Calibri" w:eastAsia="Calibri" w:hAnsi="Calibri" w:cs="Calibri"/>
                 <w:sz w:val="21"/>
                 <w:szCs w:val="21"/>
               </w:rPr>
-              <w:t>.address</w:t>
+              <w:t>)</w:t>
             </w:r>
-            <w:proofErr w:type="spellEnd"/>
             <w:r>
               <w:rPr>
                 <w:rFonts w:ascii="Calibri" w:eastAsia="Calibri" w:hAnsi="Calibri" w:cs="Calibri"/>
@@ -5503,7 +5509,7 @@
             </wp:anchor>
           </w:drawing>
         </mc:Choice>
-        <mc:Fallback xmlns:sl="http://schemas.openxmlformats.org/schemaLibrary/2006/main" xmlns:a="http://schemas.openxmlformats.org/drawingml/2006/main" xmlns:pic="http://schemas.openxmlformats.org/drawingml/2006/picture" xmlns:c="http://schemas.openxmlformats.org/drawingml/2006/chart" xmlns:lc="http://schemas.openxmlformats.org/drawingml/2006/lockedCanvas" xmlns:dgm="http://schemas.openxmlformats.org/drawingml/2006/diagram">
+        <mc:Fallback xmlns:dgm="http://schemas.openxmlformats.org/drawingml/2006/diagram" xmlns:lc="http://schemas.openxmlformats.org/drawingml/2006/lockedCanvas" xmlns:c="http://schemas.openxmlformats.org/drawingml/2006/chart" xmlns:pic="http://schemas.openxmlformats.org/drawingml/2006/picture" xmlns:a="http://schemas.openxmlformats.org/drawingml/2006/main" xmlns:sl="http://schemas.openxmlformats.org/schemaLibrary/2006/main">
           <w:drawing>
             <wp:anchor allowOverlap="1" behindDoc="0" distB="0" distT="0" distL="0" distR="0" hidden="0" layoutInCell="1" locked="0" relativeHeight="0" simplePos="0">
               <wp:simplePos x="0" y="0"/>

--- a/docassemble/ljohh/data/templates/Anmeldung Sommer 2021.docx
+++ b/docassemble/ljohh/data/templates/Anmeldung Sommer 2021.docx
@@ -162,8 +162,27 @@
           <w:sz w:val="21"/>
           <w:szCs w:val="21"/>
         </w:rPr>
-        <w:t xml:space="preserve">{% if </w:t>
-      </w:r>
+        <w:t xml:space="preserve">{% </w:t>
+      </w:r>
+      <w:proofErr w:type="spellStart"/>
+      <w:r>
+        <w:rPr>
+          <w:rFonts w:ascii="Calibri" w:eastAsia="Calibri" w:hAnsi="Calibri" w:cs="Calibri"/>
+          <w:sz w:val="21"/>
+          <w:szCs w:val="21"/>
+        </w:rPr>
+        <w:t>if</w:t>
+      </w:r>
+      <w:proofErr w:type="spellEnd"/>
+      <w:r>
+        <w:rPr>
+          <w:rFonts w:ascii="Calibri" w:eastAsia="Calibri" w:hAnsi="Calibri" w:cs="Calibri"/>
+          <w:sz w:val="21"/>
+          <w:szCs w:val="21"/>
+        </w:rPr>
+        <w:t xml:space="preserve"> </w:t>
+      </w:r>
+      <w:proofErr w:type="spellStart"/>
       <w:r>
         <w:rPr>
           <w:rFonts w:ascii="Calibri" w:eastAsia="Calibri" w:hAnsi="Calibri" w:cs="Calibri"/>
@@ -172,13 +191,50 @@
         </w:rPr>
         <w:t>minderjaehrig</w:t>
       </w:r>
-      <w:r>
-        <w:rPr>
-          <w:rFonts w:ascii="Calibri" w:eastAsia="Calibri" w:hAnsi="Calibri" w:cs="Calibri"/>
-          <w:sz w:val="21"/>
-          <w:szCs w:val="21"/>
-        </w:rPr>
-        <w:t xml:space="preserve"> %}mein Kind{% else %}</w:t>
+      <w:proofErr w:type="spellEnd"/>
+      <w:r>
+        <w:rPr>
+          <w:rFonts w:ascii="Calibri" w:eastAsia="Calibri" w:hAnsi="Calibri" w:cs="Calibri"/>
+          <w:sz w:val="21"/>
+          <w:szCs w:val="21"/>
+        </w:rPr>
+        <w:t xml:space="preserve"> </w:t>
+      </w:r>
+      <w:proofErr w:type="gramStart"/>
+      <w:r>
+        <w:rPr>
+          <w:rFonts w:ascii="Calibri" w:eastAsia="Calibri" w:hAnsi="Calibri" w:cs="Calibri"/>
+          <w:sz w:val="21"/>
+          <w:szCs w:val="21"/>
+        </w:rPr>
+        <w:t>%}mein</w:t>
+      </w:r>
+      <w:proofErr w:type="gramEnd"/>
+      <w:r>
+        <w:rPr>
+          <w:rFonts w:ascii="Calibri" w:eastAsia="Calibri" w:hAnsi="Calibri" w:cs="Calibri"/>
+          <w:sz w:val="21"/>
+          <w:szCs w:val="21"/>
+        </w:rPr>
+        <w:t xml:space="preserve"> Kind{% </w:t>
+      </w:r>
+      <w:proofErr w:type="spellStart"/>
+      <w:r>
+        <w:rPr>
+          <w:rFonts w:ascii="Calibri" w:eastAsia="Calibri" w:hAnsi="Calibri" w:cs="Calibri"/>
+          <w:sz w:val="21"/>
+          <w:szCs w:val="21"/>
+        </w:rPr>
+        <w:t>else</w:t>
+      </w:r>
+      <w:proofErr w:type="spellEnd"/>
+      <w:r>
+        <w:rPr>
+          <w:rFonts w:ascii="Calibri" w:eastAsia="Calibri" w:hAnsi="Calibri" w:cs="Calibri"/>
+          <w:sz w:val="21"/>
+          <w:szCs w:val="21"/>
+        </w:rPr>
+        <w:t xml:space="preserve"> %}</w:t>
       </w:r>
       <w:r>
         <w:rPr>
@@ -195,7 +251,25 @@
           <w:sz w:val="21"/>
           <w:szCs w:val="21"/>
         </w:rPr>
-        <w:t>{% endif %}</w:t>
+        <w:t xml:space="preserve">{% </w:t>
+      </w:r>
+      <w:proofErr w:type="spellStart"/>
+      <w:r>
+        <w:rPr>
+          <w:rFonts w:ascii="Calibri" w:eastAsia="Calibri" w:hAnsi="Calibri" w:cs="Calibri"/>
+          <w:sz w:val="21"/>
+          <w:szCs w:val="21"/>
+        </w:rPr>
+        <w:t>endif</w:t>
+      </w:r>
+      <w:proofErr w:type="spellEnd"/>
+      <w:r>
+        <w:rPr>
+          <w:rFonts w:ascii="Calibri" w:eastAsia="Calibri" w:hAnsi="Calibri" w:cs="Calibri"/>
+          <w:sz w:val="21"/>
+          <w:szCs w:val="21"/>
+        </w:rPr>
+        <w:t xml:space="preserve"> %}</w:t>
       </w:r>
       <w:r>
         <w:rPr>
@@ -381,7 +455,6 @@
                 <w:between w:val="nil"/>
               </w:pBdr>
               <w:spacing w:before="57"/>
-              <w:jc w:val="both"/>
               <w:rPr>
                 <w:rFonts w:ascii="Calibri" w:eastAsia="Calibri" w:hAnsi="Calibri" w:cs="Calibri"/>
                 <w:color w:val="000000"/>
@@ -389,6 +462,7 @@
                 <w:szCs w:val="21"/>
               </w:rPr>
             </w:pPr>
+            <w:proofErr w:type="gramStart"/>
             <w:r>
               <w:rPr>
                 <w:rFonts w:ascii="Calibri" w:eastAsia="Calibri" w:hAnsi="Calibri" w:cs="Calibri"/>
@@ -411,7 +485,16 @@
                 <w:sz w:val="21"/>
                 <w:szCs w:val="21"/>
               </w:rPr>
-              <w:t>.name }}</w:t>
+              <w:t>.name</w:t>
+            </w:r>
+            <w:proofErr w:type="gramEnd"/>
+            <w:r>
+              <w:rPr>
+                <w:rFonts w:ascii="Calibri" w:eastAsia="Calibri" w:hAnsi="Calibri" w:cs="Calibri"/>
+                <w:sz w:val="21"/>
+                <w:szCs w:val="21"/>
+              </w:rPr>
+              <w:t xml:space="preserve"> }}</w:t>
             </w:r>
           </w:p>
         </w:tc>
@@ -462,7 +545,6 @@
             <w:pPr>
               <w:widowControl w:val="0"/>
               <w:spacing w:before="57"/>
-              <w:jc w:val="both"/>
               <w:rPr>
                 <w:rFonts w:ascii="Calibri" w:eastAsia="Calibri" w:hAnsi="Calibri" w:cs="Calibri"/>
                 <w:sz w:val="21"/>
@@ -475,8 +557,27 @@
                 <w:sz w:val="21"/>
                 <w:szCs w:val="21"/>
               </w:rPr>
-              <w:t>{{ format_date(</w:t>
+              <w:t xml:space="preserve">{{ </w:t>
             </w:r>
+            <w:proofErr w:type="spellStart"/>
+            <w:r>
+              <w:rPr>
+                <w:rFonts w:ascii="Calibri" w:eastAsia="Calibri" w:hAnsi="Calibri" w:cs="Calibri"/>
+                <w:sz w:val="21"/>
+                <w:szCs w:val="21"/>
+              </w:rPr>
+              <w:t>format_date</w:t>
+            </w:r>
+            <w:proofErr w:type="spellEnd"/>
+            <w:r>
+              <w:rPr>
+                <w:rFonts w:ascii="Calibri" w:eastAsia="Calibri" w:hAnsi="Calibri" w:cs="Calibri"/>
+                <w:sz w:val="21"/>
+                <w:szCs w:val="21"/>
+              </w:rPr>
+              <w:t>(</w:t>
+            </w:r>
+            <w:proofErr w:type="spellStart"/>
             <w:r>
               <w:rPr>
                 <w:rFonts w:ascii="Calibri" w:eastAsia="Calibri" w:hAnsi="Calibri" w:cs="Calibri"/>
@@ -491,7 +592,16 @@
                 <w:sz w:val="21"/>
                 <w:szCs w:val="21"/>
               </w:rPr>
-              <w:t>.birthdate) }}</w:t>
+              <w:t>.birthdate</w:t>
+            </w:r>
+            <w:proofErr w:type="spellEnd"/>
+            <w:r>
+              <w:rPr>
+                <w:rFonts w:ascii="Calibri" w:eastAsia="Calibri" w:hAnsi="Calibri" w:cs="Calibri"/>
+                <w:sz w:val="21"/>
+                <w:szCs w:val="21"/>
+              </w:rPr>
+              <w:t>) }}</w:t>
             </w:r>
           </w:p>
         </w:tc>
@@ -563,7 +673,6 @@
                 <w:between w:val="nil"/>
               </w:pBdr>
               <w:spacing w:before="57"/>
-              <w:jc w:val="both"/>
               <w:rPr>
                 <w:rFonts w:ascii="Calibri" w:eastAsia="Calibri" w:hAnsi="Calibri" w:cs="Calibri"/>
                 <w:color w:val="000000"/>
@@ -579,6 +688,25 @@
               </w:rPr>
               <w:t xml:space="preserve">{{ </w:t>
             </w:r>
+            <w:proofErr w:type="spellStart"/>
+            <w:r>
+              <w:rPr>
+                <w:rFonts w:ascii="Calibri" w:eastAsia="Calibri" w:hAnsi="Calibri" w:cs="Calibri"/>
+                <w:sz w:val="21"/>
+                <w:szCs w:val="21"/>
+              </w:rPr>
+              <w:t>adresse</w:t>
+            </w:r>
+            <w:proofErr w:type="spellEnd"/>
+            <w:r>
+              <w:rPr>
+                <w:rFonts w:ascii="Calibri" w:eastAsia="Calibri" w:hAnsi="Calibri" w:cs="Calibri"/>
+                <w:sz w:val="21"/>
+                <w:szCs w:val="21"/>
+              </w:rPr>
+              <w:t>(</w:t>
+            </w:r>
+            <w:proofErr w:type="spellStart"/>
             <w:r>
               <w:rPr>
                 <w:rFonts w:ascii="Calibri" w:eastAsia="Calibri" w:hAnsi="Calibri" w:cs="Calibri"/>
@@ -587,13 +715,22 @@
               </w:rPr>
               <w:t>mitglied</w:t>
             </w:r>
+            <w:proofErr w:type="spellEnd"/>
             <w:r>
               <w:rPr>
                 <w:rFonts w:ascii="Calibri" w:eastAsia="Calibri" w:hAnsi="Calibri" w:cs="Calibri"/>
                 <w:sz w:val="21"/>
                 <w:szCs w:val="21"/>
               </w:rPr>
-              <w:t>.address }}</w:t>
+              <w:t>)</w:t>
+            </w:r>
+            <w:r>
+              <w:rPr>
+                <w:rFonts w:ascii="Calibri" w:eastAsia="Calibri" w:hAnsi="Calibri" w:cs="Calibri"/>
+                <w:sz w:val="21"/>
+                <w:szCs w:val="21"/>
+              </w:rPr>
+              <w:t xml:space="preserve"> }}</w:t>
             </w:r>
           </w:p>
         </w:tc>
@@ -662,7 +799,6 @@
                 <w:between w:val="nil"/>
               </w:pBdr>
               <w:spacing w:before="57"/>
-              <w:jc w:val="both"/>
               <w:rPr>
                 <w:rFonts w:ascii="Calibri" w:eastAsia="Calibri" w:hAnsi="Calibri" w:cs="Calibri"/>
                 <w:color w:val="000000"/>
@@ -670,6 +806,7 @@
                 <w:szCs w:val="21"/>
               </w:rPr>
             </w:pPr>
+            <w:proofErr w:type="gramStart"/>
             <w:r>
               <w:rPr>
                 <w:rFonts w:ascii="Calibri" w:eastAsia="Calibri" w:hAnsi="Calibri" w:cs="Calibri"/>
@@ -678,6 +815,7 @@
               </w:rPr>
               <w:t xml:space="preserve">{{ </w:t>
             </w:r>
+            <w:proofErr w:type="spellStart"/>
             <w:r>
               <w:rPr>
                 <w:rFonts w:ascii="Calibri" w:eastAsia="Calibri" w:hAnsi="Calibri" w:cs="Calibri"/>
@@ -686,13 +824,23 @@
               </w:rPr>
               <w:t>mitglied</w:t>
             </w:r>
+            <w:proofErr w:type="gramEnd"/>
             <w:r>
               <w:rPr>
                 <w:rFonts w:ascii="Calibri" w:eastAsia="Calibri" w:hAnsi="Calibri" w:cs="Calibri"/>
                 <w:sz w:val="21"/>
                 <w:szCs w:val="21"/>
               </w:rPr>
-              <w:t>.email }}</w:t>
+              <w:t>.email</w:t>
+            </w:r>
+            <w:proofErr w:type="spellEnd"/>
+            <w:r>
+              <w:rPr>
+                <w:rFonts w:ascii="Calibri" w:eastAsia="Calibri" w:hAnsi="Calibri" w:cs="Calibri"/>
+                <w:sz w:val="21"/>
+                <w:szCs w:val="21"/>
+              </w:rPr>
+              <w:t xml:space="preserve"> }}</w:t>
             </w:r>
           </w:p>
         </w:tc>
@@ -743,13 +891,13 @@
             <w:pPr>
               <w:widowControl w:val="0"/>
               <w:spacing w:before="57"/>
-              <w:jc w:val="both"/>
               <w:rPr>
                 <w:rFonts w:ascii="Calibri" w:eastAsia="Calibri" w:hAnsi="Calibri" w:cs="Calibri"/>
                 <w:sz w:val="21"/>
                 <w:szCs w:val="21"/>
               </w:rPr>
             </w:pPr>
+            <w:proofErr w:type="gramStart"/>
             <w:r>
               <w:rPr>
                 <w:rFonts w:ascii="Calibri" w:eastAsia="Calibri" w:hAnsi="Calibri" w:cs="Calibri"/>
@@ -758,6 +906,7 @@
               </w:rPr>
               <w:t xml:space="preserve">{{ </w:t>
             </w:r>
+            <w:proofErr w:type="spellStart"/>
             <w:r>
               <w:rPr>
                 <w:rFonts w:ascii="Calibri" w:eastAsia="Calibri" w:hAnsi="Calibri" w:cs="Calibri"/>
@@ -766,13 +915,23 @@
               </w:rPr>
               <w:t>mitglied</w:t>
             </w:r>
+            <w:proofErr w:type="gramEnd"/>
             <w:r>
               <w:rPr>
                 <w:rFonts w:ascii="Calibri" w:eastAsia="Calibri" w:hAnsi="Calibri" w:cs="Calibri"/>
                 <w:sz w:val="21"/>
                 <w:szCs w:val="21"/>
               </w:rPr>
-              <w:t>.phone_number }}</w:t>
+              <w:t>.phone_number</w:t>
+            </w:r>
+            <w:proofErr w:type="spellEnd"/>
+            <w:r>
+              <w:rPr>
+                <w:rFonts w:ascii="Calibri" w:eastAsia="Calibri" w:hAnsi="Calibri" w:cs="Calibri"/>
+                <w:sz w:val="21"/>
+                <w:szCs w:val="21"/>
+              </w:rPr>
+              <w:t xml:space="preserve"> }}</w:t>
             </w:r>
           </w:p>
         </w:tc>
@@ -845,13 +1004,13 @@
                 <w:between w:val="nil"/>
               </w:pBdr>
               <w:spacing w:before="57"/>
-              <w:jc w:val="both"/>
               <w:rPr>
                 <w:rFonts w:ascii="Calibri" w:eastAsia="Calibri" w:hAnsi="Calibri" w:cs="Calibri"/>
                 <w:sz w:val="21"/>
                 <w:szCs w:val="21"/>
               </w:rPr>
             </w:pPr>
+            <w:proofErr w:type="gramStart"/>
             <w:r>
               <w:rPr>
                 <w:rFonts w:ascii="Calibri" w:eastAsia="Calibri" w:hAnsi="Calibri" w:cs="Calibri"/>
@@ -860,6 +1019,7 @@
               </w:rPr>
               <w:t xml:space="preserve">{{ </w:t>
             </w:r>
+            <w:proofErr w:type="spellStart"/>
             <w:r>
               <w:rPr>
                 <w:rFonts w:ascii="Calibri" w:eastAsia="Calibri" w:hAnsi="Calibri" w:cs="Calibri"/>
@@ -868,13 +1028,23 @@
               </w:rPr>
               <w:t>mitglied</w:t>
             </w:r>
+            <w:proofErr w:type="gramEnd"/>
             <w:r>
               <w:rPr>
                 <w:rFonts w:ascii="Calibri" w:eastAsia="Calibri" w:hAnsi="Calibri" w:cs="Calibri"/>
                 <w:sz w:val="21"/>
                 <w:szCs w:val="21"/>
               </w:rPr>
-              <w:t>.instrument }}</w:t>
+              <w:t>.instrument</w:t>
+            </w:r>
+            <w:proofErr w:type="spellEnd"/>
+            <w:r>
+              <w:rPr>
+                <w:rFonts w:ascii="Calibri" w:eastAsia="Calibri" w:hAnsi="Calibri" w:cs="Calibri"/>
+                <w:sz w:val="21"/>
+                <w:szCs w:val="21"/>
+              </w:rPr>
+              <w:t xml:space="preserve"> }}</w:t>
             </w:r>
           </w:p>
         </w:tc>
@@ -919,8 +1089,45 @@
                 <w:sz w:val="21"/>
                 <w:szCs w:val="21"/>
               </w:rPr>
-              <w:t xml:space="preserve">{%tr if </w:t>
+              <w:t>{%</w:t>
             </w:r>
+            <w:proofErr w:type="spellStart"/>
+            <w:r>
+              <w:rPr>
+                <w:rFonts w:ascii="Calibri" w:eastAsia="Calibri" w:hAnsi="Calibri" w:cs="Calibri"/>
+                <w:sz w:val="21"/>
+                <w:szCs w:val="21"/>
+              </w:rPr>
+              <w:t>tr</w:t>
+            </w:r>
+            <w:proofErr w:type="spellEnd"/>
+            <w:r>
+              <w:rPr>
+                <w:rFonts w:ascii="Calibri" w:eastAsia="Calibri" w:hAnsi="Calibri" w:cs="Calibri"/>
+                <w:sz w:val="21"/>
+                <w:szCs w:val="21"/>
+              </w:rPr>
+              <w:t xml:space="preserve"> </w:t>
+            </w:r>
+            <w:proofErr w:type="spellStart"/>
+            <w:r>
+              <w:rPr>
+                <w:rFonts w:ascii="Calibri" w:eastAsia="Calibri" w:hAnsi="Calibri" w:cs="Calibri"/>
+                <w:sz w:val="21"/>
+                <w:szCs w:val="21"/>
+              </w:rPr>
+              <w:t>if</w:t>
+            </w:r>
+            <w:proofErr w:type="spellEnd"/>
+            <w:r>
+              <w:rPr>
+                <w:rFonts w:ascii="Calibri" w:eastAsia="Calibri" w:hAnsi="Calibri" w:cs="Calibri"/>
+                <w:sz w:val="21"/>
+                <w:szCs w:val="21"/>
+              </w:rPr>
+              <w:t xml:space="preserve"> </w:t>
+            </w:r>
+            <w:proofErr w:type="spellStart"/>
             <w:r>
               <w:rPr>
                 <w:rFonts w:ascii="Calibri" w:eastAsia="Calibri" w:hAnsi="Calibri" w:cs="Calibri"/>
@@ -929,6 +1136,7 @@
               </w:rPr>
               <w:t>minderjaehrig</w:t>
             </w:r>
+            <w:proofErr w:type="spellEnd"/>
             <w:r>
               <w:rPr>
                 <w:rFonts w:ascii="Calibri" w:eastAsia="Calibri" w:hAnsi="Calibri" w:cs="Calibri"/>
@@ -1052,13 +1260,13 @@
                 <w:between w:val="nil"/>
               </w:pBdr>
               <w:spacing w:before="57"/>
-              <w:jc w:val="both"/>
               <w:rPr>
                 <w:rFonts w:ascii="Calibri" w:eastAsia="Calibri" w:hAnsi="Calibri" w:cs="Calibri"/>
                 <w:sz w:val="21"/>
                 <w:szCs w:val="21"/>
               </w:rPr>
             </w:pPr>
+            <w:proofErr w:type="gramStart"/>
             <w:r>
               <w:rPr>
                 <w:rFonts w:ascii="Calibri" w:eastAsia="Calibri" w:hAnsi="Calibri" w:cs="Calibri"/>
@@ -1081,7 +1289,16 @@
                 <w:sz w:val="21"/>
                 <w:szCs w:val="21"/>
               </w:rPr>
-              <w:t>.name }}</w:t>
+              <w:t>.name</w:t>
+            </w:r>
+            <w:proofErr w:type="gramEnd"/>
+            <w:r>
+              <w:rPr>
+                <w:rFonts w:ascii="Calibri" w:eastAsia="Calibri" w:hAnsi="Calibri" w:cs="Calibri"/>
+                <w:sz w:val="21"/>
+                <w:szCs w:val="21"/>
+              </w:rPr>
+              <w:t xml:space="preserve"> }}</w:t>
             </w:r>
           </w:p>
         </w:tc>
@@ -1150,7 +1367,6 @@
                 <w:between w:val="nil"/>
               </w:pBdr>
               <w:spacing w:before="57"/>
-              <w:jc w:val="both"/>
               <w:rPr>
                 <w:rFonts w:ascii="Calibri" w:eastAsia="Calibri" w:hAnsi="Calibri" w:cs="Calibri"/>
                 <w:color w:val="000000"/>
@@ -1158,6 +1374,7 @@
                 <w:szCs w:val="21"/>
               </w:rPr>
             </w:pPr>
+            <w:proofErr w:type="gramStart"/>
             <w:r>
               <w:rPr>
                 <w:rFonts w:ascii="Calibri" w:eastAsia="Calibri" w:hAnsi="Calibri" w:cs="Calibri"/>
@@ -1166,6 +1383,7 @@
               </w:rPr>
               <w:t xml:space="preserve">{{ </w:t>
             </w:r>
+            <w:proofErr w:type="spellStart"/>
             <w:r>
               <w:rPr>
                 <w:rFonts w:ascii="Calibri" w:eastAsia="Calibri" w:hAnsi="Calibri" w:cs="Calibri"/>
@@ -1174,13 +1392,23 @@
               </w:rPr>
               <w:t>eltern</w:t>
             </w:r>
+            <w:proofErr w:type="gramEnd"/>
             <w:r>
               <w:rPr>
                 <w:rFonts w:ascii="Calibri" w:eastAsia="Calibri" w:hAnsi="Calibri" w:cs="Calibri"/>
                 <w:sz w:val="21"/>
                 <w:szCs w:val="21"/>
               </w:rPr>
-              <w:t>.email }}</w:t>
+              <w:t>.email</w:t>
+            </w:r>
+            <w:proofErr w:type="spellEnd"/>
+            <w:r>
+              <w:rPr>
+                <w:rFonts w:ascii="Calibri" w:eastAsia="Calibri" w:hAnsi="Calibri" w:cs="Calibri"/>
+                <w:sz w:val="21"/>
+                <w:szCs w:val="21"/>
+              </w:rPr>
+              <w:t xml:space="preserve"> }}</w:t>
             </w:r>
           </w:p>
         </w:tc>
@@ -1231,13 +1459,13 @@
             <w:pPr>
               <w:widowControl w:val="0"/>
               <w:spacing w:before="57"/>
-              <w:jc w:val="both"/>
               <w:rPr>
                 <w:rFonts w:ascii="Calibri" w:eastAsia="Calibri" w:hAnsi="Calibri" w:cs="Calibri"/>
                 <w:sz w:val="21"/>
                 <w:szCs w:val="21"/>
               </w:rPr>
             </w:pPr>
+            <w:proofErr w:type="gramStart"/>
             <w:r>
               <w:rPr>
                 <w:rFonts w:ascii="Calibri" w:eastAsia="Calibri" w:hAnsi="Calibri" w:cs="Calibri"/>
@@ -1246,6 +1474,7 @@
               </w:rPr>
               <w:t xml:space="preserve">{{ </w:t>
             </w:r>
+            <w:proofErr w:type="spellStart"/>
             <w:r>
               <w:rPr>
                 <w:rFonts w:ascii="Calibri" w:eastAsia="Calibri" w:hAnsi="Calibri" w:cs="Calibri"/>
@@ -1254,13 +1483,23 @@
               </w:rPr>
               <w:t>eltern</w:t>
             </w:r>
+            <w:proofErr w:type="gramEnd"/>
             <w:r>
               <w:rPr>
                 <w:rFonts w:ascii="Calibri" w:eastAsia="Calibri" w:hAnsi="Calibri" w:cs="Calibri"/>
                 <w:sz w:val="21"/>
                 <w:szCs w:val="21"/>
               </w:rPr>
-              <w:t>.phone_number }}</w:t>
+              <w:t>.phone_number</w:t>
+            </w:r>
+            <w:proofErr w:type="spellEnd"/>
+            <w:r>
+              <w:rPr>
+                <w:rFonts w:ascii="Calibri" w:eastAsia="Calibri" w:hAnsi="Calibri" w:cs="Calibri"/>
+                <w:sz w:val="21"/>
+                <w:szCs w:val="21"/>
+              </w:rPr>
+              <w:t xml:space="preserve"> }}</w:t>
             </w:r>
           </w:p>
         </w:tc>
@@ -1305,7 +1544,43 @@
                 <w:sz w:val="21"/>
                 <w:szCs w:val="21"/>
               </w:rPr>
-              <w:t>{%tr endif %}</w:t>
+              <w:t>{%</w:t>
+            </w:r>
+            <w:proofErr w:type="spellStart"/>
+            <w:r>
+              <w:rPr>
+                <w:rFonts w:ascii="Calibri" w:eastAsia="Calibri" w:hAnsi="Calibri" w:cs="Calibri"/>
+                <w:sz w:val="21"/>
+                <w:szCs w:val="21"/>
+              </w:rPr>
+              <w:t>tr</w:t>
+            </w:r>
+            <w:proofErr w:type="spellEnd"/>
+            <w:r>
+              <w:rPr>
+                <w:rFonts w:ascii="Calibri" w:eastAsia="Calibri" w:hAnsi="Calibri" w:cs="Calibri"/>
+                <w:sz w:val="21"/>
+                <w:szCs w:val="21"/>
+              </w:rPr>
+              <w:t xml:space="preserve"> </w:t>
+            </w:r>
+            <w:proofErr w:type="spellStart"/>
+            <w:r>
+              <w:rPr>
+                <w:rFonts w:ascii="Calibri" w:eastAsia="Calibri" w:hAnsi="Calibri" w:cs="Calibri"/>
+                <w:sz w:val="21"/>
+                <w:szCs w:val="21"/>
+              </w:rPr>
+              <w:t>endif</w:t>
+            </w:r>
+            <w:proofErr w:type="spellEnd"/>
+            <w:r>
+              <w:rPr>
+                <w:rFonts w:ascii="Calibri" w:eastAsia="Calibri" w:hAnsi="Calibri" w:cs="Calibri"/>
+                <w:sz w:val="21"/>
+                <w:szCs w:val="21"/>
+              </w:rPr>
+              <w:t xml:space="preserve"> %}</w:t>
             </w:r>
           </w:p>
         </w:tc>
@@ -1431,8 +1706,27 @@
           <w:sz w:val="21"/>
           <w:szCs w:val="21"/>
         </w:rPr>
-        <w:t xml:space="preserve">{%p for </w:t>
-      </w:r>
+        <w:t xml:space="preserve">{%p </w:t>
+      </w:r>
+      <w:proofErr w:type="spellStart"/>
+      <w:r>
+        <w:rPr>
+          <w:rFonts w:ascii="Calibri" w:eastAsia="Calibri" w:hAnsi="Calibri" w:cs="Calibri"/>
+          <w:sz w:val="21"/>
+          <w:szCs w:val="21"/>
+        </w:rPr>
+        <w:t>for</w:t>
+      </w:r>
+      <w:proofErr w:type="spellEnd"/>
+      <w:r>
+        <w:rPr>
+          <w:rFonts w:ascii="Calibri" w:eastAsia="Calibri" w:hAnsi="Calibri" w:cs="Calibri"/>
+          <w:sz w:val="21"/>
+          <w:szCs w:val="21"/>
+        </w:rPr>
+        <w:t xml:space="preserve"> </w:t>
+      </w:r>
+      <w:proofErr w:type="spellStart"/>
       <w:r>
         <w:rPr>
           <w:rFonts w:ascii="Calibri" w:eastAsia="Calibri" w:hAnsi="Calibri" w:cs="Calibri"/>
@@ -1441,6 +1735,7 @@
         </w:rPr>
         <w:t>zeile</w:t>
       </w:r>
+      <w:proofErr w:type="spellEnd"/>
       <w:r>
         <w:rPr>
           <w:rFonts w:ascii="Calibri" w:eastAsia="Calibri" w:hAnsi="Calibri" w:cs="Calibri"/>
@@ -1449,6 +1744,7 @@
         </w:rPr>
         <w:t xml:space="preserve"> in </w:t>
       </w:r>
+      <w:proofErr w:type="spellStart"/>
       <w:r>
         <w:rPr>
           <w:rFonts w:ascii="Calibri" w:eastAsia="Calibri" w:hAnsi="Calibri" w:cs="Calibri"/>
@@ -1465,14 +1761,25 @@
         </w:rPr>
         <w:t>_pwe_</w:t>
       </w:r>
-      <w:r>
-        <w:rPr>
-          <w:rFonts w:ascii="Calibri" w:eastAsia="Calibri" w:hAnsi="Calibri" w:cs="Calibri"/>
-          <w:sz w:val="21"/>
-          <w:szCs w:val="21"/>
-        </w:rPr>
-        <w:t>versorgung(</w:t>
-      </w:r>
+      <w:proofErr w:type="gramStart"/>
+      <w:r>
+        <w:rPr>
+          <w:rFonts w:ascii="Calibri" w:eastAsia="Calibri" w:hAnsi="Calibri" w:cs="Calibri"/>
+          <w:sz w:val="21"/>
+          <w:szCs w:val="21"/>
+        </w:rPr>
+        <w:t>versorgung</w:t>
+      </w:r>
+      <w:proofErr w:type="spellEnd"/>
+      <w:r>
+        <w:rPr>
+          <w:rFonts w:ascii="Calibri" w:eastAsia="Calibri" w:hAnsi="Calibri" w:cs="Calibri"/>
+          <w:sz w:val="21"/>
+          <w:szCs w:val="21"/>
+        </w:rPr>
+        <w:t>(</w:t>
+      </w:r>
+      <w:proofErr w:type="gramEnd"/>
       <w:r>
         <w:rPr>
           <w:rFonts w:ascii="Calibri" w:eastAsia="Calibri" w:hAnsi="Calibri" w:cs="Calibri"/>
@@ -1502,6 +1809,7 @@
           <w:szCs w:val="21"/>
         </w:rPr>
       </w:pPr>
+      <w:proofErr w:type="gramStart"/>
       <w:r>
         <w:rPr>
           <w:rFonts w:ascii="Calibri" w:eastAsia="Calibri" w:hAnsi="Calibri" w:cs="Calibri"/>
@@ -1510,6 +1818,7 @@
         </w:rPr>
         <w:t xml:space="preserve">{{ </w:t>
       </w:r>
+      <w:proofErr w:type="spellStart"/>
       <w:r>
         <w:rPr>
           <w:rFonts w:ascii="Calibri" w:eastAsia="Calibri" w:hAnsi="Calibri" w:cs="Calibri"/>
@@ -1518,6 +1827,8 @@
         </w:rPr>
         <w:t>zeile</w:t>
       </w:r>
+      <w:proofErr w:type="spellEnd"/>
+      <w:proofErr w:type="gramEnd"/>
       <w:r>
         <w:rPr>
           <w:rFonts w:ascii="Calibri" w:eastAsia="Calibri" w:hAnsi="Calibri" w:cs="Calibri"/>
@@ -1526,13 +1837,23 @@
         </w:rPr>
         <w:t xml:space="preserve"> | </w:t>
       </w:r>
-      <w:r>
-        <w:rPr>
-          <w:rFonts w:ascii="Calibri" w:eastAsia="Calibri" w:hAnsi="Calibri" w:cs="Calibri"/>
-          <w:sz w:val="21"/>
-          <w:szCs w:val="21"/>
-        </w:rPr>
-        <w:t>replace(</w:t>
+      <w:proofErr w:type="spellStart"/>
+      <w:r>
+        <w:rPr>
+          <w:rFonts w:ascii="Calibri" w:eastAsia="Calibri" w:hAnsi="Calibri" w:cs="Calibri"/>
+          <w:sz w:val="21"/>
+          <w:szCs w:val="21"/>
+        </w:rPr>
+        <w:t>replace</w:t>
+      </w:r>
+      <w:proofErr w:type="spellEnd"/>
+      <w:r>
+        <w:rPr>
+          <w:rFonts w:ascii="Calibri" w:eastAsia="Calibri" w:hAnsi="Calibri" w:cs="Calibri"/>
+          <w:sz w:val="21"/>
+          <w:szCs w:val="21"/>
+        </w:rPr>
+        <w:t>(</w:t>
       </w:r>
       <w:r>
         <w:rPr>
@@ -1617,7 +1938,25 @@
           <w:sz w:val="21"/>
           <w:szCs w:val="21"/>
         </w:rPr>
-        <w:t>{%p endfor %}</w:t>
+        <w:t xml:space="preserve">{%p </w:t>
+      </w:r>
+      <w:proofErr w:type="spellStart"/>
+      <w:r>
+        <w:rPr>
+          <w:rFonts w:ascii="Calibri" w:eastAsia="Calibri" w:hAnsi="Calibri" w:cs="Calibri"/>
+          <w:sz w:val="21"/>
+          <w:szCs w:val="21"/>
+        </w:rPr>
+        <w:t>endfor</w:t>
+      </w:r>
+      <w:proofErr w:type="spellEnd"/>
+      <w:r>
+        <w:rPr>
+          <w:rFonts w:ascii="Calibri" w:eastAsia="Calibri" w:hAnsi="Calibri" w:cs="Calibri"/>
+          <w:sz w:val="21"/>
+          <w:szCs w:val="21"/>
+        </w:rPr>
+        <w:t xml:space="preserve"> %}</w:t>
       </w:r>
     </w:p>
     <w:p>
@@ -1646,23 +1985,61 @@
           <w:sz w:val="21"/>
           <w:szCs w:val="21"/>
         </w:rPr>
-        <w:t xml:space="preserve">{%p if not </w:t>
-      </w:r>
-      <w:r>
-        <w:rPr>
-          <w:rFonts w:ascii="Calibri" w:eastAsia="Calibri" w:hAnsi="Calibri" w:cs="Calibri"/>
-          <w:sz w:val="21"/>
-          <w:szCs w:val="21"/>
-        </w:rPr>
-        <w:t>pwe_angaben</w:t>
-      </w:r>
-      <w:r>
-        <w:rPr>
-          <w:rFonts w:ascii="Calibri" w:eastAsia="Calibri" w:hAnsi="Calibri" w:cs="Calibri"/>
-          <w:sz w:val="21"/>
-          <w:szCs w:val="21"/>
-        </w:rPr>
-        <w:t>() %}</w:t>
+        <w:t xml:space="preserve">{%p </w:t>
+      </w:r>
+      <w:proofErr w:type="spellStart"/>
+      <w:r>
+        <w:rPr>
+          <w:rFonts w:ascii="Calibri" w:eastAsia="Calibri" w:hAnsi="Calibri" w:cs="Calibri"/>
+          <w:sz w:val="21"/>
+          <w:szCs w:val="21"/>
+        </w:rPr>
+        <w:t>if</w:t>
+      </w:r>
+      <w:proofErr w:type="spellEnd"/>
+      <w:r>
+        <w:rPr>
+          <w:rFonts w:ascii="Calibri" w:eastAsia="Calibri" w:hAnsi="Calibri" w:cs="Calibri"/>
+          <w:sz w:val="21"/>
+          <w:szCs w:val="21"/>
+        </w:rPr>
+        <w:t xml:space="preserve"> not </w:t>
+      </w:r>
+      <w:proofErr w:type="spellStart"/>
+      <w:r>
+        <w:rPr>
+          <w:rFonts w:ascii="Calibri" w:eastAsia="Calibri" w:hAnsi="Calibri" w:cs="Calibri"/>
+          <w:sz w:val="21"/>
+          <w:szCs w:val="21"/>
+        </w:rPr>
+        <w:t>pwe_</w:t>
+      </w:r>
+      <w:proofErr w:type="gramStart"/>
+      <w:r>
+        <w:rPr>
+          <w:rFonts w:ascii="Calibri" w:eastAsia="Calibri" w:hAnsi="Calibri" w:cs="Calibri"/>
+          <w:sz w:val="21"/>
+          <w:szCs w:val="21"/>
+        </w:rPr>
+        <w:t>angaben</w:t>
+      </w:r>
+      <w:proofErr w:type="spellEnd"/>
+      <w:r>
+        <w:rPr>
+          <w:rFonts w:ascii="Calibri" w:eastAsia="Calibri" w:hAnsi="Calibri" w:cs="Calibri"/>
+          <w:sz w:val="21"/>
+          <w:szCs w:val="21"/>
+        </w:rPr>
+        <w:t>(</w:t>
+      </w:r>
+      <w:proofErr w:type="gramEnd"/>
+      <w:r>
+        <w:rPr>
+          <w:rFonts w:ascii="Calibri" w:eastAsia="Calibri" w:hAnsi="Calibri" w:cs="Calibri"/>
+          <w:sz w:val="21"/>
+          <w:szCs w:val="21"/>
+        </w:rPr>
+        <w:t>) %}</w:t>
       </w:r>
     </w:p>
     <w:p>
@@ -1734,7 +2111,25 @@
           <w:sz w:val="21"/>
           <w:szCs w:val="21"/>
         </w:rPr>
-        <w:t>{%p endif %}</w:t>
+        <w:t xml:space="preserve">{%p </w:t>
+      </w:r>
+      <w:proofErr w:type="spellStart"/>
+      <w:r>
+        <w:rPr>
+          <w:rFonts w:ascii="Calibri" w:eastAsia="Calibri" w:hAnsi="Calibri" w:cs="Calibri"/>
+          <w:sz w:val="21"/>
+          <w:szCs w:val="21"/>
+        </w:rPr>
+        <w:t>endif</w:t>
+      </w:r>
+      <w:proofErr w:type="spellEnd"/>
+      <w:r>
+        <w:rPr>
+          <w:rFonts w:ascii="Calibri" w:eastAsia="Calibri" w:hAnsi="Calibri" w:cs="Calibri"/>
+          <w:sz w:val="21"/>
+          <w:szCs w:val="21"/>
+        </w:rPr>
+        <w:t xml:space="preserve"> %}</w:t>
       </w:r>
     </w:p>
     <w:p>
@@ -1757,7 +2152,48 @@
           <w:rFonts w:ascii="Comic Sans MS" w:eastAsia="Calibri" w:hAnsi="Comic Sans MS" w:cs="Calibri"/>
           <w:color w:val="595959" w:themeColor="text1" w:themeTint="A6"/>
         </w:rPr>
-        <w:t>{%p if pwe_sonstiges.strip() %}</w:t>
+        <w:t xml:space="preserve">{%p </w:t>
+      </w:r>
+      <w:proofErr w:type="spellStart"/>
+      <w:r>
+        <w:rPr>
+          <w:rFonts w:ascii="Comic Sans MS" w:eastAsia="Calibri" w:hAnsi="Comic Sans MS" w:cs="Calibri"/>
+          <w:color w:val="595959" w:themeColor="text1" w:themeTint="A6"/>
+        </w:rPr>
+        <w:t>if</w:t>
+      </w:r>
+      <w:proofErr w:type="spellEnd"/>
+      <w:r>
+        <w:rPr>
+          <w:rFonts w:ascii="Comic Sans MS" w:eastAsia="Calibri" w:hAnsi="Comic Sans MS" w:cs="Calibri"/>
+          <w:color w:val="595959" w:themeColor="text1" w:themeTint="A6"/>
+        </w:rPr>
+        <w:t xml:space="preserve"> </w:t>
+      </w:r>
+      <w:proofErr w:type="spellStart"/>
+      <w:r>
+        <w:rPr>
+          <w:rFonts w:ascii="Comic Sans MS" w:eastAsia="Calibri" w:hAnsi="Comic Sans MS" w:cs="Calibri"/>
+          <w:color w:val="595959" w:themeColor="text1" w:themeTint="A6"/>
+        </w:rPr>
+        <w:t>pwe_</w:t>
+      </w:r>
+      <w:proofErr w:type="gramStart"/>
+      <w:r>
+        <w:rPr>
+          <w:rFonts w:ascii="Comic Sans MS" w:eastAsia="Calibri" w:hAnsi="Comic Sans MS" w:cs="Calibri"/>
+          <w:color w:val="595959" w:themeColor="text1" w:themeTint="A6"/>
+        </w:rPr>
+        <w:t>sonstiges.strip</w:t>
+      </w:r>
+      <w:proofErr w:type="spellEnd"/>
+      <w:proofErr w:type="gramEnd"/>
+      <w:r>
+        <w:rPr>
+          <w:rFonts w:ascii="Comic Sans MS" w:eastAsia="Calibri" w:hAnsi="Comic Sans MS" w:cs="Calibri"/>
+          <w:color w:val="595959" w:themeColor="text1" w:themeTint="A6"/>
+        </w:rPr>
+        <w:t>() %}</w:t>
       </w:r>
     </w:p>
     <w:p>
@@ -1810,42 +2246,101 @@
           <w:rFonts w:ascii="Comic Sans MS" w:eastAsia="Calibri" w:hAnsi="Comic Sans MS" w:cs="Calibri"/>
           <w:color w:val="595959" w:themeColor="text1" w:themeTint="A6"/>
         </w:rPr>
-        <w:t xml:space="preserve"> pwe_sonstiges.strip()</w:t>
-      </w:r>
+        <w:t xml:space="preserve"> </w:t>
+      </w:r>
+      <w:proofErr w:type="spellStart"/>
       <w:r>
         <w:rPr>
           <w:rFonts w:ascii="Comic Sans MS" w:eastAsia="Calibri" w:hAnsi="Comic Sans MS" w:cs="Calibri"/>
           <w:color w:val="595959" w:themeColor="text1" w:themeTint="A6"/>
         </w:rPr>
-        <w:t xml:space="preserve"> | </w:t>
-      </w:r>
+        <w:t>pwe_</w:t>
+      </w:r>
+      <w:proofErr w:type="gramStart"/>
       <w:r>
         <w:rPr>
           <w:rFonts w:ascii="Comic Sans MS" w:eastAsia="Calibri" w:hAnsi="Comic Sans MS" w:cs="Calibri"/>
           <w:color w:val="595959" w:themeColor="text1" w:themeTint="A6"/>
         </w:rPr>
-        <w:t>RichText</w:t>
-      </w:r>
+        <w:t>sonstiges.strip</w:t>
+      </w:r>
+      <w:proofErr w:type="spellEnd"/>
+      <w:proofErr w:type="gramEnd"/>
       <w:r>
         <w:rPr>
           <w:rFonts w:ascii="Comic Sans MS" w:eastAsia="Calibri" w:hAnsi="Comic Sans MS" w:cs="Calibri"/>
           <w:color w:val="595959" w:themeColor="text1" w:themeTint="A6"/>
         </w:rPr>
-        <w:t>(color=</w:t>
+        <w:t>()</w:t>
       </w:r>
       <w:r>
         <w:rPr>
           <w:rFonts w:ascii="Comic Sans MS" w:eastAsia="Calibri" w:hAnsi="Comic Sans MS" w:cs="Calibri"/>
           <w:color w:val="595959" w:themeColor="text1" w:themeTint="A6"/>
         </w:rPr>
-        <w:t>'595959'</w:t>
-      </w:r>
+        <w:t xml:space="preserve"> | </w:t>
+      </w:r>
+      <w:proofErr w:type="spellStart"/>
       <w:r>
         <w:rPr>
           <w:rFonts w:ascii="Comic Sans MS" w:eastAsia="Calibri" w:hAnsi="Comic Sans MS" w:cs="Calibri"/>
           <w:color w:val="595959" w:themeColor="text1" w:themeTint="A6"/>
         </w:rPr>
-        <w:t>, font=</w:t>
+        <w:t>RichText</w:t>
+      </w:r>
+      <w:proofErr w:type="spellEnd"/>
+      <w:r>
+        <w:rPr>
+          <w:rFonts w:ascii="Comic Sans MS" w:eastAsia="Calibri" w:hAnsi="Comic Sans MS" w:cs="Calibri"/>
+          <w:color w:val="595959" w:themeColor="text1" w:themeTint="A6"/>
+        </w:rPr>
+        <w:t>(</w:t>
+      </w:r>
+      <w:proofErr w:type="spellStart"/>
+      <w:r>
+        <w:rPr>
+          <w:rFonts w:ascii="Comic Sans MS" w:eastAsia="Calibri" w:hAnsi="Comic Sans MS" w:cs="Calibri"/>
+          <w:color w:val="595959" w:themeColor="text1" w:themeTint="A6"/>
+        </w:rPr>
+        <w:t>color</w:t>
+      </w:r>
+      <w:proofErr w:type="spellEnd"/>
+      <w:r>
+        <w:rPr>
+          <w:rFonts w:ascii="Comic Sans MS" w:eastAsia="Calibri" w:hAnsi="Comic Sans MS" w:cs="Calibri"/>
+          <w:color w:val="595959" w:themeColor="text1" w:themeTint="A6"/>
+        </w:rPr>
+        <w:t>=</w:t>
+      </w:r>
+      <w:r>
+        <w:rPr>
+          <w:rFonts w:ascii="Comic Sans MS" w:eastAsia="Calibri" w:hAnsi="Comic Sans MS" w:cs="Calibri"/>
+          <w:color w:val="595959" w:themeColor="text1" w:themeTint="A6"/>
+        </w:rPr>
+        <w:t>'595959'</w:t>
+      </w:r>
+      <w:r>
+        <w:rPr>
+          <w:rFonts w:ascii="Comic Sans MS" w:eastAsia="Calibri" w:hAnsi="Comic Sans MS" w:cs="Calibri"/>
+          <w:color w:val="595959" w:themeColor="text1" w:themeTint="A6"/>
+        </w:rPr>
+        <w:t xml:space="preserve">, </w:t>
+      </w:r>
+      <w:proofErr w:type="spellStart"/>
+      <w:r>
+        <w:rPr>
+          <w:rFonts w:ascii="Comic Sans MS" w:eastAsia="Calibri" w:hAnsi="Comic Sans MS" w:cs="Calibri"/>
+          <w:color w:val="595959" w:themeColor="text1" w:themeTint="A6"/>
+        </w:rPr>
+        <w:t>font</w:t>
+      </w:r>
+      <w:proofErr w:type="spellEnd"/>
+      <w:r>
+        <w:rPr>
+          <w:rFonts w:ascii="Comic Sans MS" w:eastAsia="Calibri" w:hAnsi="Comic Sans MS" w:cs="Calibri"/>
+          <w:color w:val="595959" w:themeColor="text1" w:themeTint="A6"/>
+        </w:rPr>
+        <w:t>=</w:t>
       </w:r>
       <w:r>
         <w:rPr>
@@ -1909,7 +2404,23 @@
           <w:rFonts w:ascii="Comic Sans MS" w:eastAsia="Calibri" w:hAnsi="Comic Sans MS" w:cs="Calibri"/>
           <w:color w:val="595959" w:themeColor="text1" w:themeTint="A6"/>
         </w:rPr>
-        <w:t>{%p endif %}</w:t>
+        <w:t xml:space="preserve">{%p </w:t>
+      </w:r>
+      <w:proofErr w:type="spellStart"/>
+      <w:r>
+        <w:rPr>
+          <w:rFonts w:ascii="Comic Sans MS" w:eastAsia="Calibri" w:hAnsi="Comic Sans MS" w:cs="Calibri"/>
+          <w:color w:val="595959" w:themeColor="text1" w:themeTint="A6"/>
+        </w:rPr>
+        <w:t>endif</w:t>
+      </w:r>
+      <w:proofErr w:type="spellEnd"/>
+      <w:r>
+        <w:rPr>
+          <w:rFonts w:ascii="Comic Sans MS" w:eastAsia="Calibri" w:hAnsi="Comic Sans MS" w:cs="Calibri"/>
+          <w:color w:val="595959" w:themeColor="text1" w:themeTint="A6"/>
+        </w:rPr>
+        <w:t xml:space="preserve"> %}</w:t>
       </w:r>
     </w:p>
     <w:p>
@@ -2021,7 +2532,61 @@
           <w:sz w:val="21"/>
           <w:szCs w:val="21"/>
         </w:rPr>
-        <w:t>{%p for date in alle_fehltermine() %}</w:t>
+        <w:t xml:space="preserve">{%p </w:t>
+      </w:r>
+      <w:proofErr w:type="spellStart"/>
+      <w:r>
+        <w:rPr>
+          <w:rFonts w:ascii="Calibri" w:eastAsia="Calibri" w:hAnsi="Calibri" w:cs="Calibri"/>
+          <w:sz w:val="21"/>
+          <w:szCs w:val="21"/>
+        </w:rPr>
+        <w:t>for</w:t>
+      </w:r>
+      <w:proofErr w:type="spellEnd"/>
+      <w:r>
+        <w:rPr>
+          <w:rFonts w:ascii="Calibri" w:eastAsia="Calibri" w:hAnsi="Calibri" w:cs="Calibri"/>
+          <w:sz w:val="21"/>
+          <w:szCs w:val="21"/>
+        </w:rPr>
+        <w:t xml:space="preserve"> date in </w:t>
+      </w:r>
+      <w:proofErr w:type="spellStart"/>
+      <w:r>
+        <w:rPr>
+          <w:rFonts w:ascii="Calibri" w:eastAsia="Calibri" w:hAnsi="Calibri" w:cs="Calibri"/>
+          <w:sz w:val="21"/>
+          <w:szCs w:val="21"/>
+        </w:rPr>
+        <w:t>alle_</w:t>
+      </w:r>
+      <w:proofErr w:type="gramStart"/>
+      <w:r>
+        <w:rPr>
+          <w:rFonts w:ascii="Calibri" w:eastAsia="Calibri" w:hAnsi="Calibri" w:cs="Calibri"/>
+          <w:sz w:val="21"/>
+          <w:szCs w:val="21"/>
+        </w:rPr>
+        <w:t>fehltermine</w:t>
+      </w:r>
+      <w:proofErr w:type="spellEnd"/>
+      <w:r>
+        <w:rPr>
+          <w:rFonts w:ascii="Calibri" w:eastAsia="Calibri" w:hAnsi="Calibri" w:cs="Calibri"/>
+          <w:sz w:val="21"/>
+          <w:szCs w:val="21"/>
+        </w:rPr>
+        <w:t>(</w:t>
+      </w:r>
+      <w:proofErr w:type="gramEnd"/>
+      <w:r>
+        <w:rPr>
+          <w:rFonts w:ascii="Calibri" w:eastAsia="Calibri" w:hAnsi="Calibri" w:cs="Calibri"/>
+          <w:sz w:val="21"/>
+          <w:szCs w:val="21"/>
+        </w:rPr>
+        <w:t>) %}</w:t>
       </w:r>
     </w:p>
     <w:p>
@@ -2044,13 +2609,41 @@
           <w:szCs w:val="21"/>
         </w:rPr>
       </w:pPr>
-      <w:r>
-        <w:rPr>
-          <w:rFonts w:ascii="Calibri" w:eastAsia="Calibri" w:hAnsi="Calibri" w:cs="Calibri"/>
-          <w:sz w:val="21"/>
-          <w:szCs w:val="21"/>
-        </w:rPr>
-        <w:t>{{ format_date(date) }}</w:t>
+      <w:proofErr w:type="gramStart"/>
+      <w:r>
+        <w:rPr>
+          <w:rFonts w:ascii="Calibri" w:eastAsia="Calibri" w:hAnsi="Calibri" w:cs="Calibri"/>
+          <w:sz w:val="21"/>
+          <w:szCs w:val="21"/>
+        </w:rPr>
+        <w:t xml:space="preserve">{{ </w:t>
+      </w:r>
+      <w:proofErr w:type="spellStart"/>
+      <w:r>
+        <w:rPr>
+          <w:rFonts w:ascii="Calibri" w:eastAsia="Calibri" w:hAnsi="Calibri" w:cs="Calibri"/>
+          <w:sz w:val="21"/>
+          <w:szCs w:val="21"/>
+        </w:rPr>
+        <w:t>format</w:t>
+      </w:r>
+      <w:proofErr w:type="gramEnd"/>
+      <w:r>
+        <w:rPr>
+          <w:rFonts w:ascii="Calibri" w:eastAsia="Calibri" w:hAnsi="Calibri" w:cs="Calibri"/>
+          <w:sz w:val="21"/>
+          <w:szCs w:val="21"/>
+        </w:rPr>
+        <w:t>_date</w:t>
+      </w:r>
+      <w:proofErr w:type="spellEnd"/>
+      <w:r>
+        <w:rPr>
+          <w:rFonts w:ascii="Calibri" w:eastAsia="Calibri" w:hAnsi="Calibri" w:cs="Calibri"/>
+          <w:sz w:val="21"/>
+          <w:szCs w:val="21"/>
+        </w:rPr>
+        <w:t>(date) }}</w:t>
       </w:r>
     </w:p>
     <w:p>
@@ -2079,7 +2672,25 @@
           <w:sz w:val="21"/>
           <w:szCs w:val="21"/>
         </w:rPr>
-        <w:t>{%p endfor %}</w:t>
+        <w:t xml:space="preserve">{%p </w:t>
+      </w:r>
+      <w:proofErr w:type="spellStart"/>
+      <w:r>
+        <w:rPr>
+          <w:rFonts w:ascii="Calibri" w:eastAsia="Calibri" w:hAnsi="Calibri" w:cs="Calibri"/>
+          <w:sz w:val="21"/>
+          <w:szCs w:val="21"/>
+        </w:rPr>
+        <w:t>endfor</w:t>
+      </w:r>
+      <w:proofErr w:type="spellEnd"/>
+      <w:r>
+        <w:rPr>
+          <w:rFonts w:ascii="Calibri" w:eastAsia="Calibri" w:hAnsi="Calibri" w:cs="Calibri"/>
+          <w:sz w:val="21"/>
+          <w:szCs w:val="21"/>
+        </w:rPr>
+        <w:t xml:space="preserve"> %}</w:t>
       </w:r>
     </w:p>
     <w:p>
@@ -2108,7 +2719,61 @@
           <w:sz w:val="21"/>
           <w:szCs w:val="21"/>
         </w:rPr>
-        <w:t>{%p if not alle_fehltermine() %}</w:t>
+        <w:t xml:space="preserve">{%p </w:t>
+      </w:r>
+      <w:proofErr w:type="spellStart"/>
+      <w:r>
+        <w:rPr>
+          <w:rFonts w:ascii="Calibri" w:eastAsia="Calibri" w:hAnsi="Calibri" w:cs="Calibri"/>
+          <w:sz w:val="21"/>
+          <w:szCs w:val="21"/>
+        </w:rPr>
+        <w:t>if</w:t>
+      </w:r>
+      <w:proofErr w:type="spellEnd"/>
+      <w:r>
+        <w:rPr>
+          <w:rFonts w:ascii="Calibri" w:eastAsia="Calibri" w:hAnsi="Calibri" w:cs="Calibri"/>
+          <w:sz w:val="21"/>
+          <w:szCs w:val="21"/>
+        </w:rPr>
+        <w:t xml:space="preserve"> not </w:t>
+      </w:r>
+      <w:proofErr w:type="spellStart"/>
+      <w:r>
+        <w:rPr>
+          <w:rFonts w:ascii="Calibri" w:eastAsia="Calibri" w:hAnsi="Calibri" w:cs="Calibri"/>
+          <w:sz w:val="21"/>
+          <w:szCs w:val="21"/>
+        </w:rPr>
+        <w:t>alle_</w:t>
+      </w:r>
+      <w:proofErr w:type="gramStart"/>
+      <w:r>
+        <w:rPr>
+          <w:rFonts w:ascii="Calibri" w:eastAsia="Calibri" w:hAnsi="Calibri" w:cs="Calibri"/>
+          <w:sz w:val="21"/>
+          <w:szCs w:val="21"/>
+        </w:rPr>
+        <w:t>fehltermine</w:t>
+      </w:r>
+      <w:proofErr w:type="spellEnd"/>
+      <w:r>
+        <w:rPr>
+          <w:rFonts w:ascii="Calibri" w:eastAsia="Calibri" w:hAnsi="Calibri" w:cs="Calibri"/>
+          <w:sz w:val="21"/>
+          <w:szCs w:val="21"/>
+        </w:rPr>
+        <w:t>(</w:t>
+      </w:r>
+      <w:proofErr w:type="gramEnd"/>
+      <w:r>
+        <w:rPr>
+          <w:rFonts w:ascii="Calibri" w:eastAsia="Calibri" w:hAnsi="Calibri" w:cs="Calibri"/>
+          <w:sz w:val="21"/>
+          <w:szCs w:val="21"/>
+        </w:rPr>
+        <w:t>) %}</w:t>
       </w:r>
     </w:p>
     <w:p>
@@ -2174,7 +2839,25 @@
           <w:sz w:val="21"/>
           <w:szCs w:val="21"/>
         </w:rPr>
-        <w:t>{%p endif %}</w:t>
+        <w:t xml:space="preserve">{%p </w:t>
+      </w:r>
+      <w:proofErr w:type="spellStart"/>
+      <w:r>
+        <w:rPr>
+          <w:rFonts w:ascii="Calibri" w:eastAsia="Calibri" w:hAnsi="Calibri" w:cs="Calibri"/>
+          <w:sz w:val="21"/>
+          <w:szCs w:val="21"/>
+        </w:rPr>
+        <w:t>endif</w:t>
+      </w:r>
+      <w:proofErr w:type="spellEnd"/>
+      <w:r>
+        <w:rPr>
+          <w:rFonts w:ascii="Calibri" w:eastAsia="Calibri" w:hAnsi="Calibri" w:cs="Calibri"/>
+          <w:sz w:val="21"/>
+          <w:szCs w:val="21"/>
+        </w:rPr>
+        <w:t xml:space="preserve"> %}</w:t>
       </w:r>
     </w:p>
     <w:p>
@@ -2219,14 +2902,48 @@
           <w:rFonts w:ascii="Comic Sans MS" w:eastAsia="Calibri" w:hAnsi="Comic Sans MS" w:cs="Calibri"/>
           <w:color w:val="595959" w:themeColor="text1" w:themeTint="A6"/>
         </w:rPr>
-        <w:t>{%p if anmerkungen</w:t>
-      </w:r>
+        <w:t xml:space="preserve">{%p </w:t>
+      </w:r>
+      <w:proofErr w:type="spellStart"/>
       <w:r>
         <w:rPr>
           <w:rFonts w:ascii="Comic Sans MS" w:eastAsia="Calibri" w:hAnsi="Comic Sans MS" w:cs="Calibri"/>
           <w:color w:val="595959" w:themeColor="text1" w:themeTint="A6"/>
         </w:rPr>
-        <w:t>.strip()</w:t>
+        <w:t>if</w:t>
+      </w:r>
+      <w:proofErr w:type="spellEnd"/>
+      <w:r>
+        <w:rPr>
+          <w:rFonts w:ascii="Comic Sans MS" w:eastAsia="Calibri" w:hAnsi="Comic Sans MS" w:cs="Calibri"/>
+          <w:color w:val="595959" w:themeColor="text1" w:themeTint="A6"/>
+        </w:rPr>
+        <w:t xml:space="preserve"> </w:t>
+      </w:r>
+      <w:proofErr w:type="spellStart"/>
+      <w:proofErr w:type="gramStart"/>
+      <w:r>
+        <w:rPr>
+          <w:rFonts w:ascii="Comic Sans MS" w:eastAsia="Calibri" w:hAnsi="Comic Sans MS" w:cs="Calibri"/>
+          <w:color w:val="595959" w:themeColor="text1" w:themeTint="A6"/>
+        </w:rPr>
+        <w:t>anmerkungen</w:t>
+      </w:r>
+      <w:r>
+        <w:rPr>
+          <w:rFonts w:ascii="Comic Sans MS" w:eastAsia="Calibri" w:hAnsi="Comic Sans MS" w:cs="Calibri"/>
+          <w:color w:val="595959" w:themeColor="text1" w:themeTint="A6"/>
+        </w:rPr>
+        <w:t>.strip</w:t>
+      </w:r>
+      <w:proofErr w:type="spellEnd"/>
+      <w:proofErr w:type="gramEnd"/>
+      <w:r>
+        <w:rPr>
+          <w:rFonts w:ascii="Comic Sans MS" w:eastAsia="Calibri" w:hAnsi="Comic Sans MS" w:cs="Calibri"/>
+          <w:color w:val="595959" w:themeColor="text1" w:themeTint="A6"/>
+        </w:rPr>
+        <w:t>()</w:t>
       </w:r>
       <w:r>
         <w:rPr>
@@ -2288,6 +3005,8 @@
         </w:rPr>
         <w:t xml:space="preserve"> </w:t>
       </w:r>
+      <w:proofErr w:type="spellStart"/>
+      <w:proofErr w:type="gramStart"/>
       <w:r>
         <w:rPr>
           <w:rFonts w:ascii="Comic Sans MS" w:eastAsia="Calibri" w:hAnsi="Comic Sans MS" w:cs="Calibri"/>
@@ -2307,42 +3026,85 @@
           <w:rFonts w:ascii="Comic Sans MS" w:eastAsia="Calibri" w:hAnsi="Comic Sans MS" w:cs="Calibri"/>
           <w:color w:val="595959" w:themeColor="text1" w:themeTint="A6"/>
         </w:rPr>
-        <w:t>.strip()</w:t>
-      </w:r>
+        <w:t>.strip</w:t>
+      </w:r>
+      <w:proofErr w:type="spellEnd"/>
+      <w:proofErr w:type="gramEnd"/>
       <w:r>
         <w:rPr>
           <w:rFonts w:ascii="Comic Sans MS" w:eastAsia="Calibri" w:hAnsi="Comic Sans MS" w:cs="Calibri"/>
           <w:color w:val="595959" w:themeColor="text1" w:themeTint="A6"/>
         </w:rPr>
-        <w:t xml:space="preserve"> | </w:t>
+        <w:t>()</w:t>
       </w:r>
       <w:r>
         <w:rPr>
           <w:rFonts w:ascii="Comic Sans MS" w:eastAsia="Calibri" w:hAnsi="Comic Sans MS" w:cs="Calibri"/>
           <w:color w:val="595959" w:themeColor="text1" w:themeTint="A6"/>
         </w:rPr>
-        <w:t>RichText</w:t>
-      </w:r>
+        <w:t xml:space="preserve"> | </w:t>
+      </w:r>
+      <w:proofErr w:type="spellStart"/>
       <w:r>
         <w:rPr>
           <w:rFonts w:ascii="Comic Sans MS" w:eastAsia="Calibri" w:hAnsi="Comic Sans MS" w:cs="Calibri"/>
           <w:color w:val="595959" w:themeColor="text1" w:themeTint="A6"/>
         </w:rPr>
-        <w:t>(color=</w:t>
-      </w:r>
+        <w:t>RichText</w:t>
+      </w:r>
+      <w:proofErr w:type="spellEnd"/>
       <w:r>
         <w:rPr>
           <w:rFonts w:ascii="Comic Sans MS" w:eastAsia="Calibri" w:hAnsi="Comic Sans MS" w:cs="Calibri"/>
           <w:color w:val="595959" w:themeColor="text1" w:themeTint="A6"/>
         </w:rPr>
-        <w:t>'595959'</w:t>
-      </w:r>
+        <w:t>(</w:t>
+      </w:r>
+      <w:proofErr w:type="spellStart"/>
       <w:r>
         <w:rPr>
           <w:rFonts w:ascii="Comic Sans MS" w:eastAsia="Calibri" w:hAnsi="Comic Sans MS" w:cs="Calibri"/>
           <w:color w:val="595959" w:themeColor="text1" w:themeTint="A6"/>
         </w:rPr>
-        <w:t>, font=</w:t>
+        <w:t>color</w:t>
+      </w:r>
+      <w:proofErr w:type="spellEnd"/>
+      <w:r>
+        <w:rPr>
+          <w:rFonts w:ascii="Comic Sans MS" w:eastAsia="Calibri" w:hAnsi="Comic Sans MS" w:cs="Calibri"/>
+          <w:color w:val="595959" w:themeColor="text1" w:themeTint="A6"/>
+        </w:rPr>
+        <w:t>=</w:t>
+      </w:r>
+      <w:r>
+        <w:rPr>
+          <w:rFonts w:ascii="Comic Sans MS" w:eastAsia="Calibri" w:hAnsi="Comic Sans MS" w:cs="Calibri"/>
+          <w:color w:val="595959" w:themeColor="text1" w:themeTint="A6"/>
+        </w:rPr>
+        <w:t>'595959'</w:t>
+      </w:r>
+      <w:r>
+        <w:rPr>
+          <w:rFonts w:ascii="Comic Sans MS" w:eastAsia="Calibri" w:hAnsi="Comic Sans MS" w:cs="Calibri"/>
+          <w:color w:val="595959" w:themeColor="text1" w:themeTint="A6"/>
+        </w:rPr>
+        <w:t xml:space="preserve">, </w:t>
+      </w:r>
+      <w:proofErr w:type="spellStart"/>
+      <w:r>
+        <w:rPr>
+          <w:rFonts w:ascii="Comic Sans MS" w:eastAsia="Calibri" w:hAnsi="Comic Sans MS" w:cs="Calibri"/>
+          <w:color w:val="595959" w:themeColor="text1" w:themeTint="A6"/>
+        </w:rPr>
+        <w:t>font</w:t>
+      </w:r>
+      <w:proofErr w:type="spellEnd"/>
+      <w:r>
+        <w:rPr>
+          <w:rFonts w:ascii="Comic Sans MS" w:eastAsia="Calibri" w:hAnsi="Comic Sans MS" w:cs="Calibri"/>
+          <w:color w:val="595959" w:themeColor="text1" w:themeTint="A6"/>
+        </w:rPr>
+        <w:t>=</w:t>
       </w:r>
       <w:r>
         <w:rPr>
@@ -2400,7 +3162,23 @@
           <w:rFonts w:ascii="Comic Sans MS" w:eastAsia="Calibri" w:hAnsi="Comic Sans MS" w:cs="Calibri"/>
           <w:color w:val="595959" w:themeColor="text1" w:themeTint="A6"/>
         </w:rPr>
-        <w:t>{%p endif %}</w:t>
+        <w:t xml:space="preserve">{%p </w:t>
+      </w:r>
+      <w:proofErr w:type="spellStart"/>
+      <w:r>
+        <w:rPr>
+          <w:rFonts w:ascii="Comic Sans MS" w:eastAsia="Calibri" w:hAnsi="Comic Sans MS" w:cs="Calibri"/>
+          <w:color w:val="595959" w:themeColor="text1" w:themeTint="A6"/>
+        </w:rPr>
+        <w:t>endif</w:t>
+      </w:r>
+      <w:proofErr w:type="spellEnd"/>
+      <w:r>
+        <w:rPr>
+          <w:rFonts w:ascii="Comic Sans MS" w:eastAsia="Calibri" w:hAnsi="Comic Sans MS" w:cs="Calibri"/>
+          <w:color w:val="595959" w:themeColor="text1" w:themeTint="A6"/>
+        </w:rPr>
+        <w:t xml:space="preserve"> %}</w:t>
       </w:r>
     </w:p>
     <w:p>
@@ -2519,8 +3297,27 @@
           <w:sz w:val="21"/>
           <w:szCs w:val="21"/>
         </w:rPr>
-        <w:t xml:space="preserve">{%p if </w:t>
-      </w:r>
+        <w:t xml:space="preserve">{%p </w:t>
+      </w:r>
+      <w:proofErr w:type="spellStart"/>
+      <w:r>
+        <w:rPr>
+          <w:rFonts w:ascii="Calibri" w:eastAsia="Calibri" w:hAnsi="Calibri" w:cs="Calibri"/>
+          <w:sz w:val="21"/>
+          <w:szCs w:val="21"/>
+        </w:rPr>
+        <w:t>if</w:t>
+      </w:r>
+      <w:proofErr w:type="spellEnd"/>
+      <w:r>
+        <w:rPr>
+          <w:rFonts w:ascii="Calibri" w:eastAsia="Calibri" w:hAnsi="Calibri" w:cs="Calibri"/>
+          <w:sz w:val="21"/>
+          <w:szCs w:val="21"/>
+        </w:rPr>
+        <w:t xml:space="preserve"> </w:t>
+      </w:r>
+      <w:proofErr w:type="spellStart"/>
       <w:r>
         <w:rPr>
           <w:rFonts w:ascii="Calibri" w:eastAsia="Calibri" w:hAnsi="Calibri" w:cs="Calibri"/>
@@ -2529,6 +3326,7 @@
         </w:rPr>
         <w:t>minderjaehrig</w:t>
       </w:r>
+      <w:proofErr w:type="spellEnd"/>
       <w:r>
         <w:rPr>
           <w:rFonts w:ascii="Calibri" w:eastAsia="Calibri" w:hAnsi="Calibri" w:cs="Calibri"/>
@@ -2571,7 +3369,25 @@
           <w:sz w:val="21"/>
           <w:szCs w:val="21"/>
         </w:rPr>
-        <w:t>{%p endif %}</w:t>
+        <w:t xml:space="preserve">{%p </w:t>
+      </w:r>
+      <w:proofErr w:type="spellStart"/>
+      <w:r>
+        <w:rPr>
+          <w:rFonts w:ascii="Calibri" w:eastAsia="Calibri" w:hAnsi="Calibri" w:cs="Calibri"/>
+          <w:sz w:val="21"/>
+          <w:szCs w:val="21"/>
+        </w:rPr>
+        <w:t>endif</w:t>
+      </w:r>
+      <w:proofErr w:type="spellEnd"/>
+      <w:r>
+        <w:rPr>
+          <w:rFonts w:ascii="Calibri" w:eastAsia="Calibri" w:hAnsi="Calibri" w:cs="Calibri"/>
+          <w:sz w:val="21"/>
+          <w:szCs w:val="21"/>
+        </w:rPr>
+        <w:t xml:space="preserve"> %}</w:t>
       </w:r>
     </w:p>
     <w:p>
@@ -2692,7 +3508,25 @@
           <w:sz w:val="21"/>
           <w:szCs w:val="21"/>
         </w:rPr>
-        <w:t>stattfinden kann, wenn eine auskömmliche Finanzierung sowie eine vollständige Orchesterbesetzung gesichert ist. Im</w:t>
+        <w:t xml:space="preserve">stattfinden kann, wenn eine auskömmliche Finanzierung sowie eine vollständige Orchesterbesetzung gesichert </w:t>
+      </w:r>
+      <w:proofErr w:type="gramStart"/>
+      <w:r>
+        <w:rPr>
+          <w:rFonts w:ascii="Calibri" w:eastAsia="Calibri" w:hAnsi="Calibri" w:cs="Calibri"/>
+          <w:sz w:val="21"/>
+          <w:szCs w:val="21"/>
+        </w:rPr>
+        <w:t>ist</w:t>
+      </w:r>
+      <w:proofErr w:type="gramEnd"/>
+      <w:r>
+        <w:rPr>
+          <w:rFonts w:ascii="Calibri" w:eastAsia="Calibri" w:hAnsi="Calibri" w:cs="Calibri"/>
+          <w:sz w:val="21"/>
+          <w:szCs w:val="21"/>
+        </w:rPr>
+        <w:t>. Im</w:t>
       </w:r>
       <w:r>
         <w:rPr>
@@ -2779,8 +3613,27 @@
           <w:sz w:val="21"/>
           <w:szCs w:val="21"/>
         </w:rPr>
-        <w:t xml:space="preserve">{%p if </w:t>
-      </w:r>
+        <w:t xml:space="preserve">{%p </w:t>
+      </w:r>
+      <w:proofErr w:type="spellStart"/>
+      <w:r>
+        <w:rPr>
+          <w:rFonts w:ascii="Calibri" w:eastAsia="Calibri" w:hAnsi="Calibri" w:cs="Calibri"/>
+          <w:sz w:val="21"/>
+          <w:szCs w:val="21"/>
+        </w:rPr>
+        <w:t>if</w:t>
+      </w:r>
+      <w:proofErr w:type="spellEnd"/>
+      <w:r>
+        <w:rPr>
+          <w:rFonts w:ascii="Calibri" w:eastAsia="Calibri" w:hAnsi="Calibri" w:cs="Calibri"/>
+          <w:sz w:val="21"/>
+          <w:szCs w:val="21"/>
+        </w:rPr>
+        <w:t xml:space="preserve"> </w:t>
+      </w:r>
+      <w:proofErr w:type="spellStart"/>
       <w:r>
         <w:rPr>
           <w:rFonts w:ascii="Calibri" w:eastAsia="Calibri" w:hAnsi="Calibri" w:cs="Calibri"/>
@@ -2789,6 +3642,7 @@
         </w:rPr>
         <w:t>minderjaehrig</w:t>
       </w:r>
+      <w:proofErr w:type="spellEnd"/>
       <w:r>
         <w:rPr>
           <w:rFonts w:ascii="Calibri" w:eastAsia="Calibri" w:hAnsi="Calibri" w:cs="Calibri"/>
@@ -3035,7 +3889,25 @@
           <w:sz w:val="21"/>
           <w:szCs w:val="21"/>
         </w:rPr>
-        <w:t>{%p else %}</w:t>
+        <w:t xml:space="preserve">{%p </w:t>
+      </w:r>
+      <w:proofErr w:type="spellStart"/>
+      <w:r>
+        <w:rPr>
+          <w:rFonts w:ascii="Calibri" w:eastAsia="Calibri" w:hAnsi="Calibri" w:cs="Calibri"/>
+          <w:sz w:val="21"/>
+          <w:szCs w:val="21"/>
+        </w:rPr>
+        <w:t>else</w:t>
+      </w:r>
+      <w:proofErr w:type="spellEnd"/>
+      <w:r>
+        <w:rPr>
+          <w:rFonts w:ascii="Calibri" w:eastAsia="Calibri" w:hAnsi="Calibri" w:cs="Calibri"/>
+          <w:sz w:val="21"/>
+          <w:szCs w:val="21"/>
+        </w:rPr>
+        <w:t xml:space="preserve"> %}</w:t>
       </w:r>
     </w:p>
     <w:p>
@@ -3147,7 +4019,25 @@
           <w:sz w:val="21"/>
           <w:szCs w:val="21"/>
         </w:rPr>
-        <w:t>{%p endif %}</w:t>
+        <w:t xml:space="preserve">{%p </w:t>
+      </w:r>
+      <w:proofErr w:type="spellStart"/>
+      <w:r>
+        <w:rPr>
+          <w:rFonts w:ascii="Calibri" w:eastAsia="Calibri" w:hAnsi="Calibri" w:cs="Calibri"/>
+          <w:sz w:val="21"/>
+          <w:szCs w:val="21"/>
+        </w:rPr>
+        <w:t>endif</w:t>
+      </w:r>
+      <w:proofErr w:type="spellEnd"/>
+      <w:r>
+        <w:rPr>
+          <w:rFonts w:ascii="Calibri" w:eastAsia="Calibri" w:hAnsi="Calibri" w:cs="Calibri"/>
+          <w:sz w:val="21"/>
+          <w:szCs w:val="21"/>
+        </w:rPr>
+        <w:t xml:space="preserve"> %}</w:t>
       </w:r>
     </w:p>
     <w:p>
@@ -3374,7 +4264,16 @@
           <w:sz w:val="21"/>
           <w:szCs w:val="21"/>
         </w:rPr>
-        <w:t>Der Nordkolleg Rendsburg erhält eine Namensliste (ohne Angabe weiteren Informationen).</w:t>
+        <w:t>Übernachtungsstätten und Jugendherbergen</w:t>
+      </w:r>
+      <w:r>
+        <w:rPr>
+          <w:rFonts w:ascii="Calibri" w:eastAsia="Calibri" w:hAnsi="Calibri" w:cs="Calibri"/>
+          <w:color w:val="000000"/>
+          <w:sz w:val="21"/>
+          <w:szCs w:val="21"/>
+        </w:rPr>
+        <w:t xml:space="preserve"> erhält eine Namensliste (ohne Angabe weiteren Informationen).</w:t>
       </w:r>
     </w:p>
     <w:p>
@@ -3651,7 +4550,27 @@
           <w:sz w:val="21"/>
           <w:szCs w:val="21"/>
         </w:rPr>
-        <w:t xml:space="preserve">Ich erteile dem Landesmusikrat Hamburg e.V. durch Unterschrift meine Einwilligung, dass der Landesmusikrat Hamburg e.V meine personenbezogenen Daten gemäß o.g. Angaben im Rahmen der aufgeführten bestimmten Fälle in Bezug auf die Arbeit des Orchesters nutzen und weitergeben darf. </w:t>
+        <w:t xml:space="preserve">Ich erteile dem Landesmusikrat Hamburg e.V. durch Unterschrift meine Einwilligung, dass der Landesmusikrat Hamburg </w:t>
+      </w:r>
+      <w:proofErr w:type="spellStart"/>
+      <w:r>
+        <w:rPr>
+          <w:rFonts w:ascii="Calibri" w:eastAsia="Calibri" w:hAnsi="Calibri" w:cs="Calibri"/>
+          <w:color w:val="000000"/>
+          <w:sz w:val="21"/>
+          <w:szCs w:val="21"/>
+        </w:rPr>
+        <w:t>e.V</w:t>
+      </w:r>
+      <w:proofErr w:type="spellEnd"/>
+      <w:r>
+        <w:rPr>
+          <w:rFonts w:ascii="Calibri" w:eastAsia="Calibri" w:hAnsi="Calibri" w:cs="Calibri"/>
+          <w:color w:val="000000"/>
+          <w:sz w:val="21"/>
+          <w:szCs w:val="21"/>
+        </w:rPr>
+        <w:t xml:space="preserve"> meine personenbezogenen Daten gemäß o.g. Angaben im Rahmen der aufgeführten bestimmten Fälle in Bezug auf die Arbeit des Orchesters nutzen und weitergeben darf. </w:t>
       </w:r>
     </w:p>
     <w:p>
@@ -3669,15 +4588,43 @@
           <w:sz w:val="21"/>
           <w:szCs w:val="21"/>
         </w:rPr>
-        <w:t xml:space="preserve">{% if </w:t>
-      </w:r>
-      <w:r>
-        <w:rPr>
-          <w:rFonts w:ascii="Calibri" w:eastAsia="Calibri" w:hAnsi="Calibri" w:cs="Calibri"/>
-          <w:sz w:val="21"/>
-          <w:szCs w:val="21"/>
-        </w:rPr>
-        <w:t xml:space="preserve">minderjaehrig </w:t>
+        <w:t xml:space="preserve">{% </w:t>
+      </w:r>
+      <w:proofErr w:type="spellStart"/>
+      <w:r>
+        <w:rPr>
+          <w:rFonts w:ascii="Calibri" w:eastAsia="Calibri" w:hAnsi="Calibri" w:cs="Calibri"/>
+          <w:sz w:val="21"/>
+          <w:szCs w:val="21"/>
+        </w:rPr>
+        <w:t>if</w:t>
+      </w:r>
+      <w:proofErr w:type="spellEnd"/>
+      <w:r>
+        <w:rPr>
+          <w:rFonts w:ascii="Calibri" w:eastAsia="Calibri" w:hAnsi="Calibri" w:cs="Calibri"/>
+          <w:sz w:val="21"/>
+          <w:szCs w:val="21"/>
+        </w:rPr>
+        <w:t xml:space="preserve"> </w:t>
+      </w:r>
+      <w:proofErr w:type="spellStart"/>
+      <w:r>
+        <w:rPr>
+          <w:rFonts w:ascii="Calibri" w:eastAsia="Calibri" w:hAnsi="Calibri" w:cs="Calibri"/>
+          <w:sz w:val="21"/>
+          <w:szCs w:val="21"/>
+        </w:rPr>
+        <w:t>minderjaehrig</w:t>
+      </w:r>
+      <w:proofErr w:type="spellEnd"/>
+      <w:r>
+        <w:rPr>
+          <w:rFonts w:ascii="Calibri" w:eastAsia="Calibri" w:hAnsi="Calibri" w:cs="Calibri"/>
+          <w:sz w:val="21"/>
+          <w:szCs w:val="21"/>
+        </w:rPr>
+        <w:t xml:space="preserve"> </w:t>
       </w:r>
       <w:r>
         <w:rPr>
@@ -3785,7 +4732,25 @@
           <w:sz w:val="21"/>
           <w:szCs w:val="21"/>
         </w:rPr>
-        <w:t>{% else %}</w:t>
+        <w:t xml:space="preserve">{% </w:t>
+      </w:r>
+      <w:proofErr w:type="spellStart"/>
+      <w:r>
+        <w:rPr>
+          <w:rFonts w:ascii="Calibri" w:eastAsia="Calibri" w:hAnsi="Calibri" w:cs="Calibri"/>
+          <w:sz w:val="21"/>
+          <w:szCs w:val="21"/>
+        </w:rPr>
+        <w:t>else</w:t>
+      </w:r>
+      <w:proofErr w:type="spellEnd"/>
+      <w:r>
+        <w:rPr>
+          <w:rFonts w:ascii="Calibri" w:eastAsia="Calibri" w:hAnsi="Calibri" w:cs="Calibri"/>
+          <w:sz w:val="21"/>
+          <w:szCs w:val="21"/>
+        </w:rPr>
+        <w:t xml:space="preserve"> %}</w:t>
       </w:r>
     </w:p>
     <w:p>
@@ -3859,7 +4824,25 @@
           <w:sz w:val="21"/>
           <w:szCs w:val="21"/>
         </w:rPr>
-        <w:t>{% endif %}</w:t>
+        <w:t xml:space="preserve">{% </w:t>
+      </w:r>
+      <w:proofErr w:type="spellStart"/>
+      <w:r>
+        <w:rPr>
+          <w:rFonts w:ascii="Calibri" w:eastAsia="Calibri" w:hAnsi="Calibri" w:cs="Calibri"/>
+          <w:sz w:val="21"/>
+          <w:szCs w:val="21"/>
+        </w:rPr>
+        <w:t>endif</w:t>
+      </w:r>
+      <w:proofErr w:type="spellEnd"/>
+      <w:r>
+        <w:rPr>
+          <w:rFonts w:ascii="Calibri" w:eastAsia="Calibri" w:hAnsi="Calibri" w:cs="Calibri"/>
+          <w:sz w:val="21"/>
+          <w:szCs w:val="21"/>
+        </w:rPr>
+        <w:t xml:space="preserve"> %}</w:t>
       </w:r>
     </w:p>
     <w:sectPr>
@@ -4067,8 +5050,9 @@
         <w:sz w:val="15"/>
         <w:szCs w:val="15"/>
       </w:rPr>
-      <w:t>Rüdiger Grambow</w:t>
+      <w:t xml:space="preserve">Rüdiger </w:t>
     </w:r>
+    <w:proofErr w:type="spellStart"/>
     <w:r>
       <w:rPr>
         <w:rFonts w:ascii="Calibri" w:eastAsia="Calibri" w:hAnsi="Calibri" w:cs="Calibri"/>
@@ -4076,8 +5060,9 @@
         <w:sz w:val="15"/>
         <w:szCs w:val="15"/>
       </w:rPr>
-      <w:tab/>
+      <w:t>Grambow</w:t>
     </w:r>
+    <w:proofErr w:type="spellEnd"/>
     <w:r>
       <w:rPr>
         <w:rFonts w:ascii="Calibri" w:eastAsia="Calibri" w:hAnsi="Calibri" w:cs="Calibri"/>
@@ -4086,7 +5071,6 @@
         <w:szCs w:val="15"/>
       </w:rPr>
       <w:tab/>
-      <w:t>Thomas Prisching</w:t>
     </w:r>
     <w:r>
       <w:rPr>
@@ -4096,8 +5080,9 @@
         <w:szCs w:val="15"/>
       </w:rPr>
       <w:tab/>
-      <w:t xml:space="preserve">    Registergericht: Amtsgericht Hamburg</w:t>
+      <w:t xml:space="preserve">Thomas </w:t>
     </w:r>
+    <w:proofErr w:type="spellStart"/>
     <w:r>
       <w:rPr>
         <w:rFonts w:ascii="Calibri" w:eastAsia="Calibri" w:hAnsi="Calibri" w:cs="Calibri"/>
@@ -4105,8 +5090,48 @@
         <w:sz w:val="15"/>
         <w:szCs w:val="15"/>
       </w:rPr>
+      <w:t>Prisching</w:t>
+    </w:r>
+    <w:proofErr w:type="spellEnd"/>
+    <w:r>
+      <w:rPr>
+        <w:rFonts w:ascii="Calibri" w:eastAsia="Calibri" w:hAnsi="Calibri" w:cs="Calibri"/>
+        <w:color w:val="000000"/>
+        <w:sz w:val="15"/>
+        <w:szCs w:val="15"/>
+      </w:rPr>
       <w:tab/>
-      <w:t xml:space="preserve">Dammtorstr.14 (5.Stock)                </w:t>
+      <w:t xml:space="preserve">    Registergericht: Amtsgericht Hamburg</w:t>
+    </w:r>
+    <w:r>
+      <w:rPr>
+        <w:rFonts w:ascii="Calibri" w:eastAsia="Calibri" w:hAnsi="Calibri" w:cs="Calibri"/>
+        <w:color w:val="000000"/>
+        <w:sz w:val="15"/>
+        <w:szCs w:val="15"/>
+      </w:rPr>
+      <w:tab/>
+      <w:t>Dammtorstr.14 (5.</w:t>
+    </w:r>
+    <w:proofErr w:type="gramStart"/>
+    <w:r>
+      <w:rPr>
+        <w:rFonts w:ascii="Calibri" w:eastAsia="Calibri" w:hAnsi="Calibri" w:cs="Calibri"/>
+        <w:color w:val="000000"/>
+        <w:sz w:val="15"/>
+        <w:szCs w:val="15"/>
+      </w:rPr>
+      <w:t xml:space="preserve">Stock)   </w:t>
+    </w:r>
+    <w:proofErr w:type="gramEnd"/>
+    <w:r>
+      <w:rPr>
+        <w:rFonts w:ascii="Calibri" w:eastAsia="Calibri" w:hAnsi="Calibri" w:cs="Calibri"/>
+        <w:color w:val="000000"/>
+        <w:sz w:val="15"/>
+        <w:szCs w:val="15"/>
+      </w:rPr>
+      <w:t xml:space="preserve">             </w:t>
     </w:r>
     <w:r>
       <w:rPr>
@@ -4225,8 +5250,9 @@
         <w:szCs w:val="15"/>
       </w:rPr>
       <w:tab/>
-      <w:t xml:space="preserve">    Finanzamt: Hamburg-Mitte</w:t>
+      <w:t xml:space="preserve">    Finanzamt: Hamburg-</w:t>
     </w:r>
+    <w:proofErr w:type="gramStart"/>
     <w:r>
       <w:rPr>
         <w:rFonts w:ascii="Calibri" w:eastAsia="Calibri" w:hAnsi="Calibri" w:cs="Calibri"/>
@@ -4234,7 +5260,7 @@
         <w:sz w:val="15"/>
         <w:szCs w:val="15"/>
       </w:rPr>
-      <w:tab/>
+      <w:t>Mitte</w:t>
     </w:r>
     <w:r>
       <w:rPr>
@@ -4244,7 +5270,26 @@
         <w:szCs w:val="15"/>
       </w:rPr>
       <w:tab/>
-      <w:t>E-Mail: post@landesmusikrat-hamburg.de</w:t>
+    </w:r>
+    <w:r>
+      <w:rPr>
+        <w:rFonts w:ascii="Calibri" w:eastAsia="Calibri" w:hAnsi="Calibri" w:cs="Calibri"/>
+        <w:color w:val="000000"/>
+        <w:sz w:val="15"/>
+        <w:szCs w:val="15"/>
+      </w:rPr>
+      <w:tab/>
+      <w:t>E-Mail</w:t>
+    </w:r>
+    <w:proofErr w:type="gramEnd"/>
+    <w:r>
+      <w:rPr>
+        <w:rFonts w:ascii="Calibri" w:eastAsia="Calibri" w:hAnsi="Calibri" w:cs="Calibri"/>
+        <w:color w:val="000000"/>
+        <w:sz w:val="15"/>
+        <w:szCs w:val="15"/>
+      </w:rPr>
+      <w:t>: post@landesmusikrat-hamburg.de</w:t>
     </w:r>
   </w:p>
   <w:p>
@@ -4464,7 +5509,7 @@
             </wp:anchor>
           </w:drawing>
         </mc:Choice>
-        <mc:Fallback xmlns:sl="http://schemas.openxmlformats.org/schemaLibrary/2006/main" xmlns:a="http://schemas.openxmlformats.org/drawingml/2006/main" xmlns:pic="http://schemas.openxmlformats.org/drawingml/2006/picture" xmlns:c="http://schemas.openxmlformats.org/drawingml/2006/chart" xmlns:lc="http://schemas.openxmlformats.org/drawingml/2006/lockedCanvas" xmlns:dgm="http://schemas.openxmlformats.org/drawingml/2006/diagram">
+        <mc:Fallback xmlns:dgm="http://schemas.openxmlformats.org/drawingml/2006/diagram" xmlns:lc="http://schemas.openxmlformats.org/drawingml/2006/lockedCanvas" xmlns:c="http://schemas.openxmlformats.org/drawingml/2006/chart" xmlns:pic="http://schemas.openxmlformats.org/drawingml/2006/picture" xmlns:a="http://schemas.openxmlformats.org/drawingml/2006/main" xmlns:sl="http://schemas.openxmlformats.org/schemaLibrary/2006/main">
           <w:drawing>
             <wp:anchor allowOverlap="1" behindDoc="0" distB="0" distT="0" distL="0" distR="0" hidden="0" layoutInCell="1" locked="0" relativeHeight="0" simplePos="0">
               <wp:simplePos x="0" y="0"/>

--- a/docassemble/ljohh/data/templates/Anmeldung Sommer 2021.docx
+++ b/docassemble/ljohh/data/templates/Anmeldung Sommer 2021.docx
@@ -162,27 +162,8 @@
           <w:sz w:val="21"/>
           <w:szCs w:val="21"/>
         </w:rPr>
-        <w:t xml:space="preserve">{% </w:t>
-      </w:r>
-      <w:proofErr w:type="spellStart"/>
-      <w:r>
-        <w:rPr>
-          <w:rFonts w:ascii="Calibri" w:eastAsia="Calibri" w:hAnsi="Calibri" w:cs="Calibri"/>
-          <w:sz w:val="21"/>
-          <w:szCs w:val="21"/>
-        </w:rPr>
-        <w:t>if</w:t>
-      </w:r>
-      <w:proofErr w:type="spellEnd"/>
-      <w:r>
-        <w:rPr>
-          <w:rFonts w:ascii="Calibri" w:eastAsia="Calibri" w:hAnsi="Calibri" w:cs="Calibri"/>
-          <w:sz w:val="21"/>
-          <w:szCs w:val="21"/>
-        </w:rPr>
-        <w:t xml:space="preserve"> </w:t>
-      </w:r>
-      <w:proofErr w:type="spellStart"/>
+        <w:t xml:space="preserve">{% if </w:t>
+      </w:r>
       <w:r>
         <w:rPr>
           <w:rFonts w:ascii="Calibri" w:eastAsia="Calibri" w:hAnsi="Calibri" w:cs="Calibri"/>
@@ -191,50 +172,13 @@
         </w:rPr>
         <w:t>minderjaehrig</w:t>
       </w:r>
-      <w:proofErr w:type="spellEnd"/>
-      <w:r>
-        <w:rPr>
-          <w:rFonts w:ascii="Calibri" w:eastAsia="Calibri" w:hAnsi="Calibri" w:cs="Calibri"/>
-          <w:sz w:val="21"/>
-          <w:szCs w:val="21"/>
-        </w:rPr>
-        <w:t xml:space="preserve"> </w:t>
-      </w:r>
-      <w:proofErr w:type="gramStart"/>
-      <w:r>
-        <w:rPr>
-          <w:rFonts w:ascii="Calibri" w:eastAsia="Calibri" w:hAnsi="Calibri" w:cs="Calibri"/>
-          <w:sz w:val="21"/>
-          <w:szCs w:val="21"/>
-        </w:rPr>
-        <w:t>%}mein</w:t>
-      </w:r>
-      <w:proofErr w:type="gramEnd"/>
-      <w:r>
-        <w:rPr>
-          <w:rFonts w:ascii="Calibri" w:eastAsia="Calibri" w:hAnsi="Calibri" w:cs="Calibri"/>
-          <w:sz w:val="21"/>
-          <w:szCs w:val="21"/>
-        </w:rPr>
-        <w:t xml:space="preserve"> Kind{% </w:t>
-      </w:r>
-      <w:proofErr w:type="spellStart"/>
-      <w:r>
-        <w:rPr>
-          <w:rFonts w:ascii="Calibri" w:eastAsia="Calibri" w:hAnsi="Calibri" w:cs="Calibri"/>
-          <w:sz w:val="21"/>
-          <w:szCs w:val="21"/>
-        </w:rPr>
-        <w:t>else</w:t>
-      </w:r>
-      <w:proofErr w:type="spellEnd"/>
-      <w:r>
-        <w:rPr>
-          <w:rFonts w:ascii="Calibri" w:eastAsia="Calibri" w:hAnsi="Calibri" w:cs="Calibri"/>
-          <w:sz w:val="21"/>
-          <w:szCs w:val="21"/>
-        </w:rPr>
-        <w:t xml:space="preserve"> %}</w:t>
+      <w:r>
+        <w:rPr>
+          <w:rFonts w:ascii="Calibri" w:eastAsia="Calibri" w:hAnsi="Calibri" w:cs="Calibri"/>
+          <w:sz w:val="21"/>
+          <w:szCs w:val="21"/>
+        </w:rPr>
+        <w:t xml:space="preserve"> %}mein Kind{% else %}</w:t>
       </w:r>
       <w:r>
         <w:rPr>
@@ -251,25 +195,7 @@
           <w:sz w:val="21"/>
           <w:szCs w:val="21"/>
         </w:rPr>
-        <w:t xml:space="preserve">{% </w:t>
-      </w:r>
-      <w:proofErr w:type="spellStart"/>
-      <w:r>
-        <w:rPr>
-          <w:rFonts w:ascii="Calibri" w:eastAsia="Calibri" w:hAnsi="Calibri" w:cs="Calibri"/>
-          <w:sz w:val="21"/>
-          <w:szCs w:val="21"/>
-        </w:rPr>
-        <w:t>endif</w:t>
-      </w:r>
-      <w:proofErr w:type="spellEnd"/>
-      <w:r>
-        <w:rPr>
-          <w:rFonts w:ascii="Calibri" w:eastAsia="Calibri" w:hAnsi="Calibri" w:cs="Calibri"/>
-          <w:sz w:val="21"/>
-          <w:szCs w:val="21"/>
-        </w:rPr>
-        <w:t xml:space="preserve"> %}</w:t>
+        <w:t>{% endif %}</w:t>
       </w:r>
       <w:r>
         <w:rPr>
@@ -462,7 +388,6 @@
                 <w:szCs w:val="21"/>
               </w:rPr>
             </w:pPr>
-            <w:proofErr w:type="gramStart"/>
             <w:r>
               <w:rPr>
                 <w:rFonts w:ascii="Calibri" w:eastAsia="Calibri" w:hAnsi="Calibri" w:cs="Calibri"/>
@@ -485,16 +410,7 @@
                 <w:sz w:val="21"/>
                 <w:szCs w:val="21"/>
               </w:rPr>
-              <w:t>.name</w:t>
-            </w:r>
-            <w:proofErr w:type="gramEnd"/>
-            <w:r>
-              <w:rPr>
-                <w:rFonts w:ascii="Calibri" w:eastAsia="Calibri" w:hAnsi="Calibri" w:cs="Calibri"/>
-                <w:sz w:val="21"/>
-                <w:szCs w:val="21"/>
-              </w:rPr>
-              <w:t xml:space="preserve"> }}</w:t>
+              <w:t>.name }}</w:t>
             </w:r>
           </w:p>
         </w:tc>
@@ -557,27 +473,8 @@
                 <w:sz w:val="21"/>
                 <w:szCs w:val="21"/>
               </w:rPr>
-              <w:t xml:space="preserve">{{ </w:t>
+              <w:t>{{ format_date(</w:t>
             </w:r>
-            <w:proofErr w:type="spellStart"/>
-            <w:r>
-              <w:rPr>
-                <w:rFonts w:ascii="Calibri" w:eastAsia="Calibri" w:hAnsi="Calibri" w:cs="Calibri"/>
-                <w:sz w:val="21"/>
-                <w:szCs w:val="21"/>
-              </w:rPr>
-              <w:t>format_date</w:t>
-            </w:r>
-            <w:proofErr w:type="spellEnd"/>
-            <w:r>
-              <w:rPr>
-                <w:rFonts w:ascii="Calibri" w:eastAsia="Calibri" w:hAnsi="Calibri" w:cs="Calibri"/>
-                <w:sz w:val="21"/>
-                <w:szCs w:val="21"/>
-              </w:rPr>
-              <w:t>(</w:t>
-            </w:r>
-            <w:proofErr w:type="spellStart"/>
             <w:r>
               <w:rPr>
                 <w:rFonts w:ascii="Calibri" w:eastAsia="Calibri" w:hAnsi="Calibri" w:cs="Calibri"/>
@@ -592,16 +489,7 @@
                 <w:sz w:val="21"/>
                 <w:szCs w:val="21"/>
               </w:rPr>
-              <w:t>.birthdate</w:t>
-            </w:r>
-            <w:proofErr w:type="spellEnd"/>
-            <w:r>
-              <w:rPr>
-                <w:rFonts w:ascii="Calibri" w:eastAsia="Calibri" w:hAnsi="Calibri" w:cs="Calibri"/>
-                <w:sz w:val="21"/>
-                <w:szCs w:val="21"/>
-              </w:rPr>
-              <w:t>) }}</w:t>
+              <w:t>.birthdate) }}</w:t>
             </w:r>
           </w:p>
         </w:tc>
@@ -688,25 +576,14 @@
               </w:rPr>
               <w:t xml:space="preserve">{{ </w:t>
             </w:r>
-            <w:proofErr w:type="spellStart"/>
             <w:r>
               <w:rPr>
                 <w:rFonts w:ascii="Calibri" w:eastAsia="Calibri" w:hAnsi="Calibri" w:cs="Calibri"/>
                 <w:sz w:val="21"/>
                 <w:szCs w:val="21"/>
               </w:rPr>
-              <w:t>adresse</w:t>
+              <w:t>adresse(</w:t>
             </w:r>
-            <w:proofErr w:type="spellEnd"/>
-            <w:r>
-              <w:rPr>
-                <w:rFonts w:ascii="Calibri" w:eastAsia="Calibri" w:hAnsi="Calibri" w:cs="Calibri"/>
-                <w:sz w:val="21"/>
-                <w:szCs w:val="21"/>
-              </w:rPr>
-              <w:t>(</w:t>
-            </w:r>
-            <w:proofErr w:type="spellStart"/>
             <w:r>
               <w:rPr>
                 <w:rFonts w:ascii="Calibri" w:eastAsia="Calibri" w:hAnsi="Calibri" w:cs="Calibri"/>
@@ -715,7 +592,6 @@
               </w:rPr>
               <w:t>mitglied</w:t>
             </w:r>
-            <w:proofErr w:type="spellEnd"/>
             <w:r>
               <w:rPr>
                 <w:rFonts w:ascii="Calibri" w:eastAsia="Calibri" w:hAnsi="Calibri" w:cs="Calibri"/>
@@ -806,7 +682,6 @@
                 <w:szCs w:val="21"/>
               </w:rPr>
             </w:pPr>
-            <w:proofErr w:type="gramStart"/>
             <w:r>
               <w:rPr>
                 <w:rFonts w:ascii="Calibri" w:eastAsia="Calibri" w:hAnsi="Calibri" w:cs="Calibri"/>
@@ -815,7 +690,6 @@
               </w:rPr>
               <w:t xml:space="preserve">{{ </w:t>
             </w:r>
-            <w:proofErr w:type="spellStart"/>
             <w:r>
               <w:rPr>
                 <w:rFonts w:ascii="Calibri" w:eastAsia="Calibri" w:hAnsi="Calibri" w:cs="Calibri"/>
@@ -824,23 +698,13 @@
               </w:rPr>
               <w:t>mitglied</w:t>
             </w:r>
-            <w:proofErr w:type="gramEnd"/>
             <w:r>
               <w:rPr>
                 <w:rFonts w:ascii="Calibri" w:eastAsia="Calibri" w:hAnsi="Calibri" w:cs="Calibri"/>
                 <w:sz w:val="21"/>
                 <w:szCs w:val="21"/>
               </w:rPr>
-              <w:t>.email</w:t>
-            </w:r>
-            <w:proofErr w:type="spellEnd"/>
-            <w:r>
-              <w:rPr>
-                <w:rFonts w:ascii="Calibri" w:eastAsia="Calibri" w:hAnsi="Calibri" w:cs="Calibri"/>
-                <w:sz w:val="21"/>
-                <w:szCs w:val="21"/>
-              </w:rPr>
-              <w:t xml:space="preserve"> }}</w:t>
+              <w:t>.email }}</w:t>
             </w:r>
           </w:p>
         </w:tc>
@@ -897,7 +761,6 @@
                 <w:szCs w:val="21"/>
               </w:rPr>
             </w:pPr>
-            <w:proofErr w:type="gramStart"/>
             <w:r>
               <w:rPr>
                 <w:rFonts w:ascii="Calibri" w:eastAsia="Calibri" w:hAnsi="Calibri" w:cs="Calibri"/>
@@ -906,7 +769,6 @@
               </w:rPr>
               <w:t xml:space="preserve">{{ </w:t>
             </w:r>
-            <w:proofErr w:type="spellStart"/>
             <w:r>
               <w:rPr>
                 <w:rFonts w:ascii="Calibri" w:eastAsia="Calibri" w:hAnsi="Calibri" w:cs="Calibri"/>
@@ -915,23 +777,13 @@
               </w:rPr>
               <w:t>mitglied</w:t>
             </w:r>
-            <w:proofErr w:type="gramEnd"/>
             <w:r>
               <w:rPr>
                 <w:rFonts w:ascii="Calibri" w:eastAsia="Calibri" w:hAnsi="Calibri" w:cs="Calibri"/>
                 <w:sz w:val="21"/>
                 <w:szCs w:val="21"/>
               </w:rPr>
-              <w:t>.phone_number</w:t>
-            </w:r>
-            <w:proofErr w:type="spellEnd"/>
-            <w:r>
-              <w:rPr>
-                <w:rFonts w:ascii="Calibri" w:eastAsia="Calibri" w:hAnsi="Calibri" w:cs="Calibri"/>
-                <w:sz w:val="21"/>
-                <w:szCs w:val="21"/>
-              </w:rPr>
-              <w:t xml:space="preserve"> }}</w:t>
+              <w:t>.phone_number }}</w:t>
             </w:r>
           </w:p>
         </w:tc>
@@ -1010,7 +862,6 @@
                 <w:szCs w:val="21"/>
               </w:rPr>
             </w:pPr>
-            <w:proofErr w:type="gramStart"/>
             <w:r>
               <w:rPr>
                 <w:rFonts w:ascii="Calibri" w:eastAsia="Calibri" w:hAnsi="Calibri" w:cs="Calibri"/>
@@ -1019,7 +870,6 @@
               </w:rPr>
               <w:t xml:space="preserve">{{ </w:t>
             </w:r>
-            <w:proofErr w:type="spellStart"/>
             <w:r>
               <w:rPr>
                 <w:rFonts w:ascii="Calibri" w:eastAsia="Calibri" w:hAnsi="Calibri" w:cs="Calibri"/>
@@ -1028,23 +878,13 @@
               </w:rPr>
               <w:t>mitglied</w:t>
             </w:r>
-            <w:proofErr w:type="gramEnd"/>
             <w:r>
               <w:rPr>
                 <w:rFonts w:ascii="Calibri" w:eastAsia="Calibri" w:hAnsi="Calibri" w:cs="Calibri"/>
                 <w:sz w:val="21"/>
                 <w:szCs w:val="21"/>
               </w:rPr>
-              <w:t>.instrument</w:t>
-            </w:r>
-            <w:proofErr w:type="spellEnd"/>
-            <w:r>
-              <w:rPr>
-                <w:rFonts w:ascii="Calibri" w:eastAsia="Calibri" w:hAnsi="Calibri" w:cs="Calibri"/>
-                <w:sz w:val="21"/>
-                <w:szCs w:val="21"/>
-              </w:rPr>
-              <w:t xml:space="preserve"> }}</w:t>
+              <w:t>.instrument }}</w:t>
             </w:r>
           </w:p>
         </w:tc>
@@ -1089,45 +929,8 @@
                 <w:sz w:val="21"/>
                 <w:szCs w:val="21"/>
               </w:rPr>
-              <w:t>{%</w:t>
+              <w:t xml:space="preserve">{%tr if </w:t>
             </w:r>
-            <w:proofErr w:type="spellStart"/>
-            <w:r>
-              <w:rPr>
-                <w:rFonts w:ascii="Calibri" w:eastAsia="Calibri" w:hAnsi="Calibri" w:cs="Calibri"/>
-                <w:sz w:val="21"/>
-                <w:szCs w:val="21"/>
-              </w:rPr>
-              <w:t>tr</w:t>
-            </w:r>
-            <w:proofErr w:type="spellEnd"/>
-            <w:r>
-              <w:rPr>
-                <w:rFonts w:ascii="Calibri" w:eastAsia="Calibri" w:hAnsi="Calibri" w:cs="Calibri"/>
-                <w:sz w:val="21"/>
-                <w:szCs w:val="21"/>
-              </w:rPr>
-              <w:t xml:space="preserve"> </w:t>
-            </w:r>
-            <w:proofErr w:type="spellStart"/>
-            <w:r>
-              <w:rPr>
-                <w:rFonts w:ascii="Calibri" w:eastAsia="Calibri" w:hAnsi="Calibri" w:cs="Calibri"/>
-                <w:sz w:val="21"/>
-                <w:szCs w:val="21"/>
-              </w:rPr>
-              <w:t>if</w:t>
-            </w:r>
-            <w:proofErr w:type="spellEnd"/>
-            <w:r>
-              <w:rPr>
-                <w:rFonts w:ascii="Calibri" w:eastAsia="Calibri" w:hAnsi="Calibri" w:cs="Calibri"/>
-                <w:sz w:val="21"/>
-                <w:szCs w:val="21"/>
-              </w:rPr>
-              <w:t xml:space="preserve"> </w:t>
-            </w:r>
-            <w:proofErr w:type="spellStart"/>
             <w:r>
               <w:rPr>
                 <w:rFonts w:ascii="Calibri" w:eastAsia="Calibri" w:hAnsi="Calibri" w:cs="Calibri"/>
@@ -1136,7 +939,6 @@
               </w:rPr>
               <w:t>minderjaehrig</w:t>
             </w:r>
-            <w:proofErr w:type="spellEnd"/>
             <w:r>
               <w:rPr>
                 <w:rFonts w:ascii="Calibri" w:eastAsia="Calibri" w:hAnsi="Calibri" w:cs="Calibri"/>
@@ -1266,7 +1068,6 @@
                 <w:szCs w:val="21"/>
               </w:rPr>
             </w:pPr>
-            <w:proofErr w:type="gramStart"/>
             <w:r>
               <w:rPr>
                 <w:rFonts w:ascii="Calibri" w:eastAsia="Calibri" w:hAnsi="Calibri" w:cs="Calibri"/>
@@ -1289,16 +1090,7 @@
                 <w:sz w:val="21"/>
                 <w:szCs w:val="21"/>
               </w:rPr>
-              <w:t>.name</w:t>
-            </w:r>
-            <w:proofErr w:type="gramEnd"/>
-            <w:r>
-              <w:rPr>
-                <w:rFonts w:ascii="Calibri" w:eastAsia="Calibri" w:hAnsi="Calibri" w:cs="Calibri"/>
-                <w:sz w:val="21"/>
-                <w:szCs w:val="21"/>
-              </w:rPr>
-              <w:t xml:space="preserve"> }}</w:t>
+              <w:t>.name }}</w:t>
             </w:r>
           </w:p>
         </w:tc>
@@ -1374,7 +1166,6 @@
                 <w:szCs w:val="21"/>
               </w:rPr>
             </w:pPr>
-            <w:proofErr w:type="gramStart"/>
             <w:r>
               <w:rPr>
                 <w:rFonts w:ascii="Calibri" w:eastAsia="Calibri" w:hAnsi="Calibri" w:cs="Calibri"/>
@@ -1383,7 +1174,6 @@
               </w:rPr>
               <w:t xml:space="preserve">{{ </w:t>
             </w:r>
-            <w:proofErr w:type="spellStart"/>
             <w:r>
               <w:rPr>
                 <w:rFonts w:ascii="Calibri" w:eastAsia="Calibri" w:hAnsi="Calibri" w:cs="Calibri"/>
@@ -1392,23 +1182,13 @@
               </w:rPr>
               <w:t>eltern</w:t>
             </w:r>
-            <w:proofErr w:type="gramEnd"/>
             <w:r>
               <w:rPr>
                 <w:rFonts w:ascii="Calibri" w:eastAsia="Calibri" w:hAnsi="Calibri" w:cs="Calibri"/>
                 <w:sz w:val="21"/>
                 <w:szCs w:val="21"/>
               </w:rPr>
-              <w:t>.email</w:t>
-            </w:r>
-            <w:proofErr w:type="spellEnd"/>
-            <w:r>
-              <w:rPr>
-                <w:rFonts w:ascii="Calibri" w:eastAsia="Calibri" w:hAnsi="Calibri" w:cs="Calibri"/>
-                <w:sz w:val="21"/>
-                <w:szCs w:val="21"/>
-              </w:rPr>
-              <w:t xml:space="preserve"> }}</w:t>
+              <w:t>.email }}</w:t>
             </w:r>
           </w:p>
         </w:tc>
@@ -1465,7 +1245,6 @@
                 <w:szCs w:val="21"/>
               </w:rPr>
             </w:pPr>
-            <w:proofErr w:type="gramStart"/>
             <w:r>
               <w:rPr>
                 <w:rFonts w:ascii="Calibri" w:eastAsia="Calibri" w:hAnsi="Calibri" w:cs="Calibri"/>
@@ -1474,7 +1253,6 @@
               </w:rPr>
               <w:t xml:space="preserve">{{ </w:t>
             </w:r>
-            <w:proofErr w:type="spellStart"/>
             <w:r>
               <w:rPr>
                 <w:rFonts w:ascii="Calibri" w:eastAsia="Calibri" w:hAnsi="Calibri" w:cs="Calibri"/>
@@ -1483,23 +1261,13 @@
               </w:rPr>
               <w:t>eltern</w:t>
             </w:r>
-            <w:proofErr w:type="gramEnd"/>
             <w:r>
               <w:rPr>
                 <w:rFonts w:ascii="Calibri" w:eastAsia="Calibri" w:hAnsi="Calibri" w:cs="Calibri"/>
                 <w:sz w:val="21"/>
                 <w:szCs w:val="21"/>
               </w:rPr>
-              <w:t>.phone_number</w:t>
-            </w:r>
-            <w:proofErr w:type="spellEnd"/>
-            <w:r>
-              <w:rPr>
-                <w:rFonts w:ascii="Calibri" w:eastAsia="Calibri" w:hAnsi="Calibri" w:cs="Calibri"/>
-                <w:sz w:val="21"/>
-                <w:szCs w:val="21"/>
-              </w:rPr>
-              <w:t xml:space="preserve"> }}</w:t>
+              <w:t>.phone_number }}</w:t>
             </w:r>
           </w:p>
         </w:tc>
@@ -1544,43 +1312,7 @@
                 <w:sz w:val="21"/>
                 <w:szCs w:val="21"/>
               </w:rPr>
-              <w:t>{%</w:t>
-            </w:r>
-            <w:proofErr w:type="spellStart"/>
-            <w:r>
-              <w:rPr>
-                <w:rFonts w:ascii="Calibri" w:eastAsia="Calibri" w:hAnsi="Calibri" w:cs="Calibri"/>
-                <w:sz w:val="21"/>
-                <w:szCs w:val="21"/>
-              </w:rPr>
-              <w:t>tr</w:t>
-            </w:r>
-            <w:proofErr w:type="spellEnd"/>
-            <w:r>
-              <w:rPr>
-                <w:rFonts w:ascii="Calibri" w:eastAsia="Calibri" w:hAnsi="Calibri" w:cs="Calibri"/>
-                <w:sz w:val="21"/>
-                <w:szCs w:val="21"/>
-              </w:rPr>
-              <w:t xml:space="preserve"> </w:t>
-            </w:r>
-            <w:proofErr w:type="spellStart"/>
-            <w:r>
-              <w:rPr>
-                <w:rFonts w:ascii="Calibri" w:eastAsia="Calibri" w:hAnsi="Calibri" w:cs="Calibri"/>
-                <w:sz w:val="21"/>
-                <w:szCs w:val="21"/>
-              </w:rPr>
-              <w:t>endif</w:t>
-            </w:r>
-            <w:proofErr w:type="spellEnd"/>
-            <w:r>
-              <w:rPr>
-                <w:rFonts w:ascii="Calibri" w:eastAsia="Calibri" w:hAnsi="Calibri" w:cs="Calibri"/>
-                <w:sz w:val="21"/>
-                <w:szCs w:val="21"/>
-              </w:rPr>
-              <w:t xml:space="preserve"> %}</w:t>
+              <w:t>{%tr endif %}</w:t>
             </w:r>
           </w:p>
         </w:tc>
@@ -1669,7 +1401,7 @@
           <w:sz w:val="21"/>
           <w:szCs w:val="21"/>
         </w:rPr>
-        <w:t>Tönning</w:t>
+        <w:t>Scheersberg</w:t>
       </w:r>
       <w:r>
         <w:rPr>
@@ -1706,27 +1438,8 @@
           <w:sz w:val="21"/>
           <w:szCs w:val="21"/>
         </w:rPr>
-        <w:t xml:space="preserve">{%p </w:t>
-      </w:r>
-      <w:proofErr w:type="spellStart"/>
-      <w:r>
-        <w:rPr>
-          <w:rFonts w:ascii="Calibri" w:eastAsia="Calibri" w:hAnsi="Calibri" w:cs="Calibri"/>
-          <w:sz w:val="21"/>
-          <w:szCs w:val="21"/>
-        </w:rPr>
-        <w:t>for</w:t>
-      </w:r>
-      <w:proofErr w:type="spellEnd"/>
-      <w:r>
-        <w:rPr>
-          <w:rFonts w:ascii="Calibri" w:eastAsia="Calibri" w:hAnsi="Calibri" w:cs="Calibri"/>
-          <w:sz w:val="21"/>
-          <w:szCs w:val="21"/>
-        </w:rPr>
-        <w:t xml:space="preserve"> </w:t>
-      </w:r>
-      <w:proofErr w:type="spellStart"/>
+        <w:t xml:space="preserve">{%p for </w:t>
+      </w:r>
       <w:r>
         <w:rPr>
           <w:rFonts w:ascii="Calibri" w:eastAsia="Calibri" w:hAnsi="Calibri" w:cs="Calibri"/>
@@ -1735,7 +1448,6 @@
         </w:rPr>
         <w:t>zeile</w:t>
       </w:r>
-      <w:proofErr w:type="spellEnd"/>
       <w:r>
         <w:rPr>
           <w:rFonts w:ascii="Calibri" w:eastAsia="Calibri" w:hAnsi="Calibri" w:cs="Calibri"/>
@@ -1744,7 +1456,6 @@
         </w:rPr>
         <w:t xml:space="preserve"> in </w:t>
       </w:r>
-      <w:proofErr w:type="spellStart"/>
       <w:r>
         <w:rPr>
           <w:rFonts w:ascii="Calibri" w:eastAsia="Calibri" w:hAnsi="Calibri" w:cs="Calibri"/>
@@ -1761,25 +1472,14 @@
         </w:rPr>
         <w:t>_pwe_</w:t>
       </w:r>
-      <w:proofErr w:type="gramStart"/>
-      <w:r>
-        <w:rPr>
-          <w:rFonts w:ascii="Calibri" w:eastAsia="Calibri" w:hAnsi="Calibri" w:cs="Calibri"/>
-          <w:sz w:val="21"/>
-          <w:szCs w:val="21"/>
-        </w:rPr>
-        <w:t>versorgung</w:t>
-      </w:r>
-      <w:proofErr w:type="spellEnd"/>
-      <w:r>
-        <w:rPr>
-          <w:rFonts w:ascii="Calibri" w:eastAsia="Calibri" w:hAnsi="Calibri" w:cs="Calibri"/>
-          <w:sz w:val="21"/>
-          <w:szCs w:val="21"/>
-        </w:rPr>
-        <w:t>(</w:t>
-      </w:r>
-      <w:proofErr w:type="gramEnd"/>
+      <w:r>
+        <w:rPr>
+          <w:rFonts w:ascii="Calibri" w:eastAsia="Calibri" w:hAnsi="Calibri" w:cs="Calibri"/>
+          <w:sz w:val="21"/>
+          <w:szCs w:val="21"/>
+        </w:rPr>
+        <w:t>versorgung(</w:t>
+      </w:r>
       <w:r>
         <w:rPr>
           <w:rFonts w:ascii="Calibri" w:eastAsia="Calibri" w:hAnsi="Calibri" w:cs="Calibri"/>
@@ -1809,7 +1509,6 @@
           <w:szCs w:val="21"/>
         </w:rPr>
       </w:pPr>
-      <w:proofErr w:type="gramStart"/>
       <w:r>
         <w:rPr>
           <w:rFonts w:ascii="Calibri" w:eastAsia="Calibri" w:hAnsi="Calibri" w:cs="Calibri"/>
@@ -1818,7 +1517,6 @@
         </w:rPr>
         <w:t xml:space="preserve">{{ </w:t>
       </w:r>
-      <w:proofErr w:type="spellStart"/>
       <w:r>
         <w:rPr>
           <w:rFonts w:ascii="Calibri" w:eastAsia="Calibri" w:hAnsi="Calibri" w:cs="Calibri"/>
@@ -1827,8 +1525,6 @@
         </w:rPr>
         <w:t>zeile</w:t>
       </w:r>
-      <w:proofErr w:type="spellEnd"/>
-      <w:proofErr w:type="gramEnd"/>
       <w:r>
         <w:rPr>
           <w:rFonts w:ascii="Calibri" w:eastAsia="Calibri" w:hAnsi="Calibri" w:cs="Calibri"/>
@@ -1837,23 +1533,13 @@
         </w:rPr>
         <w:t xml:space="preserve"> | </w:t>
       </w:r>
-      <w:proofErr w:type="spellStart"/>
-      <w:r>
-        <w:rPr>
-          <w:rFonts w:ascii="Calibri" w:eastAsia="Calibri" w:hAnsi="Calibri" w:cs="Calibri"/>
-          <w:sz w:val="21"/>
-          <w:szCs w:val="21"/>
-        </w:rPr>
-        <w:t>replace</w:t>
-      </w:r>
-      <w:proofErr w:type="spellEnd"/>
-      <w:r>
-        <w:rPr>
-          <w:rFonts w:ascii="Calibri" w:eastAsia="Calibri" w:hAnsi="Calibri" w:cs="Calibri"/>
-          <w:sz w:val="21"/>
-          <w:szCs w:val="21"/>
-        </w:rPr>
-        <w:t>(</w:t>
+      <w:r>
+        <w:rPr>
+          <w:rFonts w:ascii="Calibri" w:eastAsia="Calibri" w:hAnsi="Calibri" w:cs="Calibri"/>
+          <w:sz w:val="21"/>
+          <w:szCs w:val="21"/>
+        </w:rPr>
+        <w:t>replace(</w:t>
       </w:r>
       <w:r>
         <w:rPr>
@@ -1938,25 +1624,7 @@
           <w:sz w:val="21"/>
           <w:szCs w:val="21"/>
         </w:rPr>
-        <w:t xml:space="preserve">{%p </w:t>
-      </w:r>
-      <w:proofErr w:type="spellStart"/>
-      <w:r>
-        <w:rPr>
-          <w:rFonts w:ascii="Calibri" w:eastAsia="Calibri" w:hAnsi="Calibri" w:cs="Calibri"/>
-          <w:sz w:val="21"/>
-          <w:szCs w:val="21"/>
-        </w:rPr>
-        <w:t>endfor</w:t>
-      </w:r>
-      <w:proofErr w:type="spellEnd"/>
-      <w:r>
-        <w:rPr>
-          <w:rFonts w:ascii="Calibri" w:eastAsia="Calibri" w:hAnsi="Calibri" w:cs="Calibri"/>
-          <w:sz w:val="21"/>
-          <w:szCs w:val="21"/>
-        </w:rPr>
-        <w:t xml:space="preserve"> %}</w:t>
+        <w:t>{%p endfor %}</w:t>
       </w:r>
     </w:p>
     <w:p>
@@ -1985,61 +1653,23 @@
           <w:sz w:val="21"/>
           <w:szCs w:val="21"/>
         </w:rPr>
-        <w:t xml:space="preserve">{%p </w:t>
-      </w:r>
-      <w:proofErr w:type="spellStart"/>
-      <w:r>
-        <w:rPr>
-          <w:rFonts w:ascii="Calibri" w:eastAsia="Calibri" w:hAnsi="Calibri" w:cs="Calibri"/>
-          <w:sz w:val="21"/>
-          <w:szCs w:val="21"/>
-        </w:rPr>
-        <w:t>if</w:t>
-      </w:r>
-      <w:proofErr w:type="spellEnd"/>
-      <w:r>
-        <w:rPr>
-          <w:rFonts w:ascii="Calibri" w:eastAsia="Calibri" w:hAnsi="Calibri" w:cs="Calibri"/>
-          <w:sz w:val="21"/>
-          <w:szCs w:val="21"/>
-        </w:rPr>
-        <w:t xml:space="preserve"> not </w:t>
-      </w:r>
-      <w:proofErr w:type="spellStart"/>
-      <w:r>
-        <w:rPr>
-          <w:rFonts w:ascii="Calibri" w:eastAsia="Calibri" w:hAnsi="Calibri" w:cs="Calibri"/>
-          <w:sz w:val="21"/>
-          <w:szCs w:val="21"/>
-        </w:rPr>
-        <w:t>pwe_</w:t>
-      </w:r>
-      <w:proofErr w:type="gramStart"/>
-      <w:r>
-        <w:rPr>
-          <w:rFonts w:ascii="Calibri" w:eastAsia="Calibri" w:hAnsi="Calibri" w:cs="Calibri"/>
-          <w:sz w:val="21"/>
-          <w:szCs w:val="21"/>
-        </w:rPr>
-        <w:t>angaben</w:t>
-      </w:r>
-      <w:proofErr w:type="spellEnd"/>
-      <w:r>
-        <w:rPr>
-          <w:rFonts w:ascii="Calibri" w:eastAsia="Calibri" w:hAnsi="Calibri" w:cs="Calibri"/>
-          <w:sz w:val="21"/>
-          <w:szCs w:val="21"/>
-        </w:rPr>
-        <w:t>(</w:t>
-      </w:r>
-      <w:proofErr w:type="gramEnd"/>
-      <w:r>
-        <w:rPr>
-          <w:rFonts w:ascii="Calibri" w:eastAsia="Calibri" w:hAnsi="Calibri" w:cs="Calibri"/>
-          <w:sz w:val="21"/>
-          <w:szCs w:val="21"/>
-        </w:rPr>
-        <w:t>) %}</w:t>
+        <w:t xml:space="preserve">{%p if not </w:t>
+      </w:r>
+      <w:r>
+        <w:rPr>
+          <w:rFonts w:ascii="Calibri" w:eastAsia="Calibri" w:hAnsi="Calibri" w:cs="Calibri"/>
+          <w:sz w:val="21"/>
+          <w:szCs w:val="21"/>
+        </w:rPr>
+        <w:t>pwe_angaben</w:t>
+      </w:r>
+      <w:r>
+        <w:rPr>
+          <w:rFonts w:ascii="Calibri" w:eastAsia="Calibri" w:hAnsi="Calibri" w:cs="Calibri"/>
+          <w:sz w:val="21"/>
+          <w:szCs w:val="21"/>
+        </w:rPr>
+        <w:t>() %}</w:t>
       </w:r>
     </w:p>
     <w:p>
@@ -2111,25 +1741,7 @@
           <w:sz w:val="21"/>
           <w:szCs w:val="21"/>
         </w:rPr>
-        <w:t xml:space="preserve">{%p </w:t>
-      </w:r>
-      <w:proofErr w:type="spellStart"/>
-      <w:r>
-        <w:rPr>
-          <w:rFonts w:ascii="Calibri" w:eastAsia="Calibri" w:hAnsi="Calibri" w:cs="Calibri"/>
-          <w:sz w:val="21"/>
-          <w:szCs w:val="21"/>
-        </w:rPr>
-        <w:t>endif</w:t>
-      </w:r>
-      <w:proofErr w:type="spellEnd"/>
-      <w:r>
-        <w:rPr>
-          <w:rFonts w:ascii="Calibri" w:eastAsia="Calibri" w:hAnsi="Calibri" w:cs="Calibri"/>
-          <w:sz w:val="21"/>
-          <w:szCs w:val="21"/>
-        </w:rPr>
-        <w:t xml:space="preserve"> %}</w:t>
+        <w:t>{%p endif %}</w:t>
       </w:r>
     </w:p>
     <w:p>
@@ -2152,195 +1764,95 @@
           <w:rFonts w:ascii="Comic Sans MS" w:eastAsia="Calibri" w:hAnsi="Comic Sans MS" w:cs="Calibri"/>
           <w:color w:val="595959" w:themeColor="text1" w:themeTint="A6"/>
         </w:rPr>
-        <w:t xml:space="preserve">{%p </w:t>
-      </w:r>
-      <w:proofErr w:type="spellStart"/>
-      <w:r>
+        <w:t>{%p if pwe_sonstiges.strip() %}</w:t>
+      </w:r>
+    </w:p>
+    <w:p>
+      <w:pPr>
+        <w:pBdr>
+          <w:top w:val="nil"/>
+          <w:left w:val="nil"/>
+          <w:bottom w:val="nil"/>
+          <w:right w:val="nil"/>
+          <w:between w:val="nil"/>
+        </w:pBdr>
+        <w:ind w:left="340"/>
         <w:rPr>
           <w:rFonts w:ascii="Comic Sans MS" w:eastAsia="Calibri" w:hAnsi="Comic Sans MS" w:cs="Calibri"/>
           <w:color w:val="595959" w:themeColor="text1" w:themeTint="A6"/>
         </w:rPr>
-        <w:t>if</w:t>
-      </w:r>
-      <w:proofErr w:type="spellEnd"/>
-      <w:r>
+      </w:pPr>
+    </w:p>
+    <w:p>
+      <w:pPr>
+        <w:pBdr>
+          <w:top w:val="nil"/>
+          <w:left w:val="nil"/>
+          <w:bottom w:val="nil"/>
+          <w:right w:val="nil"/>
+          <w:between w:val="nil"/>
+        </w:pBdr>
+        <w:ind w:left="340"/>
         <w:rPr>
           <w:rFonts w:ascii="Comic Sans MS" w:eastAsia="Calibri" w:hAnsi="Comic Sans MS" w:cs="Calibri"/>
           <w:color w:val="595959" w:themeColor="text1" w:themeTint="A6"/>
         </w:rPr>
-        <w:t xml:space="preserve"> </w:t>
-      </w:r>
-      <w:proofErr w:type="spellStart"/>
+      </w:pPr>
       <w:r>
         <w:rPr>
           <w:rFonts w:ascii="Comic Sans MS" w:eastAsia="Calibri" w:hAnsi="Comic Sans MS" w:cs="Calibri"/>
           <w:color w:val="595959" w:themeColor="text1" w:themeTint="A6"/>
         </w:rPr>
-        <w:t>pwe_</w:t>
-      </w:r>
-      <w:proofErr w:type="gramStart"/>
+        <w:t>{{</w:t>
+      </w:r>
       <w:r>
         <w:rPr>
           <w:rFonts w:ascii="Comic Sans MS" w:eastAsia="Calibri" w:hAnsi="Comic Sans MS" w:cs="Calibri"/>
           <w:color w:val="595959" w:themeColor="text1" w:themeTint="A6"/>
         </w:rPr>
-        <w:t>sonstiges.strip</w:t>
-      </w:r>
-      <w:proofErr w:type="spellEnd"/>
-      <w:proofErr w:type="gramEnd"/>
+        <w:t>r</w:t>
+      </w:r>
       <w:r>
         <w:rPr>
           <w:rFonts w:ascii="Comic Sans MS" w:eastAsia="Calibri" w:hAnsi="Comic Sans MS" w:cs="Calibri"/>
           <w:color w:val="595959" w:themeColor="text1" w:themeTint="A6"/>
         </w:rPr>
-        <w:t>() %}</w:t>
-      </w:r>
-    </w:p>
-    <w:p>
-      <w:pPr>
-        <w:pBdr>
-          <w:top w:val="nil"/>
-          <w:left w:val="nil"/>
-          <w:bottom w:val="nil"/>
-          <w:right w:val="nil"/>
-          <w:between w:val="nil"/>
-        </w:pBdr>
-        <w:ind w:left="340"/>
+        <w:t xml:space="preserve"> pwe_sonstiges.strip()</w:t>
+      </w:r>
+      <w:r>
         <w:rPr>
           <w:rFonts w:ascii="Comic Sans MS" w:eastAsia="Calibri" w:hAnsi="Comic Sans MS" w:cs="Calibri"/>
           <w:color w:val="595959" w:themeColor="text1" w:themeTint="A6"/>
         </w:rPr>
-      </w:pPr>
-    </w:p>
-    <w:p>
-      <w:pPr>
-        <w:pBdr>
-          <w:top w:val="nil"/>
-          <w:left w:val="nil"/>
-          <w:bottom w:val="nil"/>
-          <w:right w:val="nil"/>
-          <w:between w:val="nil"/>
-        </w:pBdr>
-        <w:ind w:left="340"/>
+        <w:t xml:space="preserve"> | </w:t>
+      </w:r>
+      <w:r>
         <w:rPr>
           <w:rFonts w:ascii="Comic Sans MS" w:eastAsia="Calibri" w:hAnsi="Comic Sans MS" w:cs="Calibri"/>
           <w:color w:val="595959" w:themeColor="text1" w:themeTint="A6"/>
         </w:rPr>
-      </w:pPr>
+        <w:t>RichText</w:t>
+      </w:r>
       <w:r>
         <w:rPr>
           <w:rFonts w:ascii="Comic Sans MS" w:eastAsia="Calibri" w:hAnsi="Comic Sans MS" w:cs="Calibri"/>
           <w:color w:val="595959" w:themeColor="text1" w:themeTint="A6"/>
         </w:rPr>
-        <w:t>{{</w:t>
+        <w:t>(color=</w:t>
       </w:r>
       <w:r>
         <w:rPr>
           <w:rFonts w:ascii="Comic Sans MS" w:eastAsia="Calibri" w:hAnsi="Comic Sans MS" w:cs="Calibri"/>
           <w:color w:val="595959" w:themeColor="text1" w:themeTint="A6"/>
         </w:rPr>
-        <w:t>r</w:t>
+        <w:t>'595959'</w:t>
       </w:r>
       <w:r>
         <w:rPr>
           <w:rFonts w:ascii="Comic Sans MS" w:eastAsia="Calibri" w:hAnsi="Comic Sans MS" w:cs="Calibri"/>
           <w:color w:val="595959" w:themeColor="text1" w:themeTint="A6"/>
         </w:rPr>
-        <w:t xml:space="preserve"> </w:t>
-      </w:r>
-      <w:proofErr w:type="spellStart"/>
-      <w:r>
-        <w:rPr>
-          <w:rFonts w:ascii="Comic Sans MS" w:eastAsia="Calibri" w:hAnsi="Comic Sans MS" w:cs="Calibri"/>
-          <w:color w:val="595959" w:themeColor="text1" w:themeTint="A6"/>
-        </w:rPr>
-        <w:t>pwe_</w:t>
-      </w:r>
-      <w:proofErr w:type="gramStart"/>
-      <w:r>
-        <w:rPr>
-          <w:rFonts w:ascii="Comic Sans MS" w:eastAsia="Calibri" w:hAnsi="Comic Sans MS" w:cs="Calibri"/>
-          <w:color w:val="595959" w:themeColor="text1" w:themeTint="A6"/>
-        </w:rPr>
-        <w:t>sonstiges.strip</w:t>
-      </w:r>
-      <w:proofErr w:type="spellEnd"/>
-      <w:proofErr w:type="gramEnd"/>
-      <w:r>
-        <w:rPr>
-          <w:rFonts w:ascii="Comic Sans MS" w:eastAsia="Calibri" w:hAnsi="Comic Sans MS" w:cs="Calibri"/>
-          <w:color w:val="595959" w:themeColor="text1" w:themeTint="A6"/>
-        </w:rPr>
-        <w:t>()</w:t>
-      </w:r>
-      <w:r>
-        <w:rPr>
-          <w:rFonts w:ascii="Comic Sans MS" w:eastAsia="Calibri" w:hAnsi="Comic Sans MS" w:cs="Calibri"/>
-          <w:color w:val="595959" w:themeColor="text1" w:themeTint="A6"/>
-        </w:rPr>
-        <w:t xml:space="preserve"> | </w:t>
-      </w:r>
-      <w:proofErr w:type="spellStart"/>
-      <w:r>
-        <w:rPr>
-          <w:rFonts w:ascii="Comic Sans MS" w:eastAsia="Calibri" w:hAnsi="Comic Sans MS" w:cs="Calibri"/>
-          <w:color w:val="595959" w:themeColor="text1" w:themeTint="A6"/>
-        </w:rPr>
-        <w:t>RichText</w:t>
-      </w:r>
-      <w:proofErr w:type="spellEnd"/>
-      <w:r>
-        <w:rPr>
-          <w:rFonts w:ascii="Comic Sans MS" w:eastAsia="Calibri" w:hAnsi="Comic Sans MS" w:cs="Calibri"/>
-          <w:color w:val="595959" w:themeColor="text1" w:themeTint="A6"/>
-        </w:rPr>
-        <w:t>(</w:t>
-      </w:r>
-      <w:proofErr w:type="spellStart"/>
-      <w:r>
-        <w:rPr>
-          <w:rFonts w:ascii="Comic Sans MS" w:eastAsia="Calibri" w:hAnsi="Comic Sans MS" w:cs="Calibri"/>
-          <w:color w:val="595959" w:themeColor="text1" w:themeTint="A6"/>
-        </w:rPr>
-        <w:t>color</w:t>
-      </w:r>
-      <w:proofErr w:type="spellEnd"/>
-      <w:r>
-        <w:rPr>
-          <w:rFonts w:ascii="Comic Sans MS" w:eastAsia="Calibri" w:hAnsi="Comic Sans MS" w:cs="Calibri"/>
-          <w:color w:val="595959" w:themeColor="text1" w:themeTint="A6"/>
-        </w:rPr>
-        <w:t>=</w:t>
-      </w:r>
-      <w:r>
-        <w:rPr>
-          <w:rFonts w:ascii="Comic Sans MS" w:eastAsia="Calibri" w:hAnsi="Comic Sans MS" w:cs="Calibri"/>
-          <w:color w:val="595959" w:themeColor="text1" w:themeTint="A6"/>
-        </w:rPr>
-        <w:t>'595959'</w:t>
-      </w:r>
-      <w:r>
-        <w:rPr>
-          <w:rFonts w:ascii="Comic Sans MS" w:eastAsia="Calibri" w:hAnsi="Comic Sans MS" w:cs="Calibri"/>
-          <w:color w:val="595959" w:themeColor="text1" w:themeTint="A6"/>
-        </w:rPr>
-        <w:t xml:space="preserve">, </w:t>
-      </w:r>
-      <w:proofErr w:type="spellStart"/>
-      <w:r>
-        <w:rPr>
-          <w:rFonts w:ascii="Comic Sans MS" w:eastAsia="Calibri" w:hAnsi="Comic Sans MS" w:cs="Calibri"/>
-          <w:color w:val="595959" w:themeColor="text1" w:themeTint="A6"/>
-        </w:rPr>
-        <w:t>font</w:t>
-      </w:r>
-      <w:proofErr w:type="spellEnd"/>
-      <w:r>
-        <w:rPr>
-          <w:rFonts w:ascii="Comic Sans MS" w:eastAsia="Calibri" w:hAnsi="Comic Sans MS" w:cs="Calibri"/>
-          <w:color w:val="595959" w:themeColor="text1" w:themeTint="A6"/>
-        </w:rPr>
-        <w:t>=</w:t>
+        <w:t>, font=</w:t>
       </w:r>
       <w:r>
         <w:rPr>
@@ -2404,23 +1916,7 @@
           <w:rFonts w:ascii="Comic Sans MS" w:eastAsia="Calibri" w:hAnsi="Comic Sans MS" w:cs="Calibri"/>
           <w:color w:val="595959" w:themeColor="text1" w:themeTint="A6"/>
         </w:rPr>
-        <w:t xml:space="preserve">{%p </w:t>
-      </w:r>
-      <w:proofErr w:type="spellStart"/>
-      <w:r>
-        <w:rPr>
-          <w:rFonts w:ascii="Comic Sans MS" w:eastAsia="Calibri" w:hAnsi="Comic Sans MS" w:cs="Calibri"/>
-          <w:color w:val="595959" w:themeColor="text1" w:themeTint="A6"/>
-        </w:rPr>
-        <w:t>endif</w:t>
-      </w:r>
-      <w:proofErr w:type="spellEnd"/>
-      <w:r>
-        <w:rPr>
-          <w:rFonts w:ascii="Comic Sans MS" w:eastAsia="Calibri" w:hAnsi="Comic Sans MS" w:cs="Calibri"/>
-          <w:color w:val="595959" w:themeColor="text1" w:themeTint="A6"/>
-        </w:rPr>
-        <w:t xml:space="preserve"> %}</w:t>
+        <w:t>{%p endif %}</w:t>
       </w:r>
     </w:p>
     <w:p>
@@ -2532,61 +2028,7 @@
           <w:sz w:val="21"/>
           <w:szCs w:val="21"/>
         </w:rPr>
-        <w:t xml:space="preserve">{%p </w:t>
-      </w:r>
-      <w:proofErr w:type="spellStart"/>
-      <w:r>
-        <w:rPr>
-          <w:rFonts w:ascii="Calibri" w:eastAsia="Calibri" w:hAnsi="Calibri" w:cs="Calibri"/>
-          <w:sz w:val="21"/>
-          <w:szCs w:val="21"/>
-        </w:rPr>
-        <w:t>for</w:t>
-      </w:r>
-      <w:proofErr w:type="spellEnd"/>
-      <w:r>
-        <w:rPr>
-          <w:rFonts w:ascii="Calibri" w:eastAsia="Calibri" w:hAnsi="Calibri" w:cs="Calibri"/>
-          <w:sz w:val="21"/>
-          <w:szCs w:val="21"/>
-        </w:rPr>
-        <w:t xml:space="preserve"> date in </w:t>
-      </w:r>
-      <w:proofErr w:type="spellStart"/>
-      <w:r>
-        <w:rPr>
-          <w:rFonts w:ascii="Calibri" w:eastAsia="Calibri" w:hAnsi="Calibri" w:cs="Calibri"/>
-          <w:sz w:val="21"/>
-          <w:szCs w:val="21"/>
-        </w:rPr>
-        <w:t>alle_</w:t>
-      </w:r>
-      <w:proofErr w:type="gramStart"/>
-      <w:r>
-        <w:rPr>
-          <w:rFonts w:ascii="Calibri" w:eastAsia="Calibri" w:hAnsi="Calibri" w:cs="Calibri"/>
-          <w:sz w:val="21"/>
-          <w:szCs w:val="21"/>
-        </w:rPr>
-        <w:t>fehltermine</w:t>
-      </w:r>
-      <w:proofErr w:type="spellEnd"/>
-      <w:r>
-        <w:rPr>
-          <w:rFonts w:ascii="Calibri" w:eastAsia="Calibri" w:hAnsi="Calibri" w:cs="Calibri"/>
-          <w:sz w:val="21"/>
-          <w:szCs w:val="21"/>
-        </w:rPr>
-        <w:t>(</w:t>
-      </w:r>
-      <w:proofErr w:type="gramEnd"/>
-      <w:r>
-        <w:rPr>
-          <w:rFonts w:ascii="Calibri" w:eastAsia="Calibri" w:hAnsi="Calibri" w:cs="Calibri"/>
-          <w:sz w:val="21"/>
-          <w:szCs w:val="21"/>
-        </w:rPr>
-        <w:t>) %}</w:t>
+        <w:t>{%p for date in alle_fehltermine() %}</w:t>
       </w:r>
     </w:p>
     <w:p>
@@ -2609,41 +2051,13 @@
           <w:szCs w:val="21"/>
         </w:rPr>
       </w:pPr>
-      <w:proofErr w:type="gramStart"/>
-      <w:r>
-        <w:rPr>
-          <w:rFonts w:ascii="Calibri" w:eastAsia="Calibri" w:hAnsi="Calibri" w:cs="Calibri"/>
-          <w:sz w:val="21"/>
-          <w:szCs w:val="21"/>
-        </w:rPr>
-        <w:t xml:space="preserve">{{ </w:t>
-      </w:r>
-      <w:proofErr w:type="spellStart"/>
-      <w:r>
-        <w:rPr>
-          <w:rFonts w:ascii="Calibri" w:eastAsia="Calibri" w:hAnsi="Calibri" w:cs="Calibri"/>
-          <w:sz w:val="21"/>
-          <w:szCs w:val="21"/>
-        </w:rPr>
-        <w:t>format</w:t>
-      </w:r>
-      <w:proofErr w:type="gramEnd"/>
-      <w:r>
-        <w:rPr>
-          <w:rFonts w:ascii="Calibri" w:eastAsia="Calibri" w:hAnsi="Calibri" w:cs="Calibri"/>
-          <w:sz w:val="21"/>
-          <w:szCs w:val="21"/>
-        </w:rPr>
-        <w:t>_date</w:t>
-      </w:r>
-      <w:proofErr w:type="spellEnd"/>
-      <w:r>
-        <w:rPr>
-          <w:rFonts w:ascii="Calibri" w:eastAsia="Calibri" w:hAnsi="Calibri" w:cs="Calibri"/>
-          <w:sz w:val="21"/>
-          <w:szCs w:val="21"/>
-        </w:rPr>
-        <w:t>(date) }}</w:t>
+      <w:r>
+        <w:rPr>
+          <w:rFonts w:ascii="Calibri" w:eastAsia="Calibri" w:hAnsi="Calibri" w:cs="Calibri"/>
+          <w:sz w:val="21"/>
+          <w:szCs w:val="21"/>
+        </w:rPr>
+        <w:t>{{ format_date(date) }}</w:t>
       </w:r>
     </w:p>
     <w:p>
@@ -2672,25 +2086,7 @@
           <w:sz w:val="21"/>
           <w:szCs w:val="21"/>
         </w:rPr>
-        <w:t xml:space="preserve">{%p </w:t>
-      </w:r>
-      <w:proofErr w:type="spellStart"/>
-      <w:r>
-        <w:rPr>
-          <w:rFonts w:ascii="Calibri" w:eastAsia="Calibri" w:hAnsi="Calibri" w:cs="Calibri"/>
-          <w:sz w:val="21"/>
-          <w:szCs w:val="21"/>
-        </w:rPr>
-        <w:t>endfor</w:t>
-      </w:r>
-      <w:proofErr w:type="spellEnd"/>
-      <w:r>
-        <w:rPr>
-          <w:rFonts w:ascii="Calibri" w:eastAsia="Calibri" w:hAnsi="Calibri" w:cs="Calibri"/>
-          <w:sz w:val="21"/>
-          <w:szCs w:val="21"/>
-        </w:rPr>
-        <w:t xml:space="preserve"> %}</w:t>
+        <w:t>{%p endfor %}</w:t>
       </w:r>
     </w:p>
     <w:p>
@@ -2719,61 +2115,7 @@
           <w:sz w:val="21"/>
           <w:szCs w:val="21"/>
         </w:rPr>
-        <w:t xml:space="preserve">{%p </w:t>
-      </w:r>
-      <w:proofErr w:type="spellStart"/>
-      <w:r>
-        <w:rPr>
-          <w:rFonts w:ascii="Calibri" w:eastAsia="Calibri" w:hAnsi="Calibri" w:cs="Calibri"/>
-          <w:sz w:val="21"/>
-          <w:szCs w:val="21"/>
-        </w:rPr>
-        <w:t>if</w:t>
-      </w:r>
-      <w:proofErr w:type="spellEnd"/>
-      <w:r>
-        <w:rPr>
-          <w:rFonts w:ascii="Calibri" w:eastAsia="Calibri" w:hAnsi="Calibri" w:cs="Calibri"/>
-          <w:sz w:val="21"/>
-          <w:szCs w:val="21"/>
-        </w:rPr>
-        <w:t xml:space="preserve"> not </w:t>
-      </w:r>
-      <w:proofErr w:type="spellStart"/>
-      <w:r>
-        <w:rPr>
-          <w:rFonts w:ascii="Calibri" w:eastAsia="Calibri" w:hAnsi="Calibri" w:cs="Calibri"/>
-          <w:sz w:val="21"/>
-          <w:szCs w:val="21"/>
-        </w:rPr>
-        <w:t>alle_</w:t>
-      </w:r>
-      <w:proofErr w:type="gramStart"/>
-      <w:r>
-        <w:rPr>
-          <w:rFonts w:ascii="Calibri" w:eastAsia="Calibri" w:hAnsi="Calibri" w:cs="Calibri"/>
-          <w:sz w:val="21"/>
-          <w:szCs w:val="21"/>
-        </w:rPr>
-        <w:t>fehltermine</w:t>
-      </w:r>
-      <w:proofErr w:type="spellEnd"/>
-      <w:r>
-        <w:rPr>
-          <w:rFonts w:ascii="Calibri" w:eastAsia="Calibri" w:hAnsi="Calibri" w:cs="Calibri"/>
-          <w:sz w:val="21"/>
-          <w:szCs w:val="21"/>
-        </w:rPr>
-        <w:t>(</w:t>
-      </w:r>
-      <w:proofErr w:type="gramEnd"/>
-      <w:r>
-        <w:rPr>
-          <w:rFonts w:ascii="Calibri" w:eastAsia="Calibri" w:hAnsi="Calibri" w:cs="Calibri"/>
-          <w:sz w:val="21"/>
-          <w:szCs w:val="21"/>
-        </w:rPr>
-        <w:t>) %}</w:t>
+        <w:t>{%p if not alle_fehltermine() %}</w:t>
       </w:r>
     </w:p>
     <w:p>
@@ -2839,25 +2181,7 @@
           <w:sz w:val="21"/>
           <w:szCs w:val="21"/>
         </w:rPr>
-        <w:t xml:space="preserve">{%p </w:t>
-      </w:r>
-      <w:proofErr w:type="spellStart"/>
-      <w:r>
-        <w:rPr>
-          <w:rFonts w:ascii="Calibri" w:eastAsia="Calibri" w:hAnsi="Calibri" w:cs="Calibri"/>
-          <w:sz w:val="21"/>
-          <w:szCs w:val="21"/>
-        </w:rPr>
-        <w:t>endif</w:t>
-      </w:r>
-      <w:proofErr w:type="spellEnd"/>
-      <w:r>
-        <w:rPr>
-          <w:rFonts w:ascii="Calibri" w:eastAsia="Calibri" w:hAnsi="Calibri" w:cs="Calibri"/>
-          <w:sz w:val="21"/>
-          <w:szCs w:val="21"/>
-        </w:rPr>
-        <w:t xml:space="preserve"> %}</w:t>
+        <w:t>{%p endif %}</w:t>
       </w:r>
     </w:p>
     <w:p>
@@ -2902,283 +2226,188 @@
           <w:rFonts w:ascii="Comic Sans MS" w:eastAsia="Calibri" w:hAnsi="Comic Sans MS" w:cs="Calibri"/>
           <w:color w:val="595959" w:themeColor="text1" w:themeTint="A6"/>
         </w:rPr>
-        <w:t xml:space="preserve">{%p </w:t>
-      </w:r>
-      <w:proofErr w:type="spellStart"/>
+        <w:t>{%p if anmerkungen</w:t>
+      </w:r>
       <w:r>
         <w:rPr>
           <w:rFonts w:ascii="Comic Sans MS" w:eastAsia="Calibri" w:hAnsi="Comic Sans MS" w:cs="Calibri"/>
           <w:color w:val="595959" w:themeColor="text1" w:themeTint="A6"/>
         </w:rPr>
-        <w:t>if</w:t>
-      </w:r>
-      <w:proofErr w:type="spellEnd"/>
+        <w:t>.strip()</w:t>
+      </w:r>
       <w:r>
         <w:rPr>
           <w:rFonts w:ascii="Comic Sans MS" w:eastAsia="Calibri" w:hAnsi="Comic Sans MS" w:cs="Calibri"/>
           <w:color w:val="595959" w:themeColor="text1" w:themeTint="A6"/>
         </w:rPr>
-        <w:t xml:space="preserve"> </w:t>
-      </w:r>
-      <w:proofErr w:type="spellStart"/>
-      <w:proofErr w:type="gramStart"/>
-      <w:r>
+        <w:t xml:space="preserve"> %}</w:t>
+      </w:r>
+    </w:p>
+    <w:p>
+      <w:pPr>
+        <w:pBdr>
+          <w:top w:val="nil"/>
+          <w:left w:val="nil"/>
+          <w:bottom w:val="nil"/>
+          <w:right w:val="nil"/>
+          <w:between w:val="nil"/>
+        </w:pBdr>
+        <w:ind w:left="57"/>
         <w:rPr>
           <w:rFonts w:ascii="Comic Sans MS" w:eastAsia="Calibri" w:hAnsi="Comic Sans MS" w:cs="Calibri"/>
           <w:color w:val="595959" w:themeColor="text1" w:themeTint="A6"/>
         </w:rPr>
-        <w:t>anmerkungen</w:t>
-      </w:r>
-      <w:r>
+      </w:pPr>
+    </w:p>
+    <w:p>
+      <w:pPr>
+        <w:pBdr>
+          <w:top w:val="nil"/>
+          <w:left w:val="nil"/>
+          <w:bottom w:val="nil"/>
+          <w:right w:val="nil"/>
+          <w:between w:val="nil"/>
+        </w:pBdr>
+        <w:ind w:left="57"/>
         <w:rPr>
           <w:rFonts w:ascii="Comic Sans MS" w:eastAsia="Calibri" w:hAnsi="Comic Sans MS" w:cs="Calibri"/>
           <w:color w:val="595959" w:themeColor="text1" w:themeTint="A6"/>
         </w:rPr>
-        <w:t>.strip</w:t>
-      </w:r>
-      <w:proofErr w:type="spellEnd"/>
-      <w:proofErr w:type="gramEnd"/>
+      </w:pPr>
       <w:r>
         <w:rPr>
           <w:rFonts w:ascii="Comic Sans MS" w:eastAsia="Calibri" w:hAnsi="Comic Sans MS" w:cs="Calibri"/>
           <w:color w:val="595959" w:themeColor="text1" w:themeTint="A6"/>
         </w:rPr>
-        <w:t>()</w:t>
+        <w:t>{{</w:t>
       </w:r>
       <w:r>
         <w:rPr>
           <w:rFonts w:ascii="Comic Sans MS" w:eastAsia="Calibri" w:hAnsi="Comic Sans MS" w:cs="Calibri"/>
           <w:color w:val="595959" w:themeColor="text1" w:themeTint="A6"/>
         </w:rPr>
-        <w:t xml:space="preserve"> %}</w:t>
-      </w:r>
-    </w:p>
-    <w:p>
-      <w:pPr>
-        <w:pBdr>
-          <w:top w:val="nil"/>
-          <w:left w:val="nil"/>
-          <w:bottom w:val="nil"/>
-          <w:right w:val="nil"/>
-          <w:between w:val="nil"/>
-        </w:pBdr>
-        <w:ind w:left="57"/>
+        <w:t>r</w:t>
+      </w:r>
+      <w:r>
         <w:rPr>
           <w:rFonts w:ascii="Comic Sans MS" w:eastAsia="Calibri" w:hAnsi="Comic Sans MS" w:cs="Calibri"/>
           <w:color w:val="595959" w:themeColor="text1" w:themeTint="A6"/>
         </w:rPr>
-      </w:pPr>
-    </w:p>
-    <w:p>
-      <w:pPr>
-        <w:pBdr>
-          <w:top w:val="nil"/>
-          <w:left w:val="nil"/>
-          <w:bottom w:val="nil"/>
-          <w:right w:val="nil"/>
-          <w:between w:val="nil"/>
-        </w:pBdr>
-        <w:ind w:left="57"/>
+        <w:t xml:space="preserve"> </w:t>
+      </w:r>
+      <w:r>
         <w:rPr>
           <w:rFonts w:ascii="Comic Sans MS" w:eastAsia="Calibri" w:hAnsi="Comic Sans MS" w:cs="Calibri"/>
           <w:color w:val="595959" w:themeColor="text1" w:themeTint="A6"/>
         </w:rPr>
-      </w:pPr>
+        <w:t>a</w:t>
+      </w:r>
       <w:r>
         <w:rPr>
           <w:rFonts w:ascii="Comic Sans MS" w:eastAsia="Calibri" w:hAnsi="Comic Sans MS" w:cs="Calibri"/>
           <w:color w:val="595959" w:themeColor="text1" w:themeTint="A6"/>
         </w:rPr>
-        <w:t>{{</w:t>
+        <w:t>nmerkungen</w:t>
       </w:r>
       <w:r>
         <w:rPr>
           <w:rFonts w:ascii="Comic Sans MS" w:eastAsia="Calibri" w:hAnsi="Comic Sans MS" w:cs="Calibri"/>
           <w:color w:val="595959" w:themeColor="text1" w:themeTint="A6"/>
         </w:rPr>
-        <w:t>r</w:t>
+        <w:t>.strip()</w:t>
       </w:r>
       <w:r>
         <w:rPr>
           <w:rFonts w:ascii="Comic Sans MS" w:eastAsia="Calibri" w:hAnsi="Comic Sans MS" w:cs="Calibri"/>
           <w:color w:val="595959" w:themeColor="text1" w:themeTint="A6"/>
         </w:rPr>
-        <w:t xml:space="preserve"> </w:t>
-      </w:r>
-      <w:proofErr w:type="spellStart"/>
-      <w:proofErr w:type="gramStart"/>
+        <w:t xml:space="preserve"> | </w:t>
+      </w:r>
       <w:r>
         <w:rPr>
           <w:rFonts w:ascii="Comic Sans MS" w:eastAsia="Calibri" w:hAnsi="Comic Sans MS" w:cs="Calibri"/>
           <w:color w:val="595959" w:themeColor="text1" w:themeTint="A6"/>
         </w:rPr>
-        <w:t>a</w:t>
+        <w:t>RichText</w:t>
       </w:r>
       <w:r>
         <w:rPr>
           <w:rFonts w:ascii="Comic Sans MS" w:eastAsia="Calibri" w:hAnsi="Comic Sans MS" w:cs="Calibri"/>
           <w:color w:val="595959" w:themeColor="text1" w:themeTint="A6"/>
         </w:rPr>
-        <w:t>nmerkungen</w:t>
+        <w:t>(color=</w:t>
       </w:r>
       <w:r>
         <w:rPr>
           <w:rFonts w:ascii="Comic Sans MS" w:eastAsia="Calibri" w:hAnsi="Comic Sans MS" w:cs="Calibri"/>
           <w:color w:val="595959" w:themeColor="text1" w:themeTint="A6"/>
         </w:rPr>
-        <w:t>.strip</w:t>
-      </w:r>
-      <w:proofErr w:type="spellEnd"/>
-      <w:proofErr w:type="gramEnd"/>
+        <w:t>'595959'</w:t>
+      </w:r>
       <w:r>
         <w:rPr>
           <w:rFonts w:ascii="Comic Sans MS" w:eastAsia="Calibri" w:hAnsi="Comic Sans MS" w:cs="Calibri"/>
           <w:color w:val="595959" w:themeColor="text1" w:themeTint="A6"/>
         </w:rPr>
-        <w:t>()</w:t>
+        <w:t>, font=</w:t>
       </w:r>
       <w:r>
         <w:rPr>
           <w:rFonts w:ascii="Comic Sans MS" w:eastAsia="Calibri" w:hAnsi="Comic Sans MS" w:cs="Calibri"/>
           <w:color w:val="595959" w:themeColor="text1" w:themeTint="A6"/>
         </w:rPr>
-        <w:t xml:space="preserve"> | </w:t>
-      </w:r>
-      <w:proofErr w:type="spellStart"/>
+        <w:t>'</w:t>
+      </w:r>
       <w:r>
         <w:rPr>
           <w:rFonts w:ascii="Comic Sans MS" w:eastAsia="Calibri" w:hAnsi="Comic Sans MS" w:cs="Calibri"/>
           <w:color w:val="595959" w:themeColor="text1" w:themeTint="A6"/>
         </w:rPr>
-        <w:t>RichText</w:t>
-      </w:r>
-      <w:proofErr w:type="spellEnd"/>
+        <w:t>Comic Sans MS</w:t>
+      </w:r>
       <w:r>
         <w:rPr>
           <w:rFonts w:ascii="Comic Sans MS" w:eastAsia="Calibri" w:hAnsi="Comic Sans MS" w:cs="Calibri"/>
           <w:color w:val="595959" w:themeColor="text1" w:themeTint="A6"/>
         </w:rPr>
-        <w:t>(</w:t>
-      </w:r>
-      <w:proofErr w:type="spellStart"/>
+        <w:t>'</w:t>
+      </w:r>
       <w:r>
         <w:rPr>
           <w:rFonts w:ascii="Comic Sans MS" w:eastAsia="Calibri" w:hAnsi="Comic Sans MS" w:cs="Calibri"/>
           <w:color w:val="595959" w:themeColor="text1" w:themeTint="A6"/>
         </w:rPr>
-        <w:t>color</w:t>
-      </w:r>
-      <w:proofErr w:type="spellEnd"/>
+        <w:t>)</w:t>
+      </w:r>
       <w:r>
         <w:rPr>
           <w:rFonts w:ascii="Comic Sans MS" w:eastAsia="Calibri" w:hAnsi="Comic Sans MS" w:cs="Calibri"/>
           <w:color w:val="595959" w:themeColor="text1" w:themeTint="A6"/>
         </w:rPr>
-        <w:t>=</w:t>
-      </w:r>
-      <w:r>
+        <w:t xml:space="preserve"> }}</w:t>
+      </w:r>
+    </w:p>
+    <w:p>
+      <w:pPr>
+        <w:pBdr>
+          <w:top w:val="nil"/>
+          <w:left w:val="nil"/>
+          <w:bottom w:val="nil"/>
+          <w:right w:val="nil"/>
+          <w:between w:val="nil"/>
+        </w:pBdr>
+        <w:ind w:left="57"/>
         <w:rPr>
           <w:rFonts w:ascii="Comic Sans MS" w:eastAsia="Calibri" w:hAnsi="Comic Sans MS" w:cs="Calibri"/>
           <w:color w:val="595959" w:themeColor="text1" w:themeTint="A6"/>
         </w:rPr>
-        <w:t>'595959'</w:t>
-      </w:r>
+      </w:pPr>
       <w:r>
         <w:rPr>
           <w:rFonts w:ascii="Comic Sans MS" w:eastAsia="Calibri" w:hAnsi="Comic Sans MS" w:cs="Calibri"/>
           <w:color w:val="595959" w:themeColor="text1" w:themeTint="A6"/>
         </w:rPr>
-        <w:t xml:space="preserve">, </w:t>
-      </w:r>
-      <w:proofErr w:type="spellStart"/>
-      <w:r>
-        <w:rPr>
-          <w:rFonts w:ascii="Comic Sans MS" w:eastAsia="Calibri" w:hAnsi="Comic Sans MS" w:cs="Calibri"/>
-          <w:color w:val="595959" w:themeColor="text1" w:themeTint="A6"/>
-        </w:rPr>
-        <w:t>font</w:t>
-      </w:r>
-      <w:proofErr w:type="spellEnd"/>
-      <w:r>
-        <w:rPr>
-          <w:rFonts w:ascii="Comic Sans MS" w:eastAsia="Calibri" w:hAnsi="Comic Sans MS" w:cs="Calibri"/>
-          <w:color w:val="595959" w:themeColor="text1" w:themeTint="A6"/>
-        </w:rPr>
-        <w:t>=</w:t>
-      </w:r>
-      <w:r>
-        <w:rPr>
-          <w:rFonts w:ascii="Comic Sans MS" w:eastAsia="Calibri" w:hAnsi="Comic Sans MS" w:cs="Calibri"/>
-          <w:color w:val="595959" w:themeColor="text1" w:themeTint="A6"/>
-        </w:rPr>
-        <w:t>'</w:t>
-      </w:r>
-      <w:r>
-        <w:rPr>
-          <w:rFonts w:ascii="Comic Sans MS" w:eastAsia="Calibri" w:hAnsi="Comic Sans MS" w:cs="Calibri"/>
-          <w:color w:val="595959" w:themeColor="text1" w:themeTint="A6"/>
-        </w:rPr>
-        <w:t>Comic Sans MS</w:t>
-      </w:r>
-      <w:r>
-        <w:rPr>
-          <w:rFonts w:ascii="Comic Sans MS" w:eastAsia="Calibri" w:hAnsi="Comic Sans MS" w:cs="Calibri"/>
-          <w:color w:val="595959" w:themeColor="text1" w:themeTint="A6"/>
-        </w:rPr>
-        <w:t>'</w:t>
-      </w:r>
-      <w:r>
-        <w:rPr>
-          <w:rFonts w:ascii="Comic Sans MS" w:eastAsia="Calibri" w:hAnsi="Comic Sans MS" w:cs="Calibri"/>
-          <w:color w:val="595959" w:themeColor="text1" w:themeTint="A6"/>
-        </w:rPr>
-        <w:t>)</w:t>
-      </w:r>
-      <w:r>
-        <w:rPr>
-          <w:rFonts w:ascii="Comic Sans MS" w:eastAsia="Calibri" w:hAnsi="Comic Sans MS" w:cs="Calibri"/>
-          <w:color w:val="595959" w:themeColor="text1" w:themeTint="A6"/>
-        </w:rPr>
-        <w:t xml:space="preserve"> }}</w:t>
-      </w:r>
-    </w:p>
-    <w:p>
-      <w:pPr>
-        <w:pBdr>
-          <w:top w:val="nil"/>
-          <w:left w:val="nil"/>
-          <w:bottom w:val="nil"/>
-          <w:right w:val="nil"/>
-          <w:between w:val="nil"/>
-        </w:pBdr>
-        <w:ind w:left="57"/>
-        <w:rPr>
-          <w:rFonts w:ascii="Comic Sans MS" w:eastAsia="Calibri" w:hAnsi="Comic Sans MS" w:cs="Calibri"/>
-          <w:color w:val="595959" w:themeColor="text1" w:themeTint="A6"/>
-        </w:rPr>
-      </w:pPr>
-      <w:r>
-        <w:rPr>
-          <w:rFonts w:ascii="Comic Sans MS" w:eastAsia="Calibri" w:hAnsi="Comic Sans MS" w:cs="Calibri"/>
-          <w:color w:val="595959" w:themeColor="text1" w:themeTint="A6"/>
-        </w:rPr>
-        <w:t xml:space="preserve">{%p </w:t>
-      </w:r>
-      <w:proofErr w:type="spellStart"/>
-      <w:r>
-        <w:rPr>
-          <w:rFonts w:ascii="Comic Sans MS" w:eastAsia="Calibri" w:hAnsi="Comic Sans MS" w:cs="Calibri"/>
-          <w:color w:val="595959" w:themeColor="text1" w:themeTint="A6"/>
-        </w:rPr>
-        <w:t>endif</w:t>
-      </w:r>
-      <w:proofErr w:type="spellEnd"/>
-      <w:r>
-        <w:rPr>
-          <w:rFonts w:ascii="Comic Sans MS" w:eastAsia="Calibri" w:hAnsi="Comic Sans MS" w:cs="Calibri"/>
-          <w:color w:val="595959" w:themeColor="text1" w:themeTint="A6"/>
-        </w:rPr>
-        <w:t xml:space="preserve"> %}</w:t>
+        <w:t>{%p endif %}</w:t>
       </w:r>
     </w:p>
     <w:p>
@@ -3297,27 +2526,8 @@
           <w:sz w:val="21"/>
           <w:szCs w:val="21"/>
         </w:rPr>
-        <w:t xml:space="preserve">{%p </w:t>
-      </w:r>
-      <w:proofErr w:type="spellStart"/>
-      <w:r>
-        <w:rPr>
-          <w:rFonts w:ascii="Calibri" w:eastAsia="Calibri" w:hAnsi="Calibri" w:cs="Calibri"/>
-          <w:sz w:val="21"/>
-          <w:szCs w:val="21"/>
-        </w:rPr>
-        <w:t>if</w:t>
-      </w:r>
-      <w:proofErr w:type="spellEnd"/>
-      <w:r>
-        <w:rPr>
-          <w:rFonts w:ascii="Calibri" w:eastAsia="Calibri" w:hAnsi="Calibri" w:cs="Calibri"/>
-          <w:sz w:val="21"/>
-          <w:szCs w:val="21"/>
-        </w:rPr>
-        <w:t xml:space="preserve"> </w:t>
-      </w:r>
-      <w:proofErr w:type="spellStart"/>
+        <w:t xml:space="preserve">{%p if </w:t>
+      </w:r>
       <w:r>
         <w:rPr>
           <w:rFonts w:ascii="Calibri" w:eastAsia="Calibri" w:hAnsi="Calibri" w:cs="Calibri"/>
@@ -3326,7 +2536,6 @@
         </w:rPr>
         <w:t>minderjaehrig</w:t>
       </w:r>
-      <w:proofErr w:type="spellEnd"/>
       <w:r>
         <w:rPr>
           <w:rFonts w:ascii="Calibri" w:eastAsia="Calibri" w:hAnsi="Calibri" w:cs="Calibri"/>
@@ -3369,25 +2578,7 @@
           <w:sz w:val="21"/>
           <w:szCs w:val="21"/>
         </w:rPr>
-        <w:t xml:space="preserve">{%p </w:t>
-      </w:r>
-      <w:proofErr w:type="spellStart"/>
-      <w:r>
-        <w:rPr>
-          <w:rFonts w:ascii="Calibri" w:eastAsia="Calibri" w:hAnsi="Calibri" w:cs="Calibri"/>
-          <w:sz w:val="21"/>
-          <w:szCs w:val="21"/>
-        </w:rPr>
-        <w:t>endif</w:t>
-      </w:r>
-      <w:proofErr w:type="spellEnd"/>
-      <w:r>
-        <w:rPr>
-          <w:rFonts w:ascii="Calibri" w:eastAsia="Calibri" w:hAnsi="Calibri" w:cs="Calibri"/>
-          <w:sz w:val="21"/>
-          <w:szCs w:val="21"/>
-        </w:rPr>
-        <w:t xml:space="preserve"> %}</w:t>
+        <w:t>{%p endif %}</w:t>
       </w:r>
     </w:p>
     <w:p>
@@ -3508,25 +2699,7 @@
           <w:sz w:val="21"/>
           <w:szCs w:val="21"/>
         </w:rPr>
-        <w:t xml:space="preserve">stattfinden kann, wenn eine auskömmliche Finanzierung sowie eine vollständige Orchesterbesetzung gesichert </w:t>
-      </w:r>
-      <w:proofErr w:type="gramStart"/>
-      <w:r>
-        <w:rPr>
-          <w:rFonts w:ascii="Calibri" w:eastAsia="Calibri" w:hAnsi="Calibri" w:cs="Calibri"/>
-          <w:sz w:val="21"/>
-          <w:szCs w:val="21"/>
-        </w:rPr>
-        <w:t>ist</w:t>
-      </w:r>
-      <w:proofErr w:type="gramEnd"/>
-      <w:r>
-        <w:rPr>
-          <w:rFonts w:ascii="Calibri" w:eastAsia="Calibri" w:hAnsi="Calibri" w:cs="Calibri"/>
-          <w:sz w:val="21"/>
-          <w:szCs w:val="21"/>
-        </w:rPr>
-        <w:t>. Im</w:t>
+        <w:t>stattfinden kann, wenn eine auskömmliche Finanzierung sowie eine vollständige Orchesterbesetzung gesichert ist. Im</w:t>
       </w:r>
       <w:r>
         <w:rPr>
@@ -3613,27 +2786,8 @@
           <w:sz w:val="21"/>
           <w:szCs w:val="21"/>
         </w:rPr>
-        <w:t xml:space="preserve">{%p </w:t>
-      </w:r>
-      <w:proofErr w:type="spellStart"/>
-      <w:r>
-        <w:rPr>
-          <w:rFonts w:ascii="Calibri" w:eastAsia="Calibri" w:hAnsi="Calibri" w:cs="Calibri"/>
-          <w:sz w:val="21"/>
-          <w:szCs w:val="21"/>
-        </w:rPr>
-        <w:t>if</w:t>
-      </w:r>
-      <w:proofErr w:type="spellEnd"/>
-      <w:r>
-        <w:rPr>
-          <w:rFonts w:ascii="Calibri" w:eastAsia="Calibri" w:hAnsi="Calibri" w:cs="Calibri"/>
-          <w:sz w:val="21"/>
-          <w:szCs w:val="21"/>
-        </w:rPr>
-        <w:t xml:space="preserve"> </w:t>
-      </w:r>
-      <w:proofErr w:type="spellStart"/>
+        <w:t xml:space="preserve">{%p if </w:t>
+      </w:r>
       <w:r>
         <w:rPr>
           <w:rFonts w:ascii="Calibri" w:eastAsia="Calibri" w:hAnsi="Calibri" w:cs="Calibri"/>
@@ -3642,7 +2796,6 @@
         </w:rPr>
         <w:t>minderjaehrig</w:t>
       </w:r>
-      <w:proofErr w:type="spellEnd"/>
       <w:r>
         <w:rPr>
           <w:rFonts w:ascii="Calibri" w:eastAsia="Calibri" w:hAnsi="Calibri" w:cs="Calibri"/>
@@ -3889,25 +3042,7 @@
           <w:sz w:val="21"/>
           <w:szCs w:val="21"/>
         </w:rPr>
-        <w:t xml:space="preserve">{%p </w:t>
-      </w:r>
-      <w:proofErr w:type="spellStart"/>
-      <w:r>
-        <w:rPr>
-          <w:rFonts w:ascii="Calibri" w:eastAsia="Calibri" w:hAnsi="Calibri" w:cs="Calibri"/>
-          <w:sz w:val="21"/>
-          <w:szCs w:val="21"/>
-        </w:rPr>
-        <w:t>else</w:t>
-      </w:r>
-      <w:proofErr w:type="spellEnd"/>
-      <w:r>
-        <w:rPr>
-          <w:rFonts w:ascii="Calibri" w:eastAsia="Calibri" w:hAnsi="Calibri" w:cs="Calibri"/>
-          <w:sz w:val="21"/>
-          <w:szCs w:val="21"/>
-        </w:rPr>
-        <w:t xml:space="preserve"> %}</w:t>
+        <w:t>{%p else %}</w:t>
       </w:r>
     </w:p>
     <w:p>
@@ -4019,25 +3154,7 @@
           <w:sz w:val="21"/>
           <w:szCs w:val="21"/>
         </w:rPr>
-        <w:t xml:space="preserve">{%p </w:t>
-      </w:r>
-      <w:proofErr w:type="spellStart"/>
-      <w:r>
-        <w:rPr>
-          <w:rFonts w:ascii="Calibri" w:eastAsia="Calibri" w:hAnsi="Calibri" w:cs="Calibri"/>
-          <w:sz w:val="21"/>
-          <w:szCs w:val="21"/>
-        </w:rPr>
-        <w:t>endif</w:t>
-      </w:r>
-      <w:proofErr w:type="spellEnd"/>
-      <w:r>
-        <w:rPr>
-          <w:rFonts w:ascii="Calibri" w:eastAsia="Calibri" w:hAnsi="Calibri" w:cs="Calibri"/>
-          <w:sz w:val="21"/>
-          <w:szCs w:val="21"/>
-        </w:rPr>
-        <w:t xml:space="preserve"> %}</w:t>
+        <w:t>{%p endif %}</w:t>
       </w:r>
     </w:p>
     <w:p>
@@ -4550,27 +3667,7 @@
           <w:sz w:val="21"/>
           <w:szCs w:val="21"/>
         </w:rPr>
-        <w:t xml:space="preserve">Ich erteile dem Landesmusikrat Hamburg e.V. durch Unterschrift meine Einwilligung, dass der Landesmusikrat Hamburg </w:t>
-      </w:r>
-      <w:proofErr w:type="spellStart"/>
-      <w:r>
-        <w:rPr>
-          <w:rFonts w:ascii="Calibri" w:eastAsia="Calibri" w:hAnsi="Calibri" w:cs="Calibri"/>
-          <w:color w:val="000000"/>
-          <w:sz w:val="21"/>
-          <w:szCs w:val="21"/>
-        </w:rPr>
-        <w:t>e.V</w:t>
-      </w:r>
-      <w:proofErr w:type="spellEnd"/>
-      <w:r>
-        <w:rPr>
-          <w:rFonts w:ascii="Calibri" w:eastAsia="Calibri" w:hAnsi="Calibri" w:cs="Calibri"/>
-          <w:color w:val="000000"/>
-          <w:sz w:val="21"/>
-          <w:szCs w:val="21"/>
-        </w:rPr>
-        <w:t xml:space="preserve"> meine personenbezogenen Daten gemäß o.g. Angaben im Rahmen der aufgeführten bestimmten Fälle in Bezug auf die Arbeit des Orchesters nutzen und weitergeben darf. </w:t>
+        <w:t xml:space="preserve">Ich erteile dem Landesmusikrat Hamburg e.V. durch Unterschrift meine Einwilligung, dass der Landesmusikrat Hamburg e.V meine personenbezogenen Daten gemäß o.g. Angaben im Rahmen der aufgeführten bestimmten Fälle in Bezug auf die Arbeit des Orchesters nutzen und weitergeben darf. </w:t>
       </w:r>
     </w:p>
     <w:p>
@@ -4588,43 +3685,15 @@
           <w:sz w:val="21"/>
           <w:szCs w:val="21"/>
         </w:rPr>
-        <w:t xml:space="preserve">{% </w:t>
-      </w:r>
-      <w:proofErr w:type="spellStart"/>
-      <w:r>
-        <w:rPr>
-          <w:rFonts w:ascii="Calibri" w:eastAsia="Calibri" w:hAnsi="Calibri" w:cs="Calibri"/>
-          <w:sz w:val="21"/>
-          <w:szCs w:val="21"/>
-        </w:rPr>
-        <w:t>if</w:t>
-      </w:r>
-      <w:proofErr w:type="spellEnd"/>
-      <w:r>
-        <w:rPr>
-          <w:rFonts w:ascii="Calibri" w:eastAsia="Calibri" w:hAnsi="Calibri" w:cs="Calibri"/>
-          <w:sz w:val="21"/>
-          <w:szCs w:val="21"/>
-        </w:rPr>
-        <w:t xml:space="preserve"> </w:t>
-      </w:r>
-      <w:proofErr w:type="spellStart"/>
-      <w:r>
-        <w:rPr>
-          <w:rFonts w:ascii="Calibri" w:eastAsia="Calibri" w:hAnsi="Calibri" w:cs="Calibri"/>
-          <w:sz w:val="21"/>
-          <w:szCs w:val="21"/>
-        </w:rPr>
-        <w:t>minderjaehrig</w:t>
-      </w:r>
-      <w:proofErr w:type="spellEnd"/>
-      <w:r>
-        <w:rPr>
-          <w:rFonts w:ascii="Calibri" w:eastAsia="Calibri" w:hAnsi="Calibri" w:cs="Calibri"/>
-          <w:sz w:val="21"/>
-          <w:szCs w:val="21"/>
-        </w:rPr>
-        <w:t xml:space="preserve"> </w:t>
+        <w:t xml:space="preserve">{% if </w:t>
+      </w:r>
+      <w:r>
+        <w:rPr>
+          <w:rFonts w:ascii="Calibri" w:eastAsia="Calibri" w:hAnsi="Calibri" w:cs="Calibri"/>
+          <w:sz w:val="21"/>
+          <w:szCs w:val="21"/>
+        </w:rPr>
+        <w:t xml:space="preserve">minderjaehrig </w:t>
       </w:r>
       <w:r>
         <w:rPr>
@@ -4732,25 +3801,7 @@
           <w:sz w:val="21"/>
           <w:szCs w:val="21"/>
         </w:rPr>
-        <w:t xml:space="preserve">{% </w:t>
-      </w:r>
-      <w:proofErr w:type="spellStart"/>
-      <w:r>
-        <w:rPr>
-          <w:rFonts w:ascii="Calibri" w:eastAsia="Calibri" w:hAnsi="Calibri" w:cs="Calibri"/>
-          <w:sz w:val="21"/>
-          <w:szCs w:val="21"/>
-        </w:rPr>
-        <w:t>else</w:t>
-      </w:r>
-      <w:proofErr w:type="spellEnd"/>
-      <w:r>
-        <w:rPr>
-          <w:rFonts w:ascii="Calibri" w:eastAsia="Calibri" w:hAnsi="Calibri" w:cs="Calibri"/>
-          <w:sz w:val="21"/>
-          <w:szCs w:val="21"/>
-        </w:rPr>
-        <w:t xml:space="preserve"> %}</w:t>
+        <w:t>{% else %}</w:t>
       </w:r>
     </w:p>
     <w:p>
@@ -4824,25 +3875,7 @@
           <w:sz w:val="21"/>
           <w:szCs w:val="21"/>
         </w:rPr>
-        <w:t xml:space="preserve">{% </w:t>
-      </w:r>
-      <w:proofErr w:type="spellStart"/>
-      <w:r>
-        <w:rPr>
-          <w:rFonts w:ascii="Calibri" w:eastAsia="Calibri" w:hAnsi="Calibri" w:cs="Calibri"/>
-          <w:sz w:val="21"/>
-          <w:szCs w:val="21"/>
-        </w:rPr>
-        <w:t>endif</w:t>
-      </w:r>
-      <w:proofErr w:type="spellEnd"/>
-      <w:r>
-        <w:rPr>
-          <w:rFonts w:ascii="Calibri" w:eastAsia="Calibri" w:hAnsi="Calibri" w:cs="Calibri"/>
-          <w:sz w:val="21"/>
-          <w:szCs w:val="21"/>
-        </w:rPr>
-        <w:t xml:space="preserve"> %}</w:t>
+        <w:t>{% endif %}</w:t>
       </w:r>
     </w:p>
     <w:sectPr>
@@ -5050,9 +4083,8 @@
         <w:sz w:val="15"/>
         <w:szCs w:val="15"/>
       </w:rPr>
-      <w:t xml:space="preserve">Rüdiger </w:t>
+      <w:t>Rüdiger Grambow</w:t>
     </w:r>
-    <w:proofErr w:type="spellStart"/>
     <w:r>
       <w:rPr>
         <w:rFonts w:ascii="Calibri" w:eastAsia="Calibri" w:hAnsi="Calibri" w:cs="Calibri"/>
@@ -5060,9 +4092,8 @@
         <w:sz w:val="15"/>
         <w:szCs w:val="15"/>
       </w:rPr>
-      <w:t>Grambow</w:t>
+      <w:tab/>
     </w:r>
-    <w:proofErr w:type="spellEnd"/>
     <w:r>
       <w:rPr>
         <w:rFonts w:ascii="Calibri" w:eastAsia="Calibri" w:hAnsi="Calibri" w:cs="Calibri"/>
@@ -5071,6 +4102,7 @@
         <w:szCs w:val="15"/>
       </w:rPr>
       <w:tab/>
+      <w:t>Thomas Prisching</w:t>
     </w:r>
     <w:r>
       <w:rPr>
@@ -5080,9 +4112,8 @@
         <w:szCs w:val="15"/>
       </w:rPr>
       <w:tab/>
-      <w:t xml:space="preserve">Thomas </w:t>
+      <w:t xml:space="preserve">    Registergericht: Amtsgericht Hamburg</w:t>
     </w:r>
-    <w:proofErr w:type="spellStart"/>
     <w:r>
       <w:rPr>
         <w:rFonts w:ascii="Calibri" w:eastAsia="Calibri" w:hAnsi="Calibri" w:cs="Calibri"/>
@@ -5090,48 +4121,8 @@
         <w:sz w:val="15"/>
         <w:szCs w:val="15"/>
       </w:rPr>
-      <w:t>Prisching</w:t>
-    </w:r>
-    <w:proofErr w:type="spellEnd"/>
-    <w:r>
-      <w:rPr>
-        <w:rFonts w:ascii="Calibri" w:eastAsia="Calibri" w:hAnsi="Calibri" w:cs="Calibri"/>
-        <w:color w:val="000000"/>
-        <w:sz w:val="15"/>
-        <w:szCs w:val="15"/>
-      </w:rPr>
       <w:tab/>
-      <w:t xml:space="preserve">    Registergericht: Amtsgericht Hamburg</w:t>
-    </w:r>
-    <w:r>
-      <w:rPr>
-        <w:rFonts w:ascii="Calibri" w:eastAsia="Calibri" w:hAnsi="Calibri" w:cs="Calibri"/>
-        <w:color w:val="000000"/>
-        <w:sz w:val="15"/>
-        <w:szCs w:val="15"/>
-      </w:rPr>
-      <w:tab/>
-      <w:t>Dammtorstr.14 (5.</w:t>
-    </w:r>
-    <w:proofErr w:type="gramStart"/>
-    <w:r>
-      <w:rPr>
-        <w:rFonts w:ascii="Calibri" w:eastAsia="Calibri" w:hAnsi="Calibri" w:cs="Calibri"/>
-        <w:color w:val="000000"/>
-        <w:sz w:val="15"/>
-        <w:szCs w:val="15"/>
-      </w:rPr>
-      <w:t xml:space="preserve">Stock)   </w:t>
-    </w:r>
-    <w:proofErr w:type="gramEnd"/>
-    <w:r>
-      <w:rPr>
-        <w:rFonts w:ascii="Calibri" w:eastAsia="Calibri" w:hAnsi="Calibri" w:cs="Calibri"/>
-        <w:color w:val="000000"/>
-        <w:sz w:val="15"/>
-        <w:szCs w:val="15"/>
-      </w:rPr>
-      <w:t xml:space="preserve">             </w:t>
+      <w:t xml:space="preserve">Dammtorstr.14 (5.Stock)                </w:t>
     </w:r>
     <w:r>
       <w:rPr>
@@ -5250,9 +4241,8 @@
         <w:szCs w:val="15"/>
       </w:rPr>
       <w:tab/>
-      <w:t xml:space="preserve">    Finanzamt: Hamburg-</w:t>
+      <w:t xml:space="preserve">    Finanzamt: Hamburg-Mitte</w:t>
     </w:r>
-    <w:proofErr w:type="gramStart"/>
     <w:r>
       <w:rPr>
         <w:rFonts w:ascii="Calibri" w:eastAsia="Calibri" w:hAnsi="Calibri" w:cs="Calibri"/>
@@ -5260,7 +4250,7 @@
         <w:sz w:val="15"/>
         <w:szCs w:val="15"/>
       </w:rPr>
-      <w:t>Mitte</w:t>
+      <w:tab/>
     </w:r>
     <w:r>
       <w:rPr>
@@ -5270,26 +4260,7 @@
         <w:szCs w:val="15"/>
       </w:rPr>
       <w:tab/>
-    </w:r>
-    <w:r>
-      <w:rPr>
-        <w:rFonts w:ascii="Calibri" w:eastAsia="Calibri" w:hAnsi="Calibri" w:cs="Calibri"/>
-        <w:color w:val="000000"/>
-        <w:sz w:val="15"/>
-        <w:szCs w:val="15"/>
-      </w:rPr>
-      <w:tab/>
-      <w:t>E-Mail</w:t>
-    </w:r>
-    <w:proofErr w:type="gramEnd"/>
-    <w:r>
-      <w:rPr>
-        <w:rFonts w:ascii="Calibri" w:eastAsia="Calibri" w:hAnsi="Calibri" w:cs="Calibri"/>
-        <w:color w:val="000000"/>
-        <w:sz w:val="15"/>
-        <w:szCs w:val="15"/>
-      </w:rPr>
-      <w:t>: post@landesmusikrat-hamburg.de</w:t>
+      <w:t>E-Mail: post@landesmusikrat-hamburg.de</w:t>
     </w:r>
   </w:p>
   <w:p>
@@ -5509,7 +4480,7 @@
             </wp:anchor>
           </w:drawing>
         </mc:Choice>
-        <mc:Fallback xmlns:dgm="http://schemas.openxmlformats.org/drawingml/2006/diagram" xmlns:lc="http://schemas.openxmlformats.org/drawingml/2006/lockedCanvas" xmlns:c="http://schemas.openxmlformats.org/drawingml/2006/chart" xmlns:pic="http://schemas.openxmlformats.org/drawingml/2006/picture" xmlns:a="http://schemas.openxmlformats.org/drawingml/2006/main" xmlns:sl="http://schemas.openxmlformats.org/schemaLibrary/2006/main">
+        <mc:Fallback xmlns:sl="http://schemas.openxmlformats.org/schemaLibrary/2006/main" xmlns:a="http://schemas.openxmlformats.org/drawingml/2006/main" xmlns:pic="http://schemas.openxmlformats.org/drawingml/2006/picture" xmlns:c="http://schemas.openxmlformats.org/drawingml/2006/chart" xmlns:lc="http://schemas.openxmlformats.org/drawingml/2006/lockedCanvas" xmlns:dgm="http://schemas.openxmlformats.org/drawingml/2006/diagram">
           <w:drawing>
             <wp:anchor allowOverlap="1" behindDoc="0" distB="0" distT="0" distL="0" distR="0" hidden="0" layoutInCell="1" locked="0" relativeHeight="0" simplePos="0">
               <wp:simplePos x="0" y="0"/>
